--- a/hingtgen-nodebucket-tdd.docx
+++ b/hingtgen-nodebucket-tdd.docx
@@ -10,9 +10,11 @@
       <w:r>
         <w:t>&lt;</w:t>
       </w:r>
+      <w:proofErr w:type="spellStart"/>
       <w:r>
         <w:t>nodebucket</w:t>
       </w:r>
+      <w:proofErr w:type="spellEnd"/>
       <w:r>
         <w:t>&gt;</w:t>
       </w:r>
@@ -191,7 +193,7 @@
                 <w:color w:val="000000" w:themeColor="text1"/>
                 <w:sz w:val="24"/>
               </w:rPr>
-              <w:t>8/15/2023 5:34 PM</w:t>
+              <w:t>8/16/2023 5:55 PM</w:t>
             </w:r>
             <w:r>
               <w:rPr>
@@ -255,7 +257,7 @@
                 <w:color w:val="auto"/>
                 <w:sz w:val="24"/>
               </w:rPr>
-              <w:t>0.1.</w:t>
+              <w:t>0.</w:t>
             </w:r>
             <w:r>
               <w:rPr>
@@ -266,7 +268,7 @@
                 <w:color w:val="auto"/>
                 <w:sz w:val="24"/>
               </w:rPr>
-              <w:t>0</w:t>
+              <w:t>4.1</w:t>
             </w:r>
           </w:p>
         </w:tc>
@@ -420,8 +422,7 @@
               <w:rPr>
                 <w:rFonts w:ascii="Times New Roman" w:hAnsi="Times New Roman"/>
                 <w:b w:val="0"/>
-                <w:i/>
-                <w:iCs/>
+                <w:color w:val="auto"/>
                 <w:sz w:val="24"/>
               </w:rPr>
             </w:pPr>
@@ -429,11 +430,10 @@
               <w:rPr>
                 <w:rFonts w:ascii="Times New Roman" w:hAnsi="Times New Roman"/>
                 <w:b w:val="0"/>
-                <w:i/>
-                <w:iCs/>
+                <w:color w:val="auto"/>
                 <w:sz w:val="24"/>
               </w:rPr>
-              <w:t xml:space="preserve">Krasso, Richard </w:t>
+              <w:t>Shane Hingtgen</w:t>
             </w:r>
           </w:p>
         </w:tc>
@@ -447,8 +447,7 @@
               <w:rPr>
                 <w:rFonts w:ascii="Times New Roman" w:hAnsi="Times New Roman"/>
                 <w:b w:val="0"/>
-                <w:i/>
-                <w:iCs/>
+                <w:color w:val="auto"/>
                 <w:sz w:val="24"/>
               </w:rPr>
             </w:pPr>
@@ -456,11 +455,10 @@
               <w:rPr>
                 <w:rFonts w:ascii="Times New Roman" w:hAnsi="Times New Roman"/>
                 <w:b w:val="0"/>
-                <w:i/>
-                <w:iCs/>
+                <w:color w:val="auto"/>
                 <w:sz w:val="24"/>
               </w:rPr>
-              <w:t>10/17/2019</w:t>
+              <w:t>8/7/23</w:t>
             </w:r>
           </w:p>
         </w:tc>
@@ -471,19 +469,12 @@
           <w:p>
             <w:pPr>
               <w:pStyle w:val="Footer"/>
-              <w:rPr>
-                <w:i/>
-                <w:iCs/>
-                <w:color w:val="FF0000"/>
-              </w:rPr>
-            </w:pPr>
-            <w:r>
-              <w:rPr>
-                <w:i/>
-                <w:iCs/>
-                <w:color w:val="FF0000"/>
-              </w:rPr>
-              <w:t xml:space="preserve">New document format </w:t>
+            </w:pPr>
+            <w:r>
+              <w:t>Created Initial TDD</w:t>
+            </w:r>
+            <w:r>
+              <w:t xml:space="preserve"> &amp; Purpose</w:t>
             </w:r>
           </w:p>
         </w:tc>
@@ -497,8 +488,7 @@
               <w:rPr>
                 <w:rFonts w:ascii="Times New Roman" w:hAnsi="Times New Roman"/>
                 <w:b w:val="0"/>
-                <w:i/>
-                <w:iCs/>
+                <w:color w:val="auto"/>
                 <w:sz w:val="24"/>
               </w:rPr>
             </w:pPr>
@@ -506,11 +496,10 @@
               <w:rPr>
                 <w:rFonts w:ascii="Times New Roman" w:hAnsi="Times New Roman"/>
                 <w:b w:val="0"/>
-                <w:i/>
-                <w:iCs/>
+                <w:color w:val="auto"/>
                 <w:sz w:val="24"/>
               </w:rPr>
-              <w:t>3.0.0</w:t>
+              <w:t>0.1.0</w:t>
             </w:r>
           </w:p>
         </w:tc>
@@ -526,11 +515,20 @@
               <w:rPr>
                 <w:rFonts w:ascii="Times New Roman" w:hAnsi="Times New Roman"/>
                 <w:b w:val="0"/>
-                <w:color w:val="000000" w:themeColor="text1"/>
+                <w:color w:val="auto"/>
                 <w:sz w:val="20"/>
                 <w:szCs w:val="20"/>
               </w:rPr>
             </w:pPr>
+            <w:r>
+              <w:rPr>
+                <w:rFonts w:ascii="Times New Roman" w:hAnsi="Times New Roman"/>
+                <w:b w:val="0"/>
+                <w:color w:val="auto"/>
+                <w:sz w:val="24"/>
+              </w:rPr>
+              <w:t>Shane Hingtgen</w:t>
+            </w:r>
           </w:p>
         </w:tc>
         <w:tc>
@@ -543,11 +541,21 @@
               <w:rPr>
                 <w:rFonts w:ascii="Times New Roman" w:hAnsi="Times New Roman"/>
                 <w:b w:val="0"/>
-                <w:color w:val="000000" w:themeColor="text1"/>
+                <w:color w:val="auto"/>
                 <w:sz w:val="20"/>
                 <w:szCs w:val="20"/>
               </w:rPr>
             </w:pPr>
+            <w:r>
+              <w:rPr>
+                <w:rFonts w:ascii="Times New Roman" w:hAnsi="Times New Roman"/>
+                <w:b w:val="0"/>
+                <w:color w:val="auto"/>
+                <w:sz w:val="20"/>
+                <w:szCs w:val="20"/>
+              </w:rPr>
+              <w:t>8/10/23</w:t>
+            </w:r>
           </w:p>
         </w:tc>
         <w:tc>
@@ -560,11 +568,21 @@
               <w:rPr>
                 <w:rFonts w:ascii="Times New Roman" w:hAnsi="Times New Roman"/>
                 <w:b w:val="0"/>
-                <w:color w:val="000000" w:themeColor="text1"/>
+                <w:color w:val="auto"/>
                 <w:sz w:val="20"/>
                 <w:szCs w:val="20"/>
               </w:rPr>
             </w:pPr>
+            <w:r>
+              <w:rPr>
+                <w:rFonts w:ascii="Times New Roman" w:hAnsi="Times New Roman"/>
+                <w:b w:val="0"/>
+                <w:color w:val="auto"/>
+                <w:sz w:val="20"/>
+                <w:szCs w:val="20"/>
+              </w:rPr>
+              <w:t>Added Terminology &amp; User stories</w:t>
+            </w:r>
           </w:p>
         </w:tc>
         <w:tc>
@@ -577,11 +595,21 @@
               <w:rPr>
                 <w:rFonts w:ascii="Times New Roman" w:hAnsi="Times New Roman"/>
                 <w:b w:val="0"/>
-                <w:color w:val="000000" w:themeColor="text1"/>
+                <w:color w:val="auto"/>
                 <w:sz w:val="20"/>
                 <w:szCs w:val="20"/>
               </w:rPr>
             </w:pPr>
+            <w:r>
+              <w:rPr>
+                <w:rFonts w:ascii="Times New Roman" w:hAnsi="Times New Roman"/>
+                <w:b w:val="0"/>
+                <w:color w:val="auto"/>
+                <w:sz w:val="20"/>
+                <w:szCs w:val="20"/>
+              </w:rPr>
+              <w:t>0.2.0</w:t>
+            </w:r>
           </w:p>
         </w:tc>
       </w:tr>
@@ -596,11 +624,20 @@
               <w:rPr>
                 <w:rFonts w:ascii="Times New Roman" w:hAnsi="Times New Roman"/>
                 <w:b w:val="0"/>
-                <w:color w:val="000000" w:themeColor="text1"/>
+                <w:color w:val="auto"/>
                 <w:sz w:val="20"/>
                 <w:szCs w:val="20"/>
               </w:rPr>
             </w:pPr>
+            <w:r>
+              <w:rPr>
+                <w:rFonts w:ascii="Times New Roman" w:hAnsi="Times New Roman"/>
+                <w:b w:val="0"/>
+                <w:color w:val="auto"/>
+                <w:sz w:val="24"/>
+              </w:rPr>
+              <w:t>Shane Hingtgen</w:t>
+            </w:r>
           </w:p>
         </w:tc>
         <w:tc>
@@ -613,11 +650,21 @@
               <w:rPr>
                 <w:rFonts w:ascii="Times New Roman" w:hAnsi="Times New Roman"/>
                 <w:b w:val="0"/>
-                <w:color w:val="000000" w:themeColor="text1"/>
+                <w:color w:val="auto"/>
                 <w:sz w:val="20"/>
                 <w:szCs w:val="20"/>
               </w:rPr>
             </w:pPr>
+            <w:r>
+              <w:rPr>
+                <w:rFonts w:ascii="Times New Roman" w:hAnsi="Times New Roman"/>
+                <w:b w:val="0"/>
+                <w:color w:val="auto"/>
+                <w:sz w:val="20"/>
+                <w:szCs w:val="20"/>
+              </w:rPr>
+              <w:t>8/11/23</w:t>
+            </w:r>
           </w:p>
         </w:tc>
         <w:tc>
@@ -630,11 +677,21 @@
               <w:rPr>
                 <w:rFonts w:ascii="Times New Roman" w:hAnsi="Times New Roman"/>
                 <w:b w:val="0"/>
-                <w:color w:val="000000" w:themeColor="text1"/>
+                <w:color w:val="auto"/>
                 <w:sz w:val="20"/>
                 <w:szCs w:val="20"/>
               </w:rPr>
             </w:pPr>
+            <w:r>
+              <w:rPr>
+                <w:rFonts w:ascii="Times New Roman" w:hAnsi="Times New Roman"/>
+                <w:b w:val="0"/>
+                <w:color w:val="auto"/>
+                <w:sz w:val="20"/>
+                <w:szCs w:val="20"/>
+              </w:rPr>
+              <w:t>Added prototype and site map</w:t>
+            </w:r>
           </w:p>
         </w:tc>
         <w:tc>
@@ -647,11 +704,21 @@
               <w:rPr>
                 <w:rFonts w:ascii="Times New Roman" w:hAnsi="Times New Roman"/>
                 <w:b w:val="0"/>
-                <w:color w:val="000000" w:themeColor="text1"/>
+                <w:color w:val="auto"/>
                 <w:sz w:val="20"/>
                 <w:szCs w:val="20"/>
               </w:rPr>
             </w:pPr>
+            <w:r>
+              <w:rPr>
+                <w:rFonts w:ascii="Times New Roman" w:hAnsi="Times New Roman"/>
+                <w:b w:val="0"/>
+                <w:color w:val="auto"/>
+                <w:sz w:val="20"/>
+                <w:szCs w:val="20"/>
+              </w:rPr>
+              <w:t>0.3.0</w:t>
+            </w:r>
           </w:p>
         </w:tc>
       </w:tr>
@@ -666,11 +733,20 @@
               <w:rPr>
                 <w:rFonts w:ascii="Times New Roman" w:hAnsi="Times New Roman"/>
                 <w:b w:val="0"/>
-                <w:color w:val="000000" w:themeColor="text1"/>
+                <w:color w:val="auto"/>
                 <w:sz w:val="20"/>
                 <w:szCs w:val="20"/>
               </w:rPr>
             </w:pPr>
+            <w:r>
+              <w:rPr>
+                <w:rFonts w:ascii="Times New Roman" w:hAnsi="Times New Roman"/>
+                <w:b w:val="0"/>
+                <w:color w:val="auto"/>
+                <w:sz w:val="24"/>
+              </w:rPr>
+              <w:t>Shane Hingtgen</w:t>
+            </w:r>
           </w:p>
         </w:tc>
         <w:tc>
@@ -683,11 +759,21 @@
               <w:rPr>
                 <w:rFonts w:ascii="Times New Roman" w:hAnsi="Times New Roman"/>
                 <w:b w:val="0"/>
-                <w:color w:val="000000" w:themeColor="text1"/>
+                <w:color w:val="auto"/>
                 <w:sz w:val="20"/>
                 <w:szCs w:val="20"/>
               </w:rPr>
             </w:pPr>
+            <w:r>
+              <w:rPr>
+                <w:rFonts w:ascii="Times New Roman" w:hAnsi="Times New Roman"/>
+                <w:b w:val="0"/>
+                <w:color w:val="auto"/>
+                <w:sz w:val="20"/>
+                <w:szCs w:val="20"/>
+              </w:rPr>
+              <w:t>8/15/23</w:t>
+            </w:r>
           </w:p>
         </w:tc>
         <w:tc>
@@ -700,11 +786,21 @@
               <w:rPr>
                 <w:rFonts w:ascii="Times New Roman" w:hAnsi="Times New Roman"/>
                 <w:b w:val="0"/>
-                <w:color w:val="000000" w:themeColor="text1"/>
+                <w:color w:val="auto"/>
                 <w:sz w:val="20"/>
                 <w:szCs w:val="20"/>
               </w:rPr>
             </w:pPr>
+            <w:r>
+              <w:rPr>
+                <w:rFonts w:ascii="Times New Roman" w:hAnsi="Times New Roman"/>
+                <w:b w:val="0"/>
+                <w:color w:val="auto"/>
+                <w:sz w:val="20"/>
+                <w:szCs w:val="20"/>
+              </w:rPr>
+              <w:t>Added ORD &amp; NoSQL Data structure</w:t>
+            </w:r>
           </w:p>
         </w:tc>
         <w:tc>
@@ -717,11 +813,21 @@
               <w:rPr>
                 <w:rFonts w:ascii="Times New Roman" w:hAnsi="Times New Roman"/>
                 <w:b w:val="0"/>
-                <w:color w:val="000000" w:themeColor="text1"/>
+                <w:color w:val="auto"/>
                 <w:sz w:val="20"/>
                 <w:szCs w:val="20"/>
               </w:rPr>
             </w:pPr>
+            <w:r>
+              <w:rPr>
+                <w:rFonts w:ascii="Times New Roman" w:hAnsi="Times New Roman"/>
+                <w:b w:val="0"/>
+                <w:color w:val="auto"/>
+                <w:sz w:val="20"/>
+                <w:szCs w:val="20"/>
+              </w:rPr>
+              <w:t>0.4.0</w:t>
+            </w:r>
           </w:p>
         </w:tc>
       </w:tr>
@@ -736,11 +842,20 @@
               <w:rPr>
                 <w:rFonts w:ascii="Times New Roman" w:hAnsi="Times New Roman"/>
                 <w:b w:val="0"/>
-                <w:color w:val="000000" w:themeColor="text1"/>
+                <w:color w:val="auto"/>
                 <w:sz w:val="20"/>
                 <w:szCs w:val="20"/>
               </w:rPr>
             </w:pPr>
+            <w:r>
+              <w:rPr>
+                <w:rFonts w:ascii="Times New Roman" w:hAnsi="Times New Roman"/>
+                <w:b w:val="0"/>
+                <w:color w:val="auto"/>
+                <w:sz w:val="24"/>
+              </w:rPr>
+              <w:t>Shane Hingtgen</w:t>
+            </w:r>
           </w:p>
         </w:tc>
         <w:tc>
@@ -753,11 +868,21 @@
               <w:rPr>
                 <w:rFonts w:ascii="Times New Roman" w:hAnsi="Times New Roman"/>
                 <w:b w:val="0"/>
-                <w:color w:val="000000" w:themeColor="text1"/>
+                <w:color w:val="auto"/>
                 <w:sz w:val="20"/>
                 <w:szCs w:val="20"/>
               </w:rPr>
             </w:pPr>
+            <w:r>
+              <w:rPr>
+                <w:rFonts w:ascii="Times New Roman" w:hAnsi="Times New Roman"/>
+                <w:b w:val="0"/>
+                <w:color w:val="auto"/>
+                <w:sz w:val="20"/>
+                <w:szCs w:val="20"/>
+              </w:rPr>
+              <w:t>8/16/23</w:t>
+            </w:r>
           </w:p>
         </w:tc>
         <w:tc>
@@ -770,11 +895,21 @@
               <w:rPr>
                 <w:rFonts w:ascii="Times New Roman" w:hAnsi="Times New Roman"/>
                 <w:b w:val="0"/>
-                <w:color w:val="000000" w:themeColor="text1"/>
+                <w:color w:val="auto"/>
                 <w:sz w:val="20"/>
                 <w:szCs w:val="20"/>
               </w:rPr>
             </w:pPr>
+            <w:r>
+              <w:rPr>
+                <w:rFonts w:ascii="Times New Roman" w:hAnsi="Times New Roman"/>
+                <w:b w:val="0"/>
+                <w:color w:val="auto"/>
+                <w:sz w:val="20"/>
+                <w:szCs w:val="20"/>
+              </w:rPr>
+              <w:t>Updated Terminology</w:t>
+            </w:r>
           </w:p>
         </w:tc>
         <w:tc>
@@ -787,11 +922,21 @@
               <w:rPr>
                 <w:rFonts w:ascii="Times New Roman" w:hAnsi="Times New Roman"/>
                 <w:b w:val="0"/>
-                <w:color w:val="000000" w:themeColor="text1"/>
+                <w:color w:val="auto"/>
                 <w:sz w:val="20"/>
                 <w:szCs w:val="20"/>
               </w:rPr>
             </w:pPr>
+            <w:r>
+              <w:rPr>
+                <w:rFonts w:ascii="Times New Roman" w:hAnsi="Times New Roman"/>
+                <w:b w:val="0"/>
+                <w:color w:val="auto"/>
+                <w:sz w:val="20"/>
+                <w:szCs w:val="20"/>
+              </w:rPr>
+              <w:t>0.4.1</w:t>
+            </w:r>
           </w:p>
         </w:tc>
       </w:tr>
@@ -806,7 +951,7 @@
               <w:rPr>
                 <w:rFonts w:ascii="Times New Roman" w:hAnsi="Times New Roman"/>
                 <w:b w:val="0"/>
-                <w:color w:val="000000" w:themeColor="text1"/>
+                <w:color w:val="auto"/>
                 <w:sz w:val="20"/>
                 <w:szCs w:val="20"/>
               </w:rPr>
@@ -823,7 +968,7 @@
               <w:rPr>
                 <w:rFonts w:ascii="Times New Roman" w:hAnsi="Times New Roman"/>
                 <w:b w:val="0"/>
-                <w:color w:val="000000" w:themeColor="text1"/>
+                <w:color w:val="auto"/>
                 <w:sz w:val="20"/>
                 <w:szCs w:val="20"/>
               </w:rPr>
@@ -840,7 +985,7 @@
               <w:rPr>
                 <w:rFonts w:ascii="Times New Roman" w:hAnsi="Times New Roman"/>
                 <w:b w:val="0"/>
-                <w:color w:val="000000" w:themeColor="text1"/>
+                <w:color w:val="auto"/>
                 <w:sz w:val="20"/>
                 <w:szCs w:val="20"/>
               </w:rPr>
@@ -857,7 +1002,7 @@
               <w:rPr>
                 <w:rFonts w:ascii="Times New Roman" w:hAnsi="Times New Roman"/>
                 <w:b w:val="0"/>
-                <w:color w:val="000000" w:themeColor="text1"/>
+                <w:color w:val="auto"/>
                 <w:sz w:val="20"/>
                 <w:szCs w:val="20"/>
               </w:rPr>
@@ -876,7 +1021,7 @@
               <w:rPr>
                 <w:rFonts w:ascii="Times New Roman" w:hAnsi="Times New Roman"/>
                 <w:b w:val="0"/>
-                <w:color w:val="000000" w:themeColor="text1"/>
+                <w:color w:val="auto"/>
                 <w:sz w:val="20"/>
                 <w:szCs w:val="20"/>
               </w:rPr>
@@ -893,7 +1038,7 @@
               <w:rPr>
                 <w:rFonts w:ascii="Times New Roman" w:hAnsi="Times New Roman"/>
                 <w:b w:val="0"/>
-                <w:color w:val="000000" w:themeColor="text1"/>
+                <w:color w:val="auto"/>
                 <w:sz w:val="20"/>
                 <w:szCs w:val="20"/>
               </w:rPr>
@@ -910,7 +1055,7 @@
               <w:rPr>
                 <w:rFonts w:ascii="Times New Roman" w:hAnsi="Times New Roman"/>
                 <w:b w:val="0"/>
-                <w:color w:val="000000" w:themeColor="text1"/>
+                <w:color w:val="auto"/>
                 <w:sz w:val="20"/>
                 <w:szCs w:val="20"/>
               </w:rPr>
@@ -927,7 +1072,7 @@
               <w:rPr>
                 <w:rFonts w:ascii="Times New Roman" w:hAnsi="Times New Roman"/>
                 <w:b w:val="0"/>
-                <w:color w:val="000000" w:themeColor="text1"/>
+                <w:color w:val="auto"/>
                 <w:sz w:val="20"/>
                 <w:szCs w:val="20"/>
               </w:rPr>
@@ -946,7 +1091,7 @@
               <w:rPr>
                 <w:rFonts w:ascii="Times New Roman" w:hAnsi="Times New Roman"/>
                 <w:b w:val="0"/>
-                <w:color w:val="000000" w:themeColor="text1"/>
+                <w:color w:val="auto"/>
                 <w:sz w:val="20"/>
                 <w:szCs w:val="20"/>
               </w:rPr>
@@ -963,7 +1108,7 @@
               <w:rPr>
                 <w:rFonts w:ascii="Times New Roman" w:hAnsi="Times New Roman"/>
                 <w:b w:val="0"/>
-                <w:color w:val="000000" w:themeColor="text1"/>
+                <w:color w:val="auto"/>
                 <w:sz w:val="20"/>
                 <w:szCs w:val="20"/>
               </w:rPr>
@@ -980,7 +1125,7 @@
               <w:rPr>
                 <w:rFonts w:ascii="Times New Roman" w:hAnsi="Times New Roman"/>
                 <w:b w:val="0"/>
-                <w:color w:val="000000" w:themeColor="text1"/>
+                <w:color w:val="auto"/>
                 <w:sz w:val="20"/>
                 <w:szCs w:val="20"/>
               </w:rPr>
@@ -997,7 +1142,7 @@
               <w:rPr>
                 <w:rFonts w:ascii="Times New Roman" w:hAnsi="Times New Roman"/>
                 <w:b w:val="0"/>
-                <w:color w:val="000000" w:themeColor="text1"/>
+                <w:color w:val="auto"/>
                 <w:sz w:val="20"/>
                 <w:szCs w:val="20"/>
               </w:rPr>
@@ -1016,7 +1161,7 @@
               <w:rPr>
                 <w:rFonts w:ascii="Times New Roman" w:hAnsi="Times New Roman"/>
                 <w:b w:val="0"/>
-                <w:color w:val="000000" w:themeColor="text1"/>
+                <w:color w:val="auto"/>
                 <w:sz w:val="20"/>
                 <w:szCs w:val="20"/>
               </w:rPr>
@@ -1033,7 +1178,7 @@
               <w:rPr>
                 <w:rFonts w:ascii="Times New Roman" w:hAnsi="Times New Roman"/>
                 <w:b w:val="0"/>
-                <w:color w:val="000000" w:themeColor="text1"/>
+                <w:color w:val="auto"/>
                 <w:sz w:val="20"/>
                 <w:szCs w:val="20"/>
               </w:rPr>
@@ -1050,7 +1195,7 @@
               <w:rPr>
                 <w:rFonts w:ascii="Times New Roman" w:hAnsi="Times New Roman"/>
                 <w:b w:val="0"/>
-                <w:color w:val="000000" w:themeColor="text1"/>
+                <w:color w:val="auto"/>
                 <w:sz w:val="20"/>
                 <w:szCs w:val="20"/>
               </w:rPr>
@@ -1067,7 +1212,7 @@
               <w:rPr>
                 <w:rFonts w:ascii="Times New Roman" w:hAnsi="Times New Roman"/>
                 <w:b w:val="0"/>
-                <w:color w:val="000000" w:themeColor="text1"/>
+                <w:color w:val="auto"/>
                 <w:sz w:val="20"/>
                 <w:szCs w:val="20"/>
               </w:rPr>
@@ -1086,7 +1231,7 @@
               <w:rPr>
                 <w:rFonts w:ascii="Times New Roman" w:hAnsi="Times New Roman"/>
                 <w:b w:val="0"/>
-                <w:color w:val="000000" w:themeColor="text1"/>
+                <w:color w:val="auto"/>
                 <w:sz w:val="20"/>
                 <w:szCs w:val="20"/>
               </w:rPr>
@@ -1103,7 +1248,7 @@
               <w:rPr>
                 <w:rFonts w:ascii="Times New Roman" w:hAnsi="Times New Roman"/>
                 <w:b w:val="0"/>
-                <w:color w:val="000000" w:themeColor="text1"/>
+                <w:color w:val="auto"/>
                 <w:sz w:val="20"/>
                 <w:szCs w:val="20"/>
               </w:rPr>
@@ -1120,7 +1265,7 @@
               <w:rPr>
                 <w:rFonts w:ascii="Times New Roman" w:hAnsi="Times New Roman"/>
                 <w:b w:val="0"/>
-                <w:color w:val="000000" w:themeColor="text1"/>
+                <w:color w:val="auto"/>
                 <w:sz w:val="20"/>
                 <w:szCs w:val="20"/>
               </w:rPr>
@@ -1137,7 +1282,7 @@
               <w:rPr>
                 <w:rFonts w:ascii="Times New Roman" w:hAnsi="Times New Roman"/>
                 <w:b w:val="0"/>
-                <w:color w:val="000000" w:themeColor="text1"/>
+                <w:color w:val="auto"/>
                 <w:sz w:val="20"/>
                 <w:szCs w:val="20"/>
               </w:rPr>
@@ -3063,7 +3208,15 @@
         <w:t>columns</w:t>
       </w:r>
       <w:r>
-        <w:t>, ToDo and Complete</w:t>
+        <w:t xml:space="preserve">, </w:t>
+      </w:r>
+      <w:proofErr w:type="spellStart"/>
+      <w:r>
+        <w:t>ToDo</w:t>
+      </w:r>
+      <w:proofErr w:type="spellEnd"/>
+      <w:r>
+        <w:t xml:space="preserve"> and Complete</w:t>
       </w:r>
       <w:r>
         <w:t xml:space="preserve"> with multiple categories to organize</w:t>
@@ -3717,6 +3870,57 @@
           </w:p>
         </w:tc>
       </w:tr>
+      <w:tr>
+        <w:tc>
+          <w:tcPr>
+            <w:tcW w:w="0" w:type="auto"/>
+            <w:tcBorders>
+              <w:top w:val="single" w:sz="4" w:space="0" w:color="auto"/>
+              <w:left w:val="single" w:sz="4" w:space="0" w:color="auto"/>
+              <w:bottom w:val="single" w:sz="4" w:space="0" w:color="auto"/>
+              <w:right w:val="single" w:sz="4" w:space="0" w:color="auto"/>
+            </w:tcBorders>
+          </w:tcPr>
+          <w:p>
+            <w:pPr>
+              <w:rPr>
+                <w:rFonts w:cs="Times New Roman"/>
+                <w:i/>
+                <w:iCs/>
+                <w:szCs w:val="24"/>
+              </w:rPr>
+            </w:pPr>
+            <w:r>
+              <w:rPr>
+                <w:rFonts w:cs="Times New Roman"/>
+                <w:i/>
+                <w:iCs/>
+                <w:szCs w:val="24"/>
+              </w:rPr>
+              <w:t>Swagger</w:t>
+            </w:r>
+          </w:p>
+        </w:tc>
+        <w:tc>
+          <w:tcPr>
+            <w:tcW w:w="7702" w:type="dxa"/>
+            <w:tcBorders>
+              <w:top w:val="single" w:sz="4" w:space="0" w:color="auto"/>
+              <w:left w:val="single" w:sz="4" w:space="0" w:color="auto"/>
+              <w:bottom w:val="single" w:sz="4" w:space="0" w:color="auto"/>
+              <w:right w:val="single" w:sz="4" w:space="0" w:color="auto"/>
+            </w:tcBorders>
+          </w:tcPr>
+          <w:p>
+            <w:r>
+              <w:t xml:space="preserve">API Documentation and design tool </w:t>
+            </w:r>
+            <w:r>
+              <w:t>https://swagger.io/</w:t>
+            </w:r>
+          </w:p>
+        </w:tc>
+      </w:tr>
     </w:tbl>
     <w:p>
       <w:pPr>
@@ -3842,7 +4046,6 @@
       </w:pPr>
       <w:bookmarkStart w:id="3" w:name="_Toc142489799"/>
       <w:r>
-        <w:lastRenderedPageBreak/>
         <w:t>User Personas</w:t>
       </w:r>
       <w:bookmarkEnd w:id="3"/>
@@ -3856,7 +4059,15 @@
       </w:pPr>
       <w:bookmarkStart w:id="4" w:name="_Toc142509003"/>
       <w:r>
-        <w:t>Persona 1 -  Dan Patel</w:t>
+        <w:t xml:space="preserve">Persona 1 </w:t>
+      </w:r>
+      <w:proofErr w:type="gramStart"/>
+      <w:r>
+        <w:t>-  Dan</w:t>
+      </w:r>
+      <w:proofErr w:type="gramEnd"/>
+      <w:r>
+        <w:t xml:space="preserve"> Patel</w:t>
       </w:r>
       <w:bookmarkEnd w:id="4"/>
     </w:p>
@@ -3871,7 +4082,7 @@
           <w:noProof/>
         </w:rPr>
         <w:drawing>
-          <wp:inline distT="0" distB="0" distL="0" distR="0" wp14:anchorId="56087692" wp14:editId="6031DDD5">
+          <wp:inline distT="0" distB="0" distL="0" distR="0" wp14:anchorId="56087692" wp14:editId="3682911D">
             <wp:extent cx="1138687" cy="1707955"/>
             <wp:effectExtent l="0" t="0" r="4445" b="6985"/>
             <wp:docPr id="1143719148" name="Picture 2" descr="Free Man Using a Laptop Stock Photo"/>
@@ -3927,7 +4138,15 @@
         </w:rPr>
       </w:pPr>
       <w:r>
-        <w:t>(Pexels, 2020)</w:t>
+        <w:t>(</w:t>
+      </w:r>
+      <w:proofErr w:type="spellStart"/>
+      <w:r>
+        <w:t>Pexels</w:t>
+      </w:r>
+      <w:proofErr w:type="spellEnd"/>
+      <w:r>
+        <w:t>, 2020)</w:t>
       </w:r>
     </w:p>
     <w:p>
@@ -4076,23 +4295,25 @@
           <w:bCs/>
           <w:color w:val="auto"/>
         </w:rPr>
-        <w:t xml:space="preserve"> Very computer savvy, knows computers very well, and in his free time attempts to make games with unreal engine</w:t>
-      </w:r>
+        <w:t xml:space="preserve"> Very computer savvy, knows computers very well, and in his free time attempts to make games with unreal </w:t>
+      </w:r>
+      <w:proofErr w:type="gramStart"/>
       <w:r>
         <w:rPr>
           <w:b w:val="0"/>
           <w:bCs/>
           <w:color w:val="auto"/>
         </w:rPr>
-        <w:t xml:space="preserve"> as a hobby</w:t>
-      </w:r>
+        <w:t>engine</w:t>
+      </w:r>
+      <w:proofErr w:type="gramEnd"/>
       <w:r>
         <w:rPr>
           <w:b w:val="0"/>
           <w:bCs/>
           <w:color w:val="auto"/>
         </w:rPr>
-        <w:t xml:space="preserve"> for his kids</w:t>
+        <w:t xml:space="preserve"> as a hobby</w:t>
       </w:r>
       <w:r>
         <w:rPr>
@@ -4100,6 +4321,14 @@
           <w:bCs/>
           <w:color w:val="auto"/>
         </w:rPr>
+        <w:t xml:space="preserve"> for his kids</w:t>
+      </w:r>
+      <w:r>
+        <w:rPr>
+          <w:b w:val="0"/>
+          <w:bCs/>
+          <w:color w:val="auto"/>
+        </w:rPr>
         <w:t>.</w:t>
       </w:r>
       <w:r>
@@ -4131,8 +4360,13 @@
         <w:t xml:space="preserve"> </w:t>
       </w:r>
       <w:r>
-        <w:t>Will use dev features for creation of tasks, will even use tasks and sign in</w:t>
-      </w:r>
+        <w:t xml:space="preserve">Will use dev features for creation of tasks, will even use tasks and sign </w:t>
+      </w:r>
+      <w:proofErr w:type="gramStart"/>
+      <w:r>
+        <w:t>in</w:t>
+      </w:r>
+      <w:proofErr w:type="gramEnd"/>
     </w:p>
     <w:p>
       <w:r>
@@ -4140,30 +4374,46 @@
           <w:b/>
           <w:bCs/>
         </w:rPr>
-        <w:t>Feature to Not likely to use:</w:t>
-      </w:r>
+        <w:t xml:space="preserve">Feature to Not likely to </w:t>
+      </w:r>
+      <w:proofErr w:type="gramStart"/>
       <w:r>
         <w:rPr>
           <w:b/>
           <w:bCs/>
         </w:rPr>
-        <w:t xml:space="preserve"> </w:t>
-      </w:r>
-      <w:r>
-        <w:t>home, contact, or about</w:t>
-      </w:r>
-    </w:p>
-    <w:p>
+        <w:t>use:</w:t>
+      </w:r>
+      <w:proofErr w:type="gramEnd"/>
       <w:r>
         <w:rPr>
           <w:b/>
           <w:bCs/>
         </w:rPr>
+        <w:t xml:space="preserve"> </w:t>
+      </w:r>
+      <w:r>
+        <w:t>home, contact, or about</w:t>
+      </w:r>
+    </w:p>
+    <w:p>
+      <w:r>
+        <w:rPr>
+          <w:b/>
+          <w:bCs/>
+        </w:rPr>
         <w:t xml:space="preserve">Application Needs: </w:t>
       </w:r>
       <w:r>
-        <w:t>He needs VS code, node, angular, express, mongoDB</w:t>
-      </w:r>
+        <w:t xml:space="preserve">He needs VS code, node, angular, express, </w:t>
+      </w:r>
+      <w:proofErr w:type="spellStart"/>
+      <w:proofErr w:type="gramStart"/>
+      <w:r>
+        <w:t>mongoDB</w:t>
+      </w:r>
+      <w:proofErr w:type="spellEnd"/>
+      <w:proofErr w:type="gramEnd"/>
     </w:p>
     <w:p>
       <w:pPr>
@@ -4684,9 +4934,14 @@
       <w:bookmarkStart w:id="16" w:name="_Toc142509016"/>
       <w:r>
         <w:lastRenderedPageBreak/>
-        <w:t>Persona 3 - Miriam Nuero</w:t>
+        <w:t xml:space="preserve">Persona 3 - Miriam </w:t>
+      </w:r>
+      <w:proofErr w:type="spellStart"/>
+      <w:r>
+        <w:t>Nuero</w:t>
       </w:r>
       <w:bookmarkEnd w:id="16"/>
+      <w:proofErr w:type="spellEnd"/>
     </w:p>
     <w:p/>
     <w:p>
@@ -4833,7 +5088,15 @@
         <w:t xml:space="preserve">: </w:t>
       </w:r>
       <w:r>
-        <w:t xml:space="preserve">Ready to retire, content with work position, loves her job but happy to be off work. Looking forward for vacations with this </w:t>
+        <w:t xml:space="preserve">Ready to retire, content with work position, loves her job but happy to be off work. Looking forward </w:t>
+      </w:r>
+      <w:proofErr w:type="gramStart"/>
+      <w:r>
+        <w:t>for</w:t>
+      </w:r>
+      <w:proofErr w:type="gramEnd"/>
+      <w:r>
+        <w:t xml:space="preserve"> vacations with this </w:t>
       </w:r>
       <w:r>
         <w:t>newfound</w:t>
@@ -4897,23 +5160,25 @@
           <w:bCs/>
           <w:color w:val="auto"/>
         </w:rPr>
-        <w:t>Miriam Nuero is a recent widow when her husband passed away last year. M</w:t>
-      </w:r>
+        <w:t xml:space="preserve">Miriam </w:t>
+      </w:r>
+      <w:proofErr w:type="spellStart"/>
       <w:r>
         <w:rPr>
           <w:b w:val="0"/>
           <w:bCs/>
           <w:color w:val="auto"/>
         </w:rPr>
-        <w:t>i</w:t>
-      </w:r>
+        <w:t>Nuero</w:t>
+      </w:r>
+      <w:proofErr w:type="spellEnd"/>
       <w:r>
         <w:rPr>
           <w:b w:val="0"/>
           <w:bCs/>
           <w:color w:val="auto"/>
         </w:rPr>
-        <w:t xml:space="preserve">riam has 5 kids and is not only a dedicated mother but enjoys her position as a project manager at a </w:t>
+        <w:t xml:space="preserve"> is a recent widow when her husband passed away last year. M</w:t>
       </w:r>
       <w:r>
         <w:rPr>
@@ -4921,7 +5186,7 @@
           <w:bCs/>
           <w:color w:val="auto"/>
         </w:rPr>
-        <w:t>mid-sized</w:t>
+        <w:t>i</w:t>
       </w:r>
       <w:r>
         <w:rPr>
@@ -4929,7 +5194,7 @@
           <w:bCs/>
           <w:color w:val="auto"/>
         </w:rPr>
-        <w:t xml:space="preserve"> engineering firm. She manages projects for the field employees and works remotely.</w:t>
+        <w:t xml:space="preserve">riam has 5 kids and is not only a dedicated mother but enjoys her position as a project manager at a </w:t>
       </w:r>
       <w:r>
         <w:rPr>
@@ -4937,7 +5202,41 @@
           <w:bCs/>
           <w:color w:val="auto"/>
         </w:rPr>
-        <w:t xml:space="preserve"> She only uses computers at work and currently manages her projects through excel. Would like an easy way to manage tasks. Probably is using her computer much besides work and Facebook. Avid reader.</w:t>
+        <w:t>mid-sized</w:t>
+      </w:r>
+      <w:r>
+        <w:rPr>
+          <w:b w:val="0"/>
+          <w:bCs/>
+          <w:color w:val="auto"/>
+        </w:rPr>
+        <w:t xml:space="preserve"> engineering firm. She manages projects for the field employees and works remotely.</w:t>
+      </w:r>
+      <w:r>
+        <w:rPr>
+          <w:b w:val="0"/>
+          <w:bCs/>
+          <w:color w:val="auto"/>
+        </w:rPr>
+        <w:t xml:space="preserve"> She only uses computers at work and currently manages her projects through excel. Would like an easy way to manage tasks. </w:t>
+      </w:r>
+      <w:proofErr w:type="gramStart"/>
+      <w:r>
+        <w:rPr>
+          <w:b w:val="0"/>
+          <w:bCs/>
+          <w:color w:val="auto"/>
+        </w:rPr>
+        <w:t>Probably is</w:t>
+      </w:r>
+      <w:proofErr w:type="gramEnd"/>
+      <w:r>
+        <w:rPr>
+          <w:b w:val="0"/>
+          <w:bCs/>
+          <w:color w:val="auto"/>
+        </w:rPr>
+        <w:t xml:space="preserve"> using her computer much besides work and Facebook. Avid reader.</w:t>
       </w:r>
     </w:p>
     <w:p>
@@ -4946,73 +5245,69 @@
           <w:b/>
           <w:bCs/>
         </w:rPr>
-        <w:t>Feature Most likely to use:</w:t>
-      </w:r>
+        <w:t xml:space="preserve">Feature Most likely to </w:t>
+      </w:r>
+      <w:proofErr w:type="gramStart"/>
       <w:r>
         <w:rPr>
           <w:b/>
           <w:bCs/>
         </w:rPr>
-        <w:t xml:space="preserve"> </w:t>
-      </w:r>
-      <w:r>
-        <w:t>most likely to use tasks to help with project management</w:t>
-      </w:r>
-    </w:p>
-    <w:p>
+        <w:t>use:</w:t>
+      </w:r>
+      <w:proofErr w:type="gramEnd"/>
       <w:r>
         <w:rPr>
           <w:b/>
           <w:bCs/>
         </w:rPr>
-        <w:t>Feature to Not likely to use:</w:t>
-      </w:r>
+        <w:t xml:space="preserve"> </w:t>
+      </w:r>
+      <w:r>
+        <w:t>most likely to use tasks to help with project management</w:t>
+      </w:r>
+    </w:p>
+    <w:p>
       <w:r>
         <w:rPr>
           <w:b/>
           <w:bCs/>
         </w:rPr>
-        <w:t xml:space="preserve"> </w:t>
-      </w:r>
-      <w:r>
-        <w:t>probably doesn’t care about the about us page or contact page unless the feature is broken, gets work done and closes laptop</w:t>
-      </w:r>
-    </w:p>
-    <w:p>
-      <w:pPr>
+        <w:t xml:space="preserve">Feature to Not likely to </w:t>
+      </w:r>
+      <w:proofErr w:type="gramStart"/>
+      <w:r>
         <w:rPr>
           <w:b/>
           <w:bCs/>
         </w:rPr>
-      </w:pPr>
+        <w:t>use:</w:t>
+      </w:r>
+      <w:proofErr w:type="gramEnd"/>
       <w:r>
         <w:rPr>
           <w:b/>
           <w:bCs/>
         </w:rPr>
-        <w:t>Application Needs:</w:t>
-      </w:r>
-      <w:r>
+        <w:t xml:space="preserve"> </w:t>
+      </w:r>
+      <w:r>
+        <w:t>probably doesn’t care about the about us page or contact page unless the feature is broken, gets work done and closes laptop</w:t>
+      </w:r>
+    </w:p>
+    <w:p>
+      <w:pPr>
         <w:rPr>
           <w:b/>
           <w:bCs/>
         </w:rPr>
-        <w:t xml:space="preserve"> </w:t>
-      </w:r>
-      <w:r>
-        <w:t>Tasks manager</w:t>
-      </w:r>
-      <w:r>
-        <w:t>, log in</w:t>
-      </w:r>
-    </w:p>
-    <w:p>
+      </w:pPr>
       <w:r>
         <w:rPr>
           <w:b/>
           <w:bCs/>
         </w:rPr>
-        <w:t>Computer Skill:</w:t>
+        <w:t>Application Needs:</w:t>
       </w:r>
       <w:r>
         <w:rPr>
@@ -5022,8 +5317,16 @@
         <w:t xml:space="preserve"> </w:t>
       </w:r>
       <w:r>
-        <w:t>mid level, not really looking to learn more computer skills</w:t>
-      </w:r>
+        <w:t>Tasks manager</w:t>
+      </w:r>
+      <w:r>
+        <w:t xml:space="preserve">, log </w:t>
+      </w:r>
+      <w:proofErr w:type="gramStart"/>
+      <w:r>
+        <w:t>in</w:t>
+      </w:r>
+      <w:proofErr w:type="gramEnd"/>
     </w:p>
     <w:p>
       <w:r>
@@ -5031,33 +5334,43 @@
           <w:b/>
           <w:bCs/>
         </w:rPr>
-        <w:t>Hobbies</w:t>
+        <w:t>Computer Skill:</w:t>
       </w:r>
       <w:r>
         <w:rPr>
           <w:b/>
           <w:bCs/>
         </w:rPr>
-        <w:t>:</w:t>
-      </w:r>
+        <w:t xml:space="preserve"> </w:t>
+      </w:r>
+      <w:proofErr w:type="spellStart"/>
+      <w:r>
+        <w:t>mid level</w:t>
+      </w:r>
+      <w:proofErr w:type="spellEnd"/>
+      <w:r>
+        <w:t xml:space="preserve">, not really looking to learn more computer </w:t>
+      </w:r>
+      <w:proofErr w:type="gramStart"/>
+      <w:r>
+        <w:t>skills</w:t>
+      </w:r>
+      <w:proofErr w:type="gramEnd"/>
+    </w:p>
+    <w:p>
       <w:r>
         <w:rPr>
           <w:b/>
           <w:bCs/>
         </w:rPr>
-        <w:t xml:space="preserve"> </w:t>
-      </w:r>
-      <w:r>
-        <w:t>Reading romance novels, sitting at the beach, and travelling to visit her kids</w:t>
-      </w:r>
-    </w:p>
-    <w:p>
+        <w:t>Hobbies</w:t>
+      </w:r>
       <w:r>
         <w:rPr>
           <w:b/>
           <w:bCs/>
         </w:rPr>
-        <w:t>Future Vacations:</w:t>
+        <w:t>:</w:t>
       </w:r>
       <w:r>
         <w:rPr>
@@ -5067,7 +5380,7 @@
         <w:t xml:space="preserve"> </w:t>
       </w:r>
       <w:r>
-        <w:t>Mexico</w:t>
+        <w:t>Reading romance novels, sitting at the beach, and travelling to visit her kids</w:t>
       </w:r>
     </w:p>
     <w:p>
@@ -5076,7 +5389,7 @@
           <w:b/>
           <w:bCs/>
         </w:rPr>
-        <w:t>Social Media Accounts:</w:t>
+        <w:t>Future Vacations:</w:t>
       </w:r>
       <w:r>
         <w:rPr>
@@ -5086,8 +5399,32 @@
         <w:t xml:space="preserve"> </w:t>
       </w:r>
       <w:r>
-        <w:t>Facebook to keep track of her kids</w:t>
-      </w:r>
+        <w:t>Mexico</w:t>
+      </w:r>
+    </w:p>
+    <w:p>
+      <w:r>
+        <w:rPr>
+          <w:b/>
+          <w:bCs/>
+        </w:rPr>
+        <w:t>Social Media Accounts:</w:t>
+      </w:r>
+      <w:r>
+        <w:rPr>
+          <w:b/>
+          <w:bCs/>
+        </w:rPr>
+        <w:t xml:space="preserve"> </w:t>
+      </w:r>
+      <w:r>
+        <w:t xml:space="preserve">Facebook to keep track of her </w:t>
+      </w:r>
+      <w:proofErr w:type="gramStart"/>
+      <w:r>
+        <w:t>kids</w:t>
+      </w:r>
+      <w:proofErr w:type="gramEnd"/>
     </w:p>
     <w:p/>
     <w:p/>
@@ -5225,7 +5562,15 @@
           </w:tcPr>
           <w:p>
             <w:r>
-              <w:t>As a technical user I want a CLI for quick task creation To streamline adding tasks without leaving the terminal</w:t>
+              <w:t xml:space="preserve">As a technical user I want a CLI for quick task creation </w:t>
+            </w:r>
+            <w:proofErr w:type="gramStart"/>
+            <w:r>
+              <w:t>To</w:t>
+            </w:r>
+            <w:proofErr w:type="gramEnd"/>
+            <w:r>
+              <w:t xml:space="preserve"> streamline adding tasks without leaving the terminal</w:t>
             </w:r>
           </w:p>
         </w:tc>
@@ -5266,7 +5611,15 @@
           </w:tcPr>
           <w:p>
             <w:r>
-              <w:t>As a technical user I need webhook support for task updates To receive real-time notifications in our development chat</w:t>
+              <w:t xml:space="preserve">As a technical user I need webhook support for task updates </w:t>
+            </w:r>
+            <w:proofErr w:type="gramStart"/>
+            <w:r>
+              <w:t>To</w:t>
+            </w:r>
+            <w:proofErr w:type="gramEnd"/>
+            <w:r>
+              <w:t xml:space="preserve"> receive real-time notifications in our development chat</w:t>
             </w:r>
           </w:p>
         </w:tc>
@@ -5285,7 +5638,15 @@
           </w:tcPr>
           <w:p>
             <w:r>
-              <w:t>As a technical user I want keyboard shortcuts for task actions To navigate and manage tasks more efficiently</w:t>
+              <w:t xml:space="preserve">As a technical user I want keyboard shortcuts for task actions </w:t>
+            </w:r>
+            <w:proofErr w:type="gramStart"/>
+            <w:r>
+              <w:t>To</w:t>
+            </w:r>
+            <w:proofErr w:type="gramEnd"/>
+            <w:r>
+              <w:t xml:space="preserve"> navigate and manage tasks more efficiently</w:t>
             </w:r>
           </w:p>
         </w:tc>
@@ -5367,7 +5728,15 @@
           </w:tcPr>
           <w:p>
             <w:r>
-              <w:t>As a user I need task prioritization To focus on high-priority tasks and meet campaign deadlines</w:t>
+              <w:t xml:space="preserve">As a user I need task prioritization </w:t>
+            </w:r>
+            <w:proofErr w:type="gramStart"/>
+            <w:r>
+              <w:t>To</w:t>
+            </w:r>
+            <w:proofErr w:type="gramEnd"/>
+            <w:r>
+              <w:t xml:space="preserve"> focus on high-priority tasks and meet campaign deadlines</w:t>
             </w:r>
           </w:p>
         </w:tc>
@@ -5449,7 +5818,15 @@
           </w:tcPr>
           <w:p>
             <w:r>
-              <w:t>As a user I need a high level of security so my clients data is protected</w:t>
+              <w:t xml:space="preserve">As a user I need a high level of security so my </w:t>
+            </w:r>
+            <w:proofErr w:type="gramStart"/>
+            <w:r>
+              <w:t>clients</w:t>
+            </w:r>
+            <w:proofErr w:type="gramEnd"/>
+            <w:r>
+              <w:t xml:space="preserve"> data is protected</w:t>
             </w:r>
           </w:p>
         </w:tc>
@@ -5557,8 +5934,13 @@
               </w:rPr>
             </w:pPr>
             <w:r>
-              <w:t>Miriam Nuero</w:t>
-            </w:r>
+              <w:t xml:space="preserve">Miriam </w:t>
+            </w:r>
+            <w:proofErr w:type="spellStart"/>
+            <w:r>
+              <w:t>Nuero</w:t>
+            </w:r>
+            <w:proofErr w:type="spellEnd"/>
           </w:p>
           <w:p>
             <w:pPr>
@@ -5590,7 +5972,15 @@
           </w:tcPr>
           <w:p>
             <w:r>
-              <w:t>As a user, I want access secure in order to honor NDAs I have signed with clients</w:t>
+              <w:t xml:space="preserve">As a user, I want access secure </w:t>
+            </w:r>
+            <w:proofErr w:type="gramStart"/>
+            <w:r>
+              <w:t>in order to</w:t>
+            </w:r>
+            <w:proofErr w:type="gramEnd"/>
+            <w:r>
+              <w:t xml:space="preserve"> honor NDAs I have signed with clients</w:t>
             </w:r>
           </w:p>
         </w:tc>
@@ -6113,7 +6503,15 @@
               </w:rPr>
             </w:pPr>
             <w:r>
-              <w:t>As a technical user I want a CLI for quick task creation To streamline adding tasks without leaving the terminal</w:t>
+              <w:t xml:space="preserve">As a technical user I want a CLI for quick task creation </w:t>
+            </w:r>
+            <w:proofErr w:type="gramStart"/>
+            <w:r>
+              <w:t>To</w:t>
+            </w:r>
+            <w:proofErr w:type="gramEnd"/>
+            <w:r>
+              <w:t xml:space="preserve"> streamline adding tasks without leaving the terminal</w:t>
             </w:r>
           </w:p>
           <w:p>
@@ -6301,7 +6699,15 @@
               </w:rPr>
             </w:pPr>
             <w:r>
-              <w:t xml:space="preserve">Create a list of categories in todo </w:t>
+              <w:t xml:space="preserve">Create a list of categories in </w:t>
+            </w:r>
+            <w:proofErr w:type="spellStart"/>
+            <w:r>
+              <w:t>todo</w:t>
+            </w:r>
+            <w:proofErr w:type="spellEnd"/>
+            <w:r>
+              <w:t xml:space="preserve"> </w:t>
             </w:r>
             <w:r>
               <w:rPr>
@@ -6327,7 +6733,15 @@
               </w:rPr>
             </w:pPr>
             <w:r>
-              <w:t xml:space="preserve">Create a way to separate Categories in todo </w:t>
+              <w:t xml:space="preserve">Create a way to separate Categories in </w:t>
+            </w:r>
+            <w:proofErr w:type="spellStart"/>
+            <w:r>
+              <w:t>todo</w:t>
+            </w:r>
+            <w:proofErr w:type="spellEnd"/>
+            <w:r>
+              <w:t xml:space="preserve"> </w:t>
             </w:r>
             <w:r>
               <w:rPr>
@@ -6451,7 +6865,15 @@
               </w:rPr>
             </w:pPr>
             <w:r>
-              <w:t>As a technical user I need webhook support for task updates To receive real-time notifications in our development chat</w:t>
+              <w:t xml:space="preserve">As a technical user I need webhook support for task updates </w:t>
+            </w:r>
+            <w:proofErr w:type="gramStart"/>
+            <w:r>
+              <w:t>To</w:t>
+            </w:r>
+            <w:proofErr w:type="gramEnd"/>
+            <w:r>
+              <w:t xml:space="preserve"> receive real-time notifications in our development chat</w:t>
             </w:r>
           </w:p>
           <w:p>
@@ -6626,7 +7048,15 @@
           </w:tcPr>
           <w:p>
             <w:r>
-              <w:t>As a technical user I want keyboard shortcuts for task actions To navigate and manage tasks more efficiently</w:t>
+              <w:t xml:space="preserve">As a technical user I want keyboard shortcuts for task actions </w:t>
+            </w:r>
+            <w:proofErr w:type="gramStart"/>
+            <w:r>
+              <w:t>To</w:t>
+            </w:r>
+            <w:proofErr w:type="gramEnd"/>
+            <w:r>
+              <w:t xml:space="preserve"> navigate and manage tasks more efficiently</w:t>
             </w:r>
           </w:p>
         </w:tc>
@@ -6721,7 +7151,15 @@
           </w:tcPr>
           <w:p>
             <w:r>
-              <w:t>As a user I need task prioritization To focus on high-priority tasks and meet campaign deadlines</w:t>
+              <w:t xml:space="preserve">As a user I need task prioritization </w:t>
+            </w:r>
+            <w:proofErr w:type="gramStart"/>
+            <w:r>
+              <w:t>To</w:t>
+            </w:r>
+            <w:proofErr w:type="gramEnd"/>
+            <w:r>
+              <w:t xml:space="preserve"> focus on high-priority tasks and meet campaign deadlines</w:t>
             </w:r>
           </w:p>
           <w:p>
@@ -6875,8 +7313,16 @@
                 <w:highlight w:val="green"/>
               </w:rPr>
               <w:lastRenderedPageBreak/>
-              <w:t>As a user, I want to be able to separate tasks by client to be able to keep them organized</w:t>
-            </w:r>
+              <w:t xml:space="preserve">As a user, I want to be able to separate tasks by client to be able to keep them </w:t>
+            </w:r>
+            <w:proofErr w:type="gramStart"/>
+            <w:r>
+              <w:rPr>
+                <w:highlight w:val="green"/>
+              </w:rPr>
+              <w:t>organized</w:t>
+            </w:r>
+            <w:proofErr w:type="gramEnd"/>
           </w:p>
           <w:p>
             <w:pPr>
@@ -7063,8 +7509,16 @@
               <w:rPr>
                 <w:highlight w:val="green"/>
               </w:rPr>
-              <w:t>As a working professional, I need to be able to work on mobile due to my busy schedule</w:t>
-            </w:r>
+              <w:t xml:space="preserve">As a working professional, I need to be able to work on mobile due to my busy </w:t>
+            </w:r>
+            <w:proofErr w:type="gramStart"/>
+            <w:r>
+              <w:rPr>
+                <w:highlight w:val="green"/>
+              </w:rPr>
+              <w:t>schedule</w:t>
+            </w:r>
+            <w:proofErr w:type="gramEnd"/>
           </w:p>
           <w:p>
             <w:pPr>
@@ -7395,7 +7849,15 @@
               </w:rPr>
             </w:pPr>
             <w:r>
-              <w:t>As a user I need a high level of security so my clients data is protected</w:t>
+              <w:t xml:space="preserve">As a user I need a high level of security so my </w:t>
+            </w:r>
+            <w:proofErr w:type="gramStart"/>
+            <w:r>
+              <w:t>clients</w:t>
+            </w:r>
+            <w:proofErr w:type="gramEnd"/>
+            <w:r>
+              <w:t xml:space="preserve"> data is protected</w:t>
             </w:r>
           </w:p>
           <w:p>
@@ -7436,8 +7898,13 @@
                 <w:szCs w:val="22"/>
               </w:rPr>
             </w:pPr>
-            <w:r>
-              <w:t xml:space="preserve">Hashout typed passwords </w:t>
+            <w:proofErr w:type="spellStart"/>
+            <w:r>
+              <w:t>Hashout</w:t>
+            </w:r>
+            <w:proofErr w:type="spellEnd"/>
+            <w:r>
+              <w:t xml:space="preserve"> typed passwords </w:t>
             </w:r>
             <w:r>
               <w:rPr>
@@ -7511,7 +7978,15 @@
               </w:numPr>
             </w:pPr>
             <w:r>
-              <w:t xml:space="preserve">Lockout frequent invalid userid or passwords </w:t>
+              <w:t xml:space="preserve">Lockout frequent invalid </w:t>
+            </w:r>
+            <w:proofErr w:type="spellStart"/>
+            <w:r>
+              <w:t>userid</w:t>
+            </w:r>
+            <w:proofErr w:type="spellEnd"/>
+            <w:r>
+              <w:t xml:space="preserve"> or passwords </w:t>
             </w:r>
             <w:r>
               <w:rPr>
@@ -7640,8 +8115,13 @@
           </w:tcPr>
           <w:p>
             <w:r>
-              <w:t>As a user, I want access secure in order to honor NDAs I have signed with clients</w:t>
-            </w:r>
+              <w:t xml:space="preserve">As a user, I want access secure in order to honor NDAs I have signed with </w:t>
+            </w:r>
+            <w:proofErr w:type="gramStart"/>
+            <w:r>
+              <w:t>clients</w:t>
+            </w:r>
+            <w:proofErr w:type="gramEnd"/>
           </w:p>
           <w:p>
             <w:pPr>
@@ -7696,7 +8176,15 @@
               </w:numPr>
             </w:pPr>
             <w:r>
-              <w:t xml:space="preserve">Encrypt clients data </w:t>
+              <w:t xml:space="preserve">Encrypt </w:t>
+            </w:r>
+            <w:proofErr w:type="gramStart"/>
+            <w:r>
+              <w:t>clients</w:t>
+            </w:r>
+            <w:proofErr w:type="gramEnd"/>
+            <w:r>
+              <w:t xml:space="preserve"> data </w:t>
             </w:r>
             <w:r>
               <w:rPr>
@@ -8550,7 +9038,15 @@
         </w:rPr>
       </w:pPr>
       <w:r>
-        <w:t xml:space="preserve">Some assumptions made such as mobile development whether it was part of the initial design, It is also difficult to gauge how long or how difficult something is. </w:t>
+        <w:t xml:space="preserve">Some assumptions made such as mobile development whether it was part of the initial design, </w:t>
+      </w:r>
+      <w:proofErr w:type="gramStart"/>
+      <w:r>
+        <w:t>It</w:t>
+      </w:r>
+      <w:proofErr w:type="gramEnd"/>
+      <w:r>
+        <w:t xml:space="preserve"> is also difficult to gauge how long or how difficult something is. </w:t>
       </w:r>
       <w:r>
         <w:t>Often</w:t>
@@ -8571,7 +9067,25 @@
         <w:t>, may need to find outside resources to assist in password encryption if this application had password and security.</w:t>
       </w:r>
       <w:r>
-        <w:t xml:space="preserve"> Its also difficult to account for an roadblocks developers may have while creating the applications which could further push the amount of hours worked on the application.</w:t>
+        <w:t xml:space="preserve"> </w:t>
+      </w:r>
+      <w:proofErr w:type="spellStart"/>
+      <w:proofErr w:type="gramStart"/>
+      <w:r>
+        <w:t>Its</w:t>
+      </w:r>
+      <w:proofErr w:type="spellEnd"/>
+      <w:proofErr w:type="gramEnd"/>
+      <w:r>
+        <w:t xml:space="preserve"> also difficult to account for an roadblocks developers may have while creating the applications which could further push the </w:t>
+      </w:r>
+      <w:proofErr w:type="gramStart"/>
+      <w:r>
+        <w:t>amount</w:t>
+      </w:r>
+      <w:proofErr w:type="gramEnd"/>
+      <w:r>
+        <w:t xml:space="preserve"> of hours worked on the application.</w:t>
       </w:r>
       <w:r>
         <w:t xml:space="preserve"> A lot of the points made during the stories left out the creation of a database, which may lead to a problem during development.</w:t>
@@ -8720,7 +9234,23 @@
           <w:i/>
           <w:iCs/>
         </w:rPr>
-        <w:t xml:space="preserve"> House of RavenClaw Colors</w:t>
+        <w:t xml:space="preserve"> House of </w:t>
+      </w:r>
+      <w:proofErr w:type="spellStart"/>
+      <w:r>
+        <w:rPr>
+          <w:i/>
+          <w:iCs/>
+        </w:rPr>
+        <w:t>RavenClaw</w:t>
+      </w:r>
+      <w:proofErr w:type="spellEnd"/>
+      <w:r>
+        <w:rPr>
+          <w:i/>
+          <w:iCs/>
+        </w:rPr>
+        <w:t xml:space="preserve"> Colors</w:t>
       </w:r>
     </w:p>
     <w:p>
@@ -9669,8 +10199,19 @@
                 <w:sz w:val="24"/>
                 <w:szCs w:val="24"/>
               </w:rPr>
-              <w:t>Function: findEmployeeById</w:t>
-            </w:r>
+              <w:t xml:space="preserve">Function: </w:t>
+            </w:r>
+            <w:proofErr w:type="spellStart"/>
+            <w:r>
+              <w:rPr>
+                <w:rFonts w:ascii="Times New Roman" w:hAnsi="Times New Roman" w:cs="Times New Roman"/>
+                <w:color w:val="FF0000"/>
+                <w:sz w:val="24"/>
+                <w:szCs w:val="24"/>
+              </w:rPr>
+              <w:t>findEmployeeById</w:t>
+            </w:r>
+            <w:proofErr w:type="spellEnd"/>
           </w:p>
           <w:p>
             <w:pPr>
@@ -9693,8 +10234,50 @@
                 <w:sz w:val="24"/>
                 <w:szCs w:val="24"/>
               </w:rPr>
-              <w:t>Route: /api/employees/:empId</w:t>
-            </w:r>
+              <w:t>Route: /</w:t>
+            </w:r>
+            <w:proofErr w:type="spellStart"/>
+            <w:r>
+              <w:rPr>
+                <w:rFonts w:ascii="Times New Roman" w:hAnsi="Times New Roman" w:cs="Times New Roman"/>
+                <w:color w:val="FF0000"/>
+                <w:sz w:val="24"/>
+                <w:szCs w:val="24"/>
+              </w:rPr>
+              <w:t>api</w:t>
+            </w:r>
+            <w:proofErr w:type="spellEnd"/>
+            <w:r>
+              <w:rPr>
+                <w:rFonts w:ascii="Times New Roman" w:hAnsi="Times New Roman" w:cs="Times New Roman"/>
+                <w:color w:val="FF0000"/>
+                <w:sz w:val="24"/>
+                <w:szCs w:val="24"/>
+              </w:rPr>
+              <w:t>/employees</w:t>
+            </w:r>
+            <w:proofErr w:type="gramStart"/>
+            <w:r>
+              <w:rPr>
+                <w:rFonts w:ascii="Times New Roman" w:hAnsi="Times New Roman" w:cs="Times New Roman"/>
+                <w:color w:val="FF0000"/>
+                <w:sz w:val="24"/>
+                <w:szCs w:val="24"/>
+              </w:rPr>
+              <w:t>/:</w:t>
+            </w:r>
+            <w:proofErr w:type="spellStart"/>
+            <w:r>
+              <w:rPr>
+                <w:rFonts w:ascii="Times New Roman" w:hAnsi="Times New Roman" w:cs="Times New Roman"/>
+                <w:color w:val="FF0000"/>
+                <w:sz w:val="24"/>
+                <w:szCs w:val="24"/>
+              </w:rPr>
+              <w:t>empId</w:t>
+            </w:r>
+            <w:proofErr w:type="spellEnd"/>
+            <w:proofErr w:type="gramEnd"/>
           </w:p>
           <w:p>
             <w:pPr>
@@ -9717,7 +10300,27 @@
                 <w:sz w:val="24"/>
                 <w:szCs w:val="24"/>
               </w:rPr>
-              <w:t>Example: localhost:3000/api/employees/1007</w:t>
+              <w:t>Example: localhost:3000/</w:t>
+            </w:r>
+            <w:proofErr w:type="spellStart"/>
+            <w:r>
+              <w:rPr>
+                <w:rFonts w:ascii="Times New Roman" w:hAnsi="Times New Roman" w:cs="Times New Roman"/>
+                <w:color w:val="FF0000"/>
+                <w:sz w:val="24"/>
+                <w:szCs w:val="24"/>
+              </w:rPr>
+              <w:t>api</w:t>
+            </w:r>
+            <w:proofErr w:type="spellEnd"/>
+            <w:r>
+              <w:rPr>
+                <w:rFonts w:ascii="Times New Roman" w:hAnsi="Times New Roman" w:cs="Times New Roman"/>
+                <w:color w:val="FF0000"/>
+                <w:sz w:val="24"/>
+                <w:szCs w:val="24"/>
+              </w:rPr>
+              <w:t>/employees/1007</w:t>
             </w:r>
           </w:p>
           <w:p>
@@ -9741,7 +10344,27 @@
                 <w:sz w:val="24"/>
                 <w:szCs w:val="24"/>
               </w:rPr>
-              <w:t>Swagger: localhost:3000/api-docs</w:t>
+              <w:t>Swagger: localhost:3000/</w:t>
+            </w:r>
+            <w:proofErr w:type="spellStart"/>
+            <w:r>
+              <w:rPr>
+                <w:rFonts w:ascii="Times New Roman" w:hAnsi="Times New Roman" w:cs="Times New Roman"/>
+                <w:color w:val="FF0000"/>
+                <w:sz w:val="24"/>
+                <w:szCs w:val="24"/>
+              </w:rPr>
+              <w:t>api</w:t>
+            </w:r>
+            <w:proofErr w:type="spellEnd"/>
+            <w:r>
+              <w:rPr>
+                <w:rFonts w:ascii="Times New Roman" w:hAnsi="Times New Roman" w:cs="Times New Roman"/>
+                <w:color w:val="FF0000"/>
+                <w:sz w:val="24"/>
+                <w:szCs w:val="24"/>
+              </w:rPr>
+              <w:t>-docs</w:t>
             </w:r>
           </w:p>
           <w:p>
@@ -9789,6 +10412,7 @@
                 <w:szCs w:val="24"/>
               </w:rPr>
             </w:pPr>
+            <w:proofErr w:type="spellStart"/>
             <w:r>
               <w:rPr>
                 <w:rFonts w:ascii="Times New Roman" w:hAnsi="Times New Roman" w:cs="Times New Roman"/>
@@ -9798,6 +10422,7 @@
               </w:rPr>
               <w:t>findEmployeeById</w:t>
             </w:r>
+            <w:proofErr w:type="spellEnd"/>
           </w:p>
           <w:p>
             <w:pPr>
@@ -9892,6 +10517,8 @@
                 <w:szCs w:val="24"/>
               </w:rPr>
             </w:pPr>
+            <w:proofErr w:type="spellStart"/>
+            <w:proofErr w:type="gramStart"/>
             <w:r>
               <w:rPr>
                 <w:rFonts w:ascii="Times New Roman" w:hAnsi="Times New Roman" w:cs="Times New Roman"/>
@@ -9899,8 +10526,19 @@
                 <w:sz w:val="24"/>
                 <w:szCs w:val="24"/>
               </w:rPr>
-              <w:t>signin.component.ts</w:t>
-            </w:r>
+              <w:t>signin.component</w:t>
+            </w:r>
+            <w:proofErr w:type="gramEnd"/>
+            <w:r>
+              <w:rPr>
+                <w:rFonts w:ascii="Times New Roman" w:hAnsi="Times New Roman" w:cs="Times New Roman"/>
+                <w:color w:val="FF0000"/>
+                <w:sz w:val="24"/>
+                <w:szCs w:val="24"/>
+              </w:rPr>
+              <w:t>.ts</w:t>
+            </w:r>
+            <w:proofErr w:type="spellEnd"/>
           </w:p>
           <w:p>
             <w:pPr>
@@ -9916,6 +10554,8 @@
                 <w:szCs w:val="24"/>
               </w:rPr>
             </w:pPr>
+            <w:proofErr w:type="spellStart"/>
+            <w:proofErr w:type="gramStart"/>
             <w:r>
               <w:rPr>
                 <w:rFonts w:ascii="Times New Roman" w:hAnsi="Times New Roman" w:cs="Times New Roman"/>
@@ -9923,7 +10563,27 @@
                 <w:sz w:val="24"/>
                 <w:szCs w:val="24"/>
               </w:rPr>
-              <w:t xml:space="preserve">security.service.ts </w:t>
+              <w:t>security.service</w:t>
+            </w:r>
+            <w:proofErr w:type="gramEnd"/>
+            <w:r>
+              <w:rPr>
+                <w:rFonts w:ascii="Times New Roman" w:hAnsi="Times New Roman" w:cs="Times New Roman"/>
+                <w:color w:val="FF0000"/>
+                <w:sz w:val="24"/>
+                <w:szCs w:val="24"/>
+              </w:rPr>
+              <w:t>.ts</w:t>
+            </w:r>
+            <w:proofErr w:type="spellEnd"/>
+            <w:r>
+              <w:rPr>
+                <w:rFonts w:ascii="Times New Roman" w:hAnsi="Times New Roman" w:cs="Times New Roman"/>
+                <w:color w:val="FF0000"/>
+                <w:sz w:val="24"/>
+                <w:szCs w:val="24"/>
+              </w:rPr>
+              <w:t xml:space="preserve"> </w:t>
             </w:r>
           </w:p>
           <w:p>
@@ -9947,8 +10607,19 @@
                 <w:sz w:val="24"/>
                 <w:szCs w:val="24"/>
               </w:rPr>
-              <w:t>Route: localhost:4200/security/signin</w:t>
-            </w:r>
+              <w:t>Route: localhost:4200/security/</w:t>
+            </w:r>
+            <w:proofErr w:type="spellStart"/>
+            <w:r>
+              <w:rPr>
+                <w:rFonts w:ascii="Times New Roman" w:hAnsi="Times New Roman" w:cs="Times New Roman"/>
+                <w:color w:val="FF0000"/>
+                <w:sz w:val="24"/>
+                <w:szCs w:val="24"/>
+              </w:rPr>
+              <w:t>signin</w:t>
+            </w:r>
+            <w:proofErr w:type="spellEnd"/>
           </w:p>
           <w:p>
             <w:pPr>
@@ -10240,7 +10911,15 @@
         <w:t>Man using a laptop · Free stock photo</w:t>
       </w:r>
       <w:r>
-        <w:t>. Pexels. https://www.pexels.com/photo/man-using-a-laptop-5198239/</w:t>
+        <w:t xml:space="preserve">. </w:t>
+      </w:r>
+      <w:proofErr w:type="spellStart"/>
+      <w:r>
+        <w:t>Pexels</w:t>
+      </w:r>
+      <w:proofErr w:type="spellEnd"/>
+      <w:r>
+        <w:t>. https://www.pexels.com/photo/man-using-a-laptop-5198239/</w:t>
       </w:r>
     </w:p>
     <w:p>
@@ -10249,8 +10928,13 @@
         <w:spacing w:before="0" w:beforeAutospacing="0" w:after="0" w:afterAutospacing="0" w:line="480" w:lineRule="auto"/>
         <w:ind w:left="720" w:hanging="720"/>
       </w:pPr>
-      <w:r>
-        <w:t xml:space="preserve">Pexels. (2020, October 2). </w:t>
+      <w:proofErr w:type="spellStart"/>
+      <w:r>
+        <w:t>Pexels</w:t>
+      </w:r>
+      <w:proofErr w:type="spellEnd"/>
+      <w:r>
+        <w:t xml:space="preserve">. (2020, October 2). </w:t>
       </w:r>
       <w:r>
         <w:rPr>
@@ -10280,7 +10964,15 @@
         <w:t>Confident businesswoman sharing information from documents in workplace · Free Stock Photo</w:t>
       </w:r>
       <w:r>
-        <w:t>. Pexels. https://www.pexels.com/photo/confident-businesswoman-sharing-information-from-documents-in-workplace-3757946/</w:t>
+        <w:t xml:space="preserve">. </w:t>
+      </w:r>
+      <w:proofErr w:type="spellStart"/>
+      <w:r>
+        <w:t>Pexels</w:t>
+      </w:r>
+      <w:proofErr w:type="spellEnd"/>
+      <w:r>
+        <w:t>. https://www.pexels.com/photo/confident-businesswoman-sharing-information-from-documents-in-workplace-3757946/</w:t>
       </w:r>
     </w:p>
     <w:p>

--- a/hingtgen-nodebucket-tdd.docx
+++ b/hingtgen-nodebucket-tdd.docx
@@ -193,7 +193,7 @@
                 <w:color w:val="000000" w:themeColor="text1"/>
                 <w:sz w:val="24"/>
               </w:rPr>
-              <w:t>8/16/2023 5:55 PM</w:t>
+              <w:t>8/17/2023 4:58 PM</w:t>
             </w:r>
             <w:r>
               <w:rPr>
@@ -4082,7 +4082,7 @@
           <w:noProof/>
         </w:rPr>
         <w:drawing>
-          <wp:inline distT="0" distB="0" distL="0" distR="0" wp14:anchorId="56087692" wp14:editId="3682911D">
+          <wp:inline distT="0" distB="0" distL="0" distR="0" wp14:anchorId="56087692" wp14:editId="66D099FC">
             <wp:extent cx="1138687" cy="1707955"/>
             <wp:effectExtent l="0" t="0" r="4445" b="6985"/>
             <wp:docPr id="1143719148" name="Picture 2" descr="Free Man Using a Laptop Stock Photo"/>
@@ -10758,6 +10758,1460 @@
       <w:pPr>
         <w:spacing w:line="240" w:lineRule="auto"/>
         <w:rPr>
+          <w:i/>
+          <w:iCs/>
+        </w:rPr>
+      </w:pPr>
+      <w:r>
+        <w:rPr>
+          <w:i/>
+          <w:iCs/>
+        </w:rPr>
+        <w:lastRenderedPageBreak/>
+        <w:t xml:space="preserve">Sprint </w:t>
+      </w:r>
+      <w:r>
+        <w:rPr>
+          <w:i/>
+          <w:iCs/>
+        </w:rPr>
+        <w:t>1</w:t>
+      </w:r>
+      <w:r>
+        <w:rPr>
+          <w:i/>
+          <w:iCs/>
+        </w:rPr>
+        <w:t xml:space="preserve"> Test Case</w:t>
+      </w:r>
+    </w:p>
+    <w:p>
+      <w:pPr>
+        <w:spacing w:line="240" w:lineRule="auto"/>
+        <w:rPr>
+          <w:i/>
+          <w:iCs/>
+        </w:rPr>
+      </w:pPr>
+      <w:r>
+        <w:rPr>
+          <w:i/>
+          <w:iCs/>
+        </w:rPr>
+        <w:t>Sign in Page Tests</w:t>
+      </w:r>
+    </w:p>
+    <w:tbl>
+      <w:tblPr>
+        <w:tblStyle w:val="TableGrid"/>
+        <w:tblW w:w="9468" w:type="dxa"/>
+        <w:tblInd w:w="0" w:type="dxa"/>
+        <w:tblLayout w:type="fixed"/>
+        <w:tblLook w:val="04A0" w:firstRow="1" w:lastRow="0" w:firstColumn="1" w:lastColumn="0" w:noHBand="0" w:noVBand="1"/>
+      </w:tblPr>
+      <w:tblGrid>
+        <w:gridCol w:w="670"/>
+        <w:gridCol w:w="1688"/>
+        <w:gridCol w:w="1710"/>
+        <w:gridCol w:w="1800"/>
+        <w:gridCol w:w="1350"/>
+        <w:gridCol w:w="2250"/>
+      </w:tblGrid>
+      <w:tr>
+        <w:tc>
+          <w:tcPr>
+            <w:tcW w:w="670" w:type="dxa"/>
+          </w:tcPr>
+          <w:p>
+            <w:pPr>
+              <w:rPr>
+                <w:b/>
+              </w:rPr>
+            </w:pPr>
+            <w:r>
+              <w:rPr>
+                <w:b/>
+              </w:rPr>
+              <w:t>Step</w:t>
+            </w:r>
+          </w:p>
+        </w:tc>
+        <w:tc>
+          <w:tcPr>
+            <w:tcW w:w="1688" w:type="dxa"/>
+          </w:tcPr>
+          <w:p>
+            <w:pPr>
+              <w:rPr>
+                <w:b/>
+              </w:rPr>
+            </w:pPr>
+            <w:r>
+              <w:rPr>
+                <w:b/>
+              </w:rPr>
+              <w:t>Test Steps</w:t>
+            </w:r>
+          </w:p>
+        </w:tc>
+        <w:tc>
+          <w:tcPr>
+            <w:tcW w:w="1710" w:type="dxa"/>
+          </w:tcPr>
+          <w:p>
+            <w:pPr>
+              <w:rPr>
+                <w:b/>
+              </w:rPr>
+            </w:pPr>
+            <w:r>
+              <w:rPr>
+                <w:b/>
+              </w:rPr>
+              <w:t xml:space="preserve">Expected </w:t>
+            </w:r>
+          </w:p>
+        </w:tc>
+        <w:tc>
+          <w:tcPr>
+            <w:tcW w:w="1800" w:type="dxa"/>
+          </w:tcPr>
+          <w:p>
+            <w:pPr>
+              <w:rPr>
+                <w:b/>
+              </w:rPr>
+            </w:pPr>
+            <w:r>
+              <w:rPr>
+                <w:b/>
+              </w:rPr>
+              <w:t>Actual Results</w:t>
+            </w:r>
+          </w:p>
+        </w:tc>
+        <w:tc>
+          <w:tcPr>
+            <w:tcW w:w="1350" w:type="dxa"/>
+          </w:tcPr>
+          <w:p>
+            <w:pPr>
+              <w:rPr>
+                <w:b/>
+              </w:rPr>
+            </w:pPr>
+            <w:r>
+              <w:rPr>
+                <w:b/>
+              </w:rPr>
+              <w:t>(Pass/Fail)</w:t>
+            </w:r>
+          </w:p>
+        </w:tc>
+        <w:tc>
+          <w:tcPr>
+            <w:tcW w:w="2250" w:type="dxa"/>
+          </w:tcPr>
+          <w:p>
+            <w:pPr>
+              <w:rPr>
+                <w:b/>
+              </w:rPr>
+            </w:pPr>
+            <w:r>
+              <w:rPr>
+                <w:b/>
+              </w:rPr>
+              <w:t>Notes</w:t>
+            </w:r>
+          </w:p>
+        </w:tc>
+      </w:tr>
+      <w:tr>
+        <w:tc>
+          <w:tcPr>
+            <w:tcW w:w="670" w:type="dxa"/>
+          </w:tcPr>
+          <w:p>
+            <w:pPr>
+              <w:rPr>
+                <w:color w:val="008000"/>
+                <w:sz w:val="18"/>
+                <w:szCs w:val="18"/>
+              </w:rPr>
+            </w:pPr>
+            <w:r>
+              <w:rPr>
+                <w:color w:val="008000"/>
+                <w:sz w:val="18"/>
+                <w:szCs w:val="18"/>
+              </w:rPr>
+              <w:t>1</w:t>
+            </w:r>
+          </w:p>
+        </w:tc>
+        <w:tc>
+          <w:tcPr>
+            <w:tcW w:w="1688" w:type="dxa"/>
+          </w:tcPr>
+          <w:p>
+            <w:pPr>
+              <w:rPr>
+                <w:color w:val="008000"/>
+                <w:sz w:val="18"/>
+                <w:szCs w:val="18"/>
+              </w:rPr>
+            </w:pPr>
+            <w:r>
+              <w:rPr>
+                <w:rStyle w:val="normaltextrun"/>
+                <w:color w:val="000000"/>
+                <w:sz w:val="20"/>
+                <w:szCs w:val="20"/>
+                <w:shd w:val="clear" w:color="auto" w:fill="FFFFFF"/>
+              </w:rPr>
+              <w:t>Navigate to localhost:4200/security/</w:t>
+            </w:r>
+            <w:proofErr w:type="spellStart"/>
+            <w:r>
+              <w:rPr>
+                <w:rStyle w:val="normaltextrun"/>
+                <w:color w:val="000000"/>
+                <w:sz w:val="20"/>
+                <w:szCs w:val="20"/>
+                <w:shd w:val="clear" w:color="auto" w:fill="FFFFFF"/>
+              </w:rPr>
+              <w:t>signin</w:t>
+            </w:r>
+            <w:proofErr w:type="spellEnd"/>
+            <w:r>
+              <w:rPr>
+                <w:rStyle w:val="eop"/>
+                <w:color w:val="000000"/>
+                <w:sz w:val="20"/>
+                <w:szCs w:val="20"/>
+                <w:shd w:val="clear" w:color="auto" w:fill="FFFFFF"/>
+              </w:rPr>
+              <w:t> </w:t>
+            </w:r>
+          </w:p>
+        </w:tc>
+        <w:tc>
+          <w:tcPr>
+            <w:tcW w:w="1710" w:type="dxa"/>
+          </w:tcPr>
+          <w:p>
+            <w:pPr>
+              <w:rPr>
+                <w:color w:val="008000"/>
+                <w:sz w:val="18"/>
+                <w:szCs w:val="18"/>
+              </w:rPr>
+            </w:pPr>
+            <w:r>
+              <w:rPr>
+                <w:color w:val="008000"/>
+                <w:sz w:val="18"/>
+                <w:szCs w:val="18"/>
+              </w:rPr>
+              <w:t xml:space="preserve">Employee sign in page </w:t>
+            </w:r>
+            <w:r>
+              <w:rPr>
+                <w:noProof/>
+                <w:color w:val="008000"/>
+                <w:sz w:val="18"/>
+                <w:szCs w:val="18"/>
+              </w:rPr>
+              <w:drawing>
+                <wp:inline distT="0" distB="0" distL="0" distR="0" wp14:anchorId="4AAFD038" wp14:editId="0A07C300">
+                  <wp:extent cx="948690" cy="613410"/>
+                  <wp:effectExtent l="0" t="0" r="3810" b="0"/>
+                  <wp:docPr id="1935340675" name="Picture 1" descr="A screenshot of a login form&#10;&#10;Description automatically generated"/>
+                  <wp:cNvGraphicFramePr>
+                    <a:graphicFrameLocks xmlns:a="http://schemas.openxmlformats.org/drawingml/2006/main" noChangeAspect="1"/>
+                  </wp:cNvGraphicFramePr>
+                  <a:graphic xmlns:a="http://schemas.openxmlformats.org/drawingml/2006/main">
+                    <a:graphicData uri="http://schemas.openxmlformats.org/drawingml/2006/picture">
+                      <pic:pic xmlns:pic="http://schemas.openxmlformats.org/drawingml/2006/picture">
+                        <pic:nvPicPr>
+                          <pic:cNvPr id="1935340675" name="Picture 1" descr="A screenshot of a login form&#10;&#10;Description automatically generated"/>
+                          <pic:cNvPicPr>
+                            <a:picLocks noChangeAspect="1" noChangeArrowheads="1"/>
+                          </pic:cNvPicPr>
+                        </pic:nvPicPr>
+                        <pic:blipFill>
+                          <a:blip r:embed="rId29" cstate="print">
+                            <a:extLst>
+                              <a:ext uri="{28A0092B-C50C-407E-A947-70E740481C1C}">
+                                <a14:useLocalDpi xmlns:a14="http://schemas.microsoft.com/office/drawing/2010/main" val="0"/>
+                              </a:ext>
+                            </a:extLst>
+                          </a:blip>
+                          <a:srcRect/>
+                          <a:stretch>
+                            <a:fillRect/>
+                          </a:stretch>
+                        </pic:blipFill>
+                        <pic:spPr bwMode="auto">
+                          <a:xfrm>
+                            <a:off x="0" y="0"/>
+                            <a:ext cx="948690" cy="613410"/>
+                          </a:xfrm>
+                          <a:prstGeom prst="rect">
+                            <a:avLst/>
+                          </a:prstGeom>
+                          <a:noFill/>
+                          <a:ln>
+                            <a:noFill/>
+                          </a:ln>
+                        </pic:spPr>
+                      </pic:pic>
+                    </a:graphicData>
+                  </a:graphic>
+                </wp:inline>
+              </w:drawing>
+            </w:r>
+            <w:r>
+              <w:rPr>
+                <w:color w:val="000000"/>
+                <w:sz w:val="20"/>
+                <w:szCs w:val="20"/>
+                <w:shd w:val="clear" w:color="auto" w:fill="FFFFFF"/>
+              </w:rPr>
+              <w:br/>
+            </w:r>
+          </w:p>
+        </w:tc>
+        <w:tc>
+          <w:tcPr>
+            <w:tcW w:w="1800" w:type="dxa"/>
+          </w:tcPr>
+          <w:p>
+            <w:pPr>
+              <w:rPr>
+                <w:color w:val="008000"/>
+                <w:sz w:val="18"/>
+                <w:szCs w:val="18"/>
+              </w:rPr>
+            </w:pPr>
+            <w:r>
+              <w:rPr>
+                <w:color w:val="008000"/>
+                <w:sz w:val="18"/>
+                <w:szCs w:val="18"/>
+              </w:rPr>
+              <w:t>Employee sign in page</w:t>
+            </w:r>
+          </w:p>
+        </w:tc>
+        <w:tc>
+          <w:tcPr>
+            <w:tcW w:w="1350" w:type="dxa"/>
+          </w:tcPr>
+          <w:p>
+            <w:pPr>
+              <w:rPr>
+                <w:color w:val="008000"/>
+                <w:sz w:val="18"/>
+                <w:szCs w:val="18"/>
+              </w:rPr>
+            </w:pPr>
+            <w:r>
+              <w:rPr>
+                <w:color w:val="008000"/>
+                <w:sz w:val="18"/>
+                <w:szCs w:val="18"/>
+              </w:rPr>
+              <w:t>pass</w:t>
+            </w:r>
+          </w:p>
+        </w:tc>
+        <w:tc>
+          <w:tcPr>
+            <w:tcW w:w="2250" w:type="dxa"/>
+          </w:tcPr>
+          <w:p>
+            <w:pPr>
+              <w:rPr>
+                <w:color w:val="008000"/>
+                <w:sz w:val="18"/>
+                <w:szCs w:val="18"/>
+              </w:rPr>
+            </w:pPr>
+            <w:r>
+              <w:rPr>
+                <w:color w:val="008000"/>
+                <w:sz w:val="18"/>
+                <w:szCs w:val="18"/>
+              </w:rPr>
+              <w:t>Did as expected</w:t>
+            </w:r>
+          </w:p>
+        </w:tc>
+      </w:tr>
+      <w:tr>
+        <w:tc>
+          <w:tcPr>
+            <w:tcW w:w="670" w:type="dxa"/>
+          </w:tcPr>
+          <w:p>
+            <w:pPr>
+              <w:rPr>
+                <w:color w:val="008000"/>
+                <w:sz w:val="18"/>
+                <w:szCs w:val="18"/>
+              </w:rPr>
+            </w:pPr>
+            <w:r>
+              <w:rPr>
+                <w:color w:val="008000"/>
+                <w:sz w:val="18"/>
+                <w:szCs w:val="18"/>
+              </w:rPr>
+              <w:t>2</w:t>
+            </w:r>
+          </w:p>
+        </w:tc>
+        <w:tc>
+          <w:tcPr>
+            <w:tcW w:w="1688" w:type="dxa"/>
+          </w:tcPr>
+          <w:p>
+            <w:pPr>
+              <w:rPr>
+                <w:color w:val="008000"/>
+                <w:sz w:val="18"/>
+                <w:szCs w:val="18"/>
+              </w:rPr>
+            </w:pPr>
+            <w:r>
+              <w:rPr>
+                <w:color w:val="008000"/>
+                <w:sz w:val="18"/>
+                <w:szCs w:val="18"/>
+              </w:rPr>
+              <w:t>Test if sign in accepts letters</w:t>
+            </w:r>
+          </w:p>
+        </w:tc>
+        <w:tc>
+          <w:tcPr>
+            <w:tcW w:w="1710" w:type="dxa"/>
+          </w:tcPr>
+          <w:p>
+            <w:pPr>
+              <w:rPr>
+                <w:color w:val="008000"/>
+                <w:sz w:val="18"/>
+                <w:szCs w:val="18"/>
+              </w:rPr>
+            </w:pPr>
+            <w:r>
+              <w:rPr>
+                <w:color w:val="008000"/>
+                <w:sz w:val="18"/>
+                <w:szCs w:val="18"/>
+              </w:rPr>
+              <w:t xml:space="preserve">Should give an </w:t>
+            </w:r>
+            <w:proofErr w:type="gramStart"/>
+            <w:r>
+              <w:rPr>
+                <w:color w:val="008000"/>
+                <w:sz w:val="18"/>
+                <w:szCs w:val="18"/>
+              </w:rPr>
+              <w:t>error</w:t>
+            </w:r>
+            <w:proofErr w:type="gramEnd"/>
+          </w:p>
+          <w:p>
+            <w:pPr>
+              <w:rPr>
+                <w:color w:val="008000"/>
+                <w:sz w:val="18"/>
+                <w:szCs w:val="18"/>
+              </w:rPr>
+            </w:pPr>
+            <w:r>
+              <w:rPr>
+                <w:noProof/>
+              </w:rPr>
+              <w:drawing>
+                <wp:inline distT="0" distB="0" distL="0" distR="0" wp14:anchorId="3A68A96F" wp14:editId="5C38EAE7">
+                  <wp:extent cx="948690" cy="772795"/>
+                  <wp:effectExtent l="0" t="0" r="3810" b="8255"/>
+                  <wp:docPr id="2067684250" name="Picture 1" descr="A screenshot of a sign in form&#10;&#10;Description automatically generated"/>
+                  <wp:cNvGraphicFramePr>
+                    <a:graphicFrameLocks xmlns:a="http://schemas.openxmlformats.org/drawingml/2006/main" noChangeAspect="1"/>
+                  </wp:cNvGraphicFramePr>
+                  <a:graphic xmlns:a="http://schemas.openxmlformats.org/drawingml/2006/main">
+                    <a:graphicData uri="http://schemas.openxmlformats.org/drawingml/2006/picture">
+                      <pic:pic xmlns:pic="http://schemas.openxmlformats.org/drawingml/2006/picture">
+                        <pic:nvPicPr>
+                          <pic:cNvPr id="2067684250" name="Picture 1" descr="A screenshot of a sign in form&#10;&#10;Description automatically generated"/>
+                          <pic:cNvPicPr/>
+                        </pic:nvPicPr>
+                        <pic:blipFill>
+                          <a:blip r:embed="rId30"/>
+                          <a:stretch>
+                            <a:fillRect/>
+                          </a:stretch>
+                        </pic:blipFill>
+                        <pic:spPr>
+                          <a:xfrm>
+                            <a:off x="0" y="0"/>
+                            <a:ext cx="948690" cy="772795"/>
+                          </a:xfrm>
+                          <a:prstGeom prst="rect">
+                            <a:avLst/>
+                          </a:prstGeom>
+                        </pic:spPr>
+                      </pic:pic>
+                    </a:graphicData>
+                  </a:graphic>
+                </wp:inline>
+              </w:drawing>
+            </w:r>
+          </w:p>
+        </w:tc>
+        <w:tc>
+          <w:tcPr>
+            <w:tcW w:w="1800" w:type="dxa"/>
+          </w:tcPr>
+          <w:p>
+            <w:pPr>
+              <w:rPr>
+                <w:color w:val="008000"/>
+                <w:sz w:val="18"/>
+                <w:szCs w:val="18"/>
+              </w:rPr>
+            </w:pPr>
+            <w:r>
+              <w:rPr>
+                <w:color w:val="008000"/>
+                <w:sz w:val="18"/>
+                <w:szCs w:val="18"/>
+              </w:rPr>
+              <w:t>Gave an error</w:t>
+            </w:r>
+          </w:p>
+        </w:tc>
+        <w:tc>
+          <w:tcPr>
+            <w:tcW w:w="1350" w:type="dxa"/>
+          </w:tcPr>
+          <w:p>
+            <w:pPr>
+              <w:rPr>
+                <w:color w:val="008000"/>
+                <w:sz w:val="18"/>
+                <w:szCs w:val="18"/>
+              </w:rPr>
+            </w:pPr>
+            <w:r>
+              <w:rPr>
+                <w:color w:val="008000"/>
+                <w:sz w:val="18"/>
+                <w:szCs w:val="18"/>
+              </w:rPr>
+              <w:t>Pass</w:t>
+            </w:r>
+          </w:p>
+        </w:tc>
+        <w:tc>
+          <w:tcPr>
+            <w:tcW w:w="2250" w:type="dxa"/>
+          </w:tcPr>
+          <w:p>
+            <w:pPr>
+              <w:rPr>
+                <w:color w:val="008000"/>
+                <w:sz w:val="18"/>
+                <w:szCs w:val="18"/>
+              </w:rPr>
+            </w:pPr>
+            <w:proofErr w:type="spellStart"/>
+            <w:r>
+              <w:rPr>
+                <w:color w:val="008000"/>
+                <w:sz w:val="18"/>
+                <w:szCs w:val="18"/>
+              </w:rPr>
+              <w:t>Asdasdasd</w:t>
+            </w:r>
+            <w:proofErr w:type="spellEnd"/>
+            <w:r>
+              <w:rPr>
+                <w:color w:val="008000"/>
+                <w:sz w:val="18"/>
+                <w:szCs w:val="18"/>
+              </w:rPr>
+              <w:t xml:space="preserve"> will give an error</w:t>
+            </w:r>
+          </w:p>
+        </w:tc>
+      </w:tr>
+      <w:tr>
+        <w:tc>
+          <w:tcPr>
+            <w:tcW w:w="670" w:type="dxa"/>
+          </w:tcPr>
+          <w:p>
+            <w:pPr>
+              <w:rPr>
+                <w:color w:val="008000"/>
+                <w:sz w:val="18"/>
+                <w:szCs w:val="18"/>
+              </w:rPr>
+            </w:pPr>
+            <w:r>
+              <w:rPr>
+                <w:color w:val="008000"/>
+                <w:sz w:val="18"/>
+                <w:szCs w:val="18"/>
+              </w:rPr>
+              <w:t>3</w:t>
+            </w:r>
+          </w:p>
+        </w:tc>
+        <w:tc>
+          <w:tcPr>
+            <w:tcW w:w="1688" w:type="dxa"/>
+          </w:tcPr>
+          <w:p>
+            <w:pPr>
+              <w:rPr>
+                <w:color w:val="008000"/>
+                <w:sz w:val="18"/>
+                <w:szCs w:val="18"/>
+              </w:rPr>
+            </w:pPr>
+            <w:r>
+              <w:rPr>
+                <w:color w:val="008000"/>
+                <w:sz w:val="18"/>
+                <w:szCs w:val="18"/>
+              </w:rPr>
+              <w:t xml:space="preserve">Test random numbers in </w:t>
+            </w:r>
+            <w:proofErr w:type="spellStart"/>
+            <w:r>
+              <w:rPr>
+                <w:color w:val="008000"/>
+                <w:sz w:val="18"/>
+                <w:szCs w:val="18"/>
+              </w:rPr>
+              <w:t>signin</w:t>
+            </w:r>
+            <w:proofErr w:type="spellEnd"/>
+            <w:r>
+              <w:rPr>
+                <w:color w:val="008000"/>
+                <w:sz w:val="18"/>
+                <w:szCs w:val="18"/>
+              </w:rPr>
+              <w:t xml:space="preserve"> </w:t>
+            </w:r>
+          </w:p>
+        </w:tc>
+        <w:tc>
+          <w:tcPr>
+            <w:tcW w:w="1710" w:type="dxa"/>
+          </w:tcPr>
+          <w:p>
+            <w:pPr>
+              <w:rPr>
+                <w:color w:val="008000"/>
+                <w:sz w:val="18"/>
+                <w:szCs w:val="18"/>
+              </w:rPr>
+            </w:pPr>
+            <w:r>
+              <w:rPr>
+                <w:noProof/>
+              </w:rPr>
+              <w:drawing>
+                <wp:inline distT="0" distB="0" distL="0" distR="0" wp14:anchorId="0E98891F" wp14:editId="0CD11EA4">
+                  <wp:extent cx="948690" cy="802640"/>
+                  <wp:effectExtent l="0" t="0" r="3810" b="0"/>
+                  <wp:docPr id="3962900" name="Picture 1" descr="A screenshot of a login form&#10;&#10;Description automatically generated"/>
+                  <wp:cNvGraphicFramePr>
+                    <a:graphicFrameLocks xmlns:a="http://schemas.openxmlformats.org/drawingml/2006/main" noChangeAspect="1"/>
+                  </wp:cNvGraphicFramePr>
+                  <a:graphic xmlns:a="http://schemas.openxmlformats.org/drawingml/2006/main">
+                    <a:graphicData uri="http://schemas.openxmlformats.org/drawingml/2006/picture">
+                      <pic:pic xmlns:pic="http://schemas.openxmlformats.org/drawingml/2006/picture">
+                        <pic:nvPicPr>
+                          <pic:cNvPr id="3962900" name="Picture 1" descr="A screenshot of a login form&#10;&#10;Description automatically generated"/>
+                          <pic:cNvPicPr/>
+                        </pic:nvPicPr>
+                        <pic:blipFill>
+                          <a:blip r:embed="rId31"/>
+                          <a:stretch>
+                            <a:fillRect/>
+                          </a:stretch>
+                        </pic:blipFill>
+                        <pic:spPr>
+                          <a:xfrm>
+                            <a:off x="0" y="0"/>
+                            <a:ext cx="948690" cy="802640"/>
+                          </a:xfrm>
+                          <a:prstGeom prst="rect">
+                            <a:avLst/>
+                          </a:prstGeom>
+                        </pic:spPr>
+                      </pic:pic>
+                    </a:graphicData>
+                  </a:graphic>
+                </wp:inline>
+              </w:drawing>
+            </w:r>
+          </w:p>
+        </w:tc>
+        <w:tc>
+          <w:tcPr>
+            <w:tcW w:w="1800" w:type="dxa"/>
+          </w:tcPr>
+          <w:p>
+            <w:pPr>
+              <w:rPr>
+                <w:color w:val="008000"/>
+                <w:sz w:val="18"/>
+                <w:szCs w:val="18"/>
+              </w:rPr>
+            </w:pPr>
+            <w:r>
+              <w:rPr>
+                <w:color w:val="008000"/>
+                <w:sz w:val="18"/>
+                <w:szCs w:val="18"/>
+              </w:rPr>
+              <w:t>Gave an error</w:t>
+            </w:r>
+          </w:p>
+        </w:tc>
+        <w:tc>
+          <w:tcPr>
+            <w:tcW w:w="1350" w:type="dxa"/>
+          </w:tcPr>
+          <w:p>
+            <w:pPr>
+              <w:rPr>
+                <w:color w:val="008000"/>
+                <w:sz w:val="18"/>
+                <w:szCs w:val="18"/>
+              </w:rPr>
+            </w:pPr>
+            <w:r>
+              <w:rPr>
+                <w:color w:val="008000"/>
+                <w:sz w:val="18"/>
+                <w:szCs w:val="18"/>
+              </w:rPr>
+              <w:t>Pass</w:t>
+            </w:r>
+          </w:p>
+        </w:tc>
+        <w:tc>
+          <w:tcPr>
+            <w:tcW w:w="2250" w:type="dxa"/>
+          </w:tcPr>
+          <w:p>
+            <w:pPr>
+              <w:rPr>
+                <w:color w:val="008000"/>
+                <w:sz w:val="18"/>
+                <w:szCs w:val="18"/>
+              </w:rPr>
+            </w:pPr>
+            <w:r>
+              <w:rPr>
+                <w:color w:val="008000"/>
+                <w:sz w:val="18"/>
+                <w:szCs w:val="18"/>
+              </w:rPr>
+              <w:t>11111 will not be accepted</w:t>
+            </w:r>
+          </w:p>
+        </w:tc>
+      </w:tr>
+      <w:tr>
+        <w:tc>
+          <w:tcPr>
+            <w:tcW w:w="670" w:type="dxa"/>
+          </w:tcPr>
+          <w:p>
+            <w:pPr>
+              <w:rPr>
+                <w:color w:val="008000"/>
+                <w:sz w:val="18"/>
+                <w:szCs w:val="18"/>
+              </w:rPr>
+            </w:pPr>
+            <w:r>
+              <w:rPr>
+                <w:color w:val="008000"/>
+                <w:sz w:val="18"/>
+                <w:szCs w:val="18"/>
+              </w:rPr>
+              <w:t>4</w:t>
+            </w:r>
+          </w:p>
+        </w:tc>
+        <w:tc>
+          <w:tcPr>
+            <w:tcW w:w="1688" w:type="dxa"/>
+          </w:tcPr>
+          <w:p>
+            <w:pPr>
+              <w:rPr>
+                <w:color w:val="008000"/>
+                <w:sz w:val="18"/>
+                <w:szCs w:val="18"/>
+              </w:rPr>
+            </w:pPr>
+            <w:r>
+              <w:rPr>
+                <w:color w:val="008000"/>
+                <w:sz w:val="18"/>
+                <w:szCs w:val="18"/>
+              </w:rPr>
+              <w:t>Test login function with acceptable values 1007-1012</w:t>
+            </w:r>
+          </w:p>
+        </w:tc>
+        <w:tc>
+          <w:tcPr>
+            <w:tcW w:w="1710" w:type="dxa"/>
+          </w:tcPr>
+          <w:p>
+            <w:pPr>
+              <w:rPr>
+                <w:color w:val="008000"/>
+                <w:sz w:val="18"/>
+                <w:szCs w:val="18"/>
+              </w:rPr>
+            </w:pPr>
+            <w:r>
+              <w:rPr>
+                <w:color w:val="008000"/>
+                <w:sz w:val="18"/>
+                <w:szCs w:val="18"/>
+              </w:rPr>
+              <w:t xml:space="preserve">It will accept the created </w:t>
+            </w:r>
+            <w:proofErr w:type="spellStart"/>
+            <w:r>
+              <w:rPr>
+                <w:color w:val="008000"/>
+                <w:sz w:val="18"/>
+                <w:szCs w:val="18"/>
+              </w:rPr>
+              <w:t>empId</w:t>
+            </w:r>
+            <w:proofErr w:type="spellEnd"/>
+            <w:r>
+              <w:rPr>
+                <w:color w:val="008000"/>
+                <w:sz w:val="18"/>
+                <w:szCs w:val="18"/>
+              </w:rPr>
+              <w:t xml:space="preserve"> values from the DB</w:t>
+            </w:r>
+          </w:p>
+        </w:tc>
+        <w:tc>
+          <w:tcPr>
+            <w:tcW w:w="1800" w:type="dxa"/>
+          </w:tcPr>
+          <w:p>
+            <w:pPr>
+              <w:rPr>
+                <w:color w:val="008000"/>
+                <w:sz w:val="18"/>
+                <w:szCs w:val="18"/>
+              </w:rPr>
+            </w:pPr>
+            <w:r>
+              <w:rPr>
+                <w:color w:val="008000"/>
+                <w:sz w:val="18"/>
+                <w:szCs w:val="18"/>
+              </w:rPr>
+              <w:t>Signed in</w:t>
+            </w:r>
+          </w:p>
+        </w:tc>
+        <w:tc>
+          <w:tcPr>
+            <w:tcW w:w="1350" w:type="dxa"/>
+          </w:tcPr>
+          <w:p>
+            <w:pPr>
+              <w:rPr>
+                <w:color w:val="008000"/>
+                <w:sz w:val="18"/>
+                <w:szCs w:val="18"/>
+              </w:rPr>
+            </w:pPr>
+            <w:r>
+              <w:rPr>
+                <w:color w:val="008000"/>
+                <w:sz w:val="18"/>
+                <w:szCs w:val="18"/>
+              </w:rPr>
+              <w:t>Pass</w:t>
+            </w:r>
+          </w:p>
+        </w:tc>
+        <w:tc>
+          <w:tcPr>
+            <w:tcW w:w="2250" w:type="dxa"/>
+          </w:tcPr>
+          <w:p>
+            <w:pPr>
+              <w:rPr>
+                <w:color w:val="008000"/>
+                <w:sz w:val="18"/>
+                <w:szCs w:val="18"/>
+              </w:rPr>
+            </w:pPr>
+            <w:r>
+              <w:rPr>
+                <w:color w:val="008000"/>
+                <w:sz w:val="18"/>
+                <w:szCs w:val="18"/>
+              </w:rPr>
+              <w:t>Tested values from the DB and all passed</w:t>
+            </w:r>
+          </w:p>
+        </w:tc>
+      </w:tr>
+      <w:tr>
+        <w:tc>
+          <w:tcPr>
+            <w:tcW w:w="670" w:type="dxa"/>
+          </w:tcPr>
+          <w:p>
+            <w:pPr>
+              <w:rPr>
+                <w:color w:val="008000"/>
+                <w:sz w:val="18"/>
+                <w:szCs w:val="18"/>
+              </w:rPr>
+            </w:pPr>
+            <w:r>
+              <w:rPr>
+                <w:color w:val="008000"/>
+                <w:sz w:val="18"/>
+                <w:szCs w:val="18"/>
+              </w:rPr>
+              <w:t>5</w:t>
+            </w:r>
+          </w:p>
+        </w:tc>
+        <w:tc>
+          <w:tcPr>
+            <w:tcW w:w="1688" w:type="dxa"/>
+          </w:tcPr>
+          <w:p>
+            <w:pPr>
+              <w:rPr>
+                <w:color w:val="008000"/>
+                <w:sz w:val="18"/>
+                <w:szCs w:val="18"/>
+              </w:rPr>
+            </w:pPr>
+            <w:r>
+              <w:rPr>
+                <w:color w:val="008000"/>
+                <w:sz w:val="18"/>
+                <w:szCs w:val="18"/>
+              </w:rPr>
+              <w:t xml:space="preserve">Check if full name appears </w:t>
+            </w:r>
+          </w:p>
+        </w:tc>
+        <w:tc>
+          <w:tcPr>
+            <w:tcW w:w="1710" w:type="dxa"/>
+          </w:tcPr>
+          <w:p>
+            <w:pPr>
+              <w:rPr>
+                <w:color w:val="008000"/>
+                <w:sz w:val="18"/>
+                <w:szCs w:val="18"/>
+              </w:rPr>
+            </w:pPr>
+            <w:r>
+              <w:rPr>
+                <w:noProof/>
+              </w:rPr>
+              <w:drawing>
+                <wp:inline distT="0" distB="0" distL="0" distR="0" wp14:anchorId="4D912BC8" wp14:editId="554965F5">
+                  <wp:extent cx="948690" cy="669290"/>
+                  <wp:effectExtent l="0" t="0" r="3810" b="0"/>
+                  <wp:docPr id="1951083893" name="Picture 1" descr="A screenshot of a computer&#10;&#10;Description automatically generated"/>
+                  <wp:cNvGraphicFramePr>
+                    <a:graphicFrameLocks xmlns:a="http://schemas.openxmlformats.org/drawingml/2006/main" noChangeAspect="1"/>
+                  </wp:cNvGraphicFramePr>
+                  <a:graphic xmlns:a="http://schemas.openxmlformats.org/drawingml/2006/main">
+                    <a:graphicData uri="http://schemas.openxmlformats.org/drawingml/2006/picture">
+                      <pic:pic xmlns:pic="http://schemas.openxmlformats.org/drawingml/2006/picture">
+                        <pic:nvPicPr>
+                          <pic:cNvPr id="1951083893" name="Picture 1" descr="A screenshot of a computer&#10;&#10;Description automatically generated"/>
+                          <pic:cNvPicPr/>
+                        </pic:nvPicPr>
+                        <pic:blipFill>
+                          <a:blip r:embed="rId32"/>
+                          <a:stretch>
+                            <a:fillRect/>
+                          </a:stretch>
+                        </pic:blipFill>
+                        <pic:spPr>
+                          <a:xfrm>
+                            <a:off x="0" y="0"/>
+                            <a:ext cx="948690" cy="669290"/>
+                          </a:xfrm>
+                          <a:prstGeom prst="rect">
+                            <a:avLst/>
+                          </a:prstGeom>
+                        </pic:spPr>
+                      </pic:pic>
+                    </a:graphicData>
+                  </a:graphic>
+                </wp:inline>
+              </w:drawing>
+            </w:r>
+          </w:p>
+        </w:tc>
+        <w:tc>
+          <w:tcPr>
+            <w:tcW w:w="1800" w:type="dxa"/>
+          </w:tcPr>
+          <w:p>
+            <w:pPr>
+              <w:rPr>
+                <w:color w:val="008000"/>
+                <w:sz w:val="18"/>
+                <w:szCs w:val="18"/>
+              </w:rPr>
+            </w:pPr>
+            <w:r>
+              <w:rPr>
+                <w:color w:val="008000"/>
+                <w:sz w:val="18"/>
+                <w:szCs w:val="18"/>
+              </w:rPr>
+              <w:t>The full name shows</w:t>
+            </w:r>
+          </w:p>
+        </w:tc>
+        <w:tc>
+          <w:tcPr>
+            <w:tcW w:w="1350" w:type="dxa"/>
+          </w:tcPr>
+          <w:p>
+            <w:pPr>
+              <w:rPr>
+                <w:color w:val="008000"/>
+                <w:sz w:val="18"/>
+                <w:szCs w:val="18"/>
+              </w:rPr>
+            </w:pPr>
+            <w:r>
+              <w:rPr>
+                <w:color w:val="008000"/>
+                <w:sz w:val="18"/>
+                <w:szCs w:val="18"/>
+              </w:rPr>
+              <w:t>Pass</w:t>
+            </w:r>
+          </w:p>
+        </w:tc>
+        <w:tc>
+          <w:tcPr>
+            <w:tcW w:w="2250" w:type="dxa"/>
+          </w:tcPr>
+          <w:p>
+            <w:pPr>
+              <w:rPr>
+                <w:color w:val="008000"/>
+                <w:sz w:val="18"/>
+                <w:szCs w:val="18"/>
+              </w:rPr>
+            </w:pPr>
+            <w:r>
+              <w:rPr>
+                <w:color w:val="008000"/>
+                <w:sz w:val="18"/>
+                <w:szCs w:val="18"/>
+              </w:rPr>
+              <w:t xml:space="preserve">Tested to see we </w:t>
+            </w:r>
+            <w:proofErr w:type="gramStart"/>
+            <w:r>
+              <w:rPr>
+                <w:color w:val="008000"/>
+                <w:sz w:val="18"/>
+                <w:szCs w:val="18"/>
+              </w:rPr>
+              <w:t>are able to</w:t>
+            </w:r>
+            <w:proofErr w:type="gramEnd"/>
+            <w:r>
+              <w:rPr>
+                <w:color w:val="008000"/>
+                <w:sz w:val="18"/>
+                <w:szCs w:val="18"/>
+              </w:rPr>
+              <w:t xml:space="preserve"> see full name on which </w:t>
+            </w:r>
+            <w:proofErr w:type="spellStart"/>
+            <w:r>
+              <w:rPr>
+                <w:color w:val="008000"/>
+                <w:sz w:val="18"/>
+                <w:szCs w:val="18"/>
+              </w:rPr>
+              <w:t>id</w:t>
+            </w:r>
+            <w:proofErr w:type="spellEnd"/>
+            <w:r>
+              <w:rPr>
+                <w:color w:val="008000"/>
+                <w:sz w:val="18"/>
+                <w:szCs w:val="18"/>
+              </w:rPr>
+              <w:t xml:space="preserve"> is logged in</w:t>
+            </w:r>
+          </w:p>
+        </w:tc>
+      </w:tr>
+      <w:tr>
+        <w:tc>
+          <w:tcPr>
+            <w:tcW w:w="670" w:type="dxa"/>
+          </w:tcPr>
+          <w:p>
+            <w:pPr>
+              <w:rPr>
+                <w:color w:val="008000"/>
+                <w:sz w:val="18"/>
+                <w:szCs w:val="18"/>
+              </w:rPr>
+            </w:pPr>
+            <w:r>
+              <w:rPr>
+                <w:color w:val="008000"/>
+                <w:sz w:val="18"/>
+                <w:szCs w:val="18"/>
+              </w:rPr>
+              <w:t>6</w:t>
+            </w:r>
+          </w:p>
+        </w:tc>
+        <w:tc>
+          <w:tcPr>
+            <w:tcW w:w="1688" w:type="dxa"/>
+          </w:tcPr>
+          <w:p>
+            <w:pPr>
+              <w:rPr>
+                <w:color w:val="008000"/>
+                <w:sz w:val="18"/>
+                <w:szCs w:val="18"/>
+              </w:rPr>
+            </w:pPr>
+            <w:r>
+              <w:rPr>
+                <w:color w:val="008000"/>
+                <w:sz w:val="18"/>
+                <w:szCs w:val="18"/>
+              </w:rPr>
+              <w:t xml:space="preserve">Tested </w:t>
+            </w:r>
+            <w:proofErr w:type="spellStart"/>
+            <w:r>
+              <w:rPr>
+                <w:color w:val="008000"/>
+                <w:sz w:val="18"/>
+                <w:szCs w:val="18"/>
+              </w:rPr>
+              <w:t>signout</w:t>
+            </w:r>
+            <w:proofErr w:type="spellEnd"/>
+          </w:p>
+        </w:tc>
+        <w:tc>
+          <w:tcPr>
+            <w:tcW w:w="1710" w:type="dxa"/>
+          </w:tcPr>
+          <w:p>
+            <w:pPr>
+              <w:rPr>
+                <w:color w:val="008000"/>
+                <w:sz w:val="18"/>
+                <w:szCs w:val="18"/>
+              </w:rPr>
+            </w:pPr>
+            <w:r>
+              <w:rPr>
+                <w:color w:val="008000"/>
+                <w:sz w:val="18"/>
+                <w:szCs w:val="18"/>
+              </w:rPr>
+              <w:t>Will log you out of the account and bring you back to the landing page</w:t>
+            </w:r>
+          </w:p>
+        </w:tc>
+        <w:tc>
+          <w:tcPr>
+            <w:tcW w:w="1800" w:type="dxa"/>
+          </w:tcPr>
+          <w:p>
+            <w:pPr>
+              <w:rPr>
+                <w:color w:val="008000"/>
+                <w:sz w:val="18"/>
+                <w:szCs w:val="18"/>
+              </w:rPr>
+            </w:pPr>
+            <w:r>
+              <w:rPr>
+                <w:color w:val="008000"/>
+                <w:sz w:val="18"/>
+                <w:szCs w:val="18"/>
+              </w:rPr>
+              <w:t>Logs out of account and directs to landing page</w:t>
+            </w:r>
+          </w:p>
+        </w:tc>
+        <w:tc>
+          <w:tcPr>
+            <w:tcW w:w="1350" w:type="dxa"/>
+          </w:tcPr>
+          <w:p>
+            <w:pPr>
+              <w:rPr>
+                <w:color w:val="008000"/>
+                <w:sz w:val="18"/>
+                <w:szCs w:val="18"/>
+              </w:rPr>
+            </w:pPr>
+            <w:r>
+              <w:rPr>
+                <w:color w:val="008000"/>
+                <w:sz w:val="18"/>
+                <w:szCs w:val="18"/>
+              </w:rPr>
+              <w:t>Pass</w:t>
+            </w:r>
+          </w:p>
+        </w:tc>
+        <w:tc>
+          <w:tcPr>
+            <w:tcW w:w="2250" w:type="dxa"/>
+          </w:tcPr>
+          <w:p>
+            <w:pPr>
+              <w:rPr>
+                <w:color w:val="008000"/>
+                <w:sz w:val="18"/>
+                <w:szCs w:val="18"/>
+              </w:rPr>
+            </w:pPr>
+            <w:r>
+              <w:rPr>
+                <w:color w:val="008000"/>
+                <w:sz w:val="18"/>
+                <w:szCs w:val="18"/>
+              </w:rPr>
+              <w:t xml:space="preserve">Checked to see if the </w:t>
+            </w:r>
+            <w:proofErr w:type="spellStart"/>
+            <w:r>
+              <w:rPr>
+                <w:color w:val="008000"/>
+                <w:sz w:val="18"/>
+                <w:szCs w:val="18"/>
+              </w:rPr>
+              <w:t>signout</w:t>
+            </w:r>
+            <w:proofErr w:type="spellEnd"/>
+            <w:r>
+              <w:rPr>
+                <w:color w:val="008000"/>
+                <w:sz w:val="18"/>
+                <w:szCs w:val="18"/>
+              </w:rPr>
+              <w:t xml:space="preserve"> works as intended</w:t>
+            </w:r>
+          </w:p>
+        </w:tc>
+      </w:tr>
+      <w:tr>
+        <w:tc>
+          <w:tcPr>
+            <w:tcW w:w="670" w:type="dxa"/>
+          </w:tcPr>
+          <w:p>
+            <w:pPr>
+              <w:rPr>
+                <w:color w:val="008000"/>
+                <w:sz w:val="18"/>
+                <w:szCs w:val="18"/>
+              </w:rPr>
+            </w:pPr>
+            <w:r>
+              <w:rPr>
+                <w:color w:val="008000"/>
+                <w:sz w:val="18"/>
+                <w:szCs w:val="18"/>
+              </w:rPr>
+              <w:t>7</w:t>
+            </w:r>
+          </w:p>
+        </w:tc>
+        <w:tc>
+          <w:tcPr>
+            <w:tcW w:w="1688" w:type="dxa"/>
+          </w:tcPr>
+          <w:p>
+            <w:pPr>
+              <w:rPr>
+                <w:color w:val="008000"/>
+                <w:sz w:val="18"/>
+                <w:szCs w:val="18"/>
+              </w:rPr>
+            </w:pPr>
+            <w:r>
+              <w:rPr>
+                <w:color w:val="008000"/>
+                <w:sz w:val="18"/>
+                <w:szCs w:val="18"/>
+              </w:rPr>
+              <w:t>Check to see if return on login page returns user to landing page</w:t>
+            </w:r>
+          </w:p>
+        </w:tc>
+        <w:tc>
+          <w:tcPr>
+            <w:tcW w:w="1710" w:type="dxa"/>
+          </w:tcPr>
+          <w:p>
+            <w:pPr>
+              <w:rPr>
+                <w:color w:val="008000"/>
+                <w:sz w:val="18"/>
+                <w:szCs w:val="18"/>
+              </w:rPr>
+            </w:pPr>
+            <w:r>
+              <w:rPr>
+                <w:color w:val="008000"/>
+                <w:sz w:val="18"/>
+                <w:szCs w:val="18"/>
+              </w:rPr>
+              <w:t>Should direct user to landing page</w:t>
+            </w:r>
+          </w:p>
+        </w:tc>
+        <w:tc>
+          <w:tcPr>
+            <w:tcW w:w="1800" w:type="dxa"/>
+          </w:tcPr>
+          <w:p>
+            <w:pPr>
+              <w:rPr>
+                <w:color w:val="008000"/>
+                <w:sz w:val="18"/>
+                <w:szCs w:val="18"/>
+              </w:rPr>
+            </w:pPr>
+            <w:r>
+              <w:rPr>
+                <w:color w:val="008000"/>
+                <w:sz w:val="18"/>
+                <w:szCs w:val="18"/>
+              </w:rPr>
+              <w:t>It directs the user to the landing page</w:t>
+            </w:r>
+          </w:p>
+        </w:tc>
+        <w:tc>
+          <w:tcPr>
+            <w:tcW w:w="1350" w:type="dxa"/>
+          </w:tcPr>
+          <w:p>
+            <w:pPr>
+              <w:rPr>
+                <w:color w:val="008000"/>
+                <w:sz w:val="18"/>
+                <w:szCs w:val="18"/>
+              </w:rPr>
+            </w:pPr>
+            <w:r>
+              <w:rPr>
+                <w:color w:val="008000"/>
+                <w:sz w:val="18"/>
+                <w:szCs w:val="18"/>
+              </w:rPr>
+              <w:t>Pass</w:t>
+            </w:r>
+          </w:p>
+        </w:tc>
+        <w:tc>
+          <w:tcPr>
+            <w:tcW w:w="2250" w:type="dxa"/>
+          </w:tcPr>
+          <w:p>
+            <w:pPr>
+              <w:rPr>
+                <w:color w:val="008000"/>
+                <w:sz w:val="18"/>
+                <w:szCs w:val="18"/>
+              </w:rPr>
+            </w:pPr>
+            <w:r>
+              <w:rPr>
+                <w:color w:val="008000"/>
+                <w:sz w:val="18"/>
+                <w:szCs w:val="18"/>
+              </w:rPr>
+              <w:t>Return works as intended</w:t>
+            </w:r>
+          </w:p>
+        </w:tc>
+      </w:tr>
+    </w:tbl>
+    <w:p>
+      <w:pPr>
+        <w:spacing w:line="240" w:lineRule="auto"/>
+        <w:rPr>
+          <w:i/>
+          <w:iCs/>
+          <w:color w:val="FF0000"/>
+        </w:rPr>
+      </w:pPr>
+    </w:p>
+    <w:p>
+      <w:pPr>
+        <w:spacing w:line="240" w:lineRule="auto"/>
+        <w:rPr>
+          <w:i/>
+          <w:iCs/>
+          <w:color w:val="FF0000"/>
+        </w:rPr>
+      </w:pPr>
+    </w:p>
+    <w:p>
+      <w:pPr>
+        <w:spacing w:line="240" w:lineRule="auto"/>
+        <w:rPr>
           <w:rFonts w:cs="Times New Roman"/>
         </w:rPr>
       </w:pPr>
@@ -10782,7 +12236,7 @@
                     <pic:cNvPicPr/>
                   </pic:nvPicPr>
                   <pic:blipFill>
-                    <a:blip r:embed="rId29"/>
+                    <a:blip r:embed="rId33"/>
                     <a:stretch>
                       <a:fillRect/>
                     </a:stretch>
@@ -10825,39 +12279,1150 @@
       </w:r>
     </w:p>
     <w:p>
-      <w:pPr>
-        <w:spacing w:line="240" w:lineRule="auto"/>
-        <w:rPr>
-          <w:i/>
-          <w:iCs/>
-          <w:color w:val="FF0000"/>
-        </w:rPr>
-      </w:pPr>
-      <w:r>
-        <w:rPr>
-          <w:i/>
-          <w:iCs/>
-          <w:color w:val="FF0000"/>
-        </w:rPr>
-        <w:t>[</w:t>
-      </w:r>
-      <w:r>
-        <w:rPr>
-          <w:i/>
-          <w:iCs/>
-          <w:color w:val="FF0000"/>
-        </w:rPr>
-        <w:t>Images of SoapUI Unit Tests</w:t>
-      </w:r>
-      <w:r>
-        <w:rPr>
-          <w:i/>
-          <w:iCs/>
-          <w:color w:val="FF0000"/>
-        </w:rPr>
-        <w:t>]</w:t>
-      </w:r>
-    </w:p>
+      <w:proofErr w:type="spellStart"/>
+      <w:r>
+        <w:t>findEmployeeById</w:t>
+      </w:r>
+      <w:proofErr w:type="spellEnd"/>
+      <w:r>
+        <w:t xml:space="preserve"> test</w:t>
+      </w:r>
+    </w:p>
+    <w:tbl>
+      <w:tblPr>
+        <w:tblStyle w:val="TableGrid"/>
+        <w:tblW w:w="9468" w:type="dxa"/>
+        <w:tblInd w:w="0" w:type="dxa"/>
+        <w:tblLayout w:type="fixed"/>
+        <w:tblLook w:val="04A0" w:firstRow="1" w:lastRow="0" w:firstColumn="1" w:lastColumn="0" w:noHBand="0" w:noVBand="1"/>
+      </w:tblPr>
+      <w:tblGrid>
+        <w:gridCol w:w="670"/>
+        <w:gridCol w:w="1688"/>
+        <w:gridCol w:w="1710"/>
+        <w:gridCol w:w="1800"/>
+        <w:gridCol w:w="1350"/>
+        <w:gridCol w:w="2250"/>
+      </w:tblGrid>
+      <w:tr>
+        <w:tc>
+          <w:tcPr>
+            <w:tcW w:w="670" w:type="dxa"/>
+          </w:tcPr>
+          <w:p>
+            <w:pPr>
+              <w:rPr>
+                <w:b/>
+              </w:rPr>
+            </w:pPr>
+            <w:r>
+              <w:rPr>
+                <w:b/>
+              </w:rPr>
+              <w:t>Step</w:t>
+            </w:r>
+          </w:p>
+        </w:tc>
+        <w:tc>
+          <w:tcPr>
+            <w:tcW w:w="1688" w:type="dxa"/>
+          </w:tcPr>
+          <w:p>
+            <w:pPr>
+              <w:rPr>
+                <w:b/>
+              </w:rPr>
+            </w:pPr>
+            <w:r>
+              <w:rPr>
+                <w:b/>
+              </w:rPr>
+              <w:t>Test Steps</w:t>
+            </w:r>
+          </w:p>
+        </w:tc>
+        <w:tc>
+          <w:tcPr>
+            <w:tcW w:w="1710" w:type="dxa"/>
+          </w:tcPr>
+          <w:p>
+            <w:pPr>
+              <w:rPr>
+                <w:b/>
+              </w:rPr>
+            </w:pPr>
+            <w:r>
+              <w:rPr>
+                <w:b/>
+              </w:rPr>
+              <w:t xml:space="preserve">Expected </w:t>
+            </w:r>
+          </w:p>
+        </w:tc>
+        <w:tc>
+          <w:tcPr>
+            <w:tcW w:w="1800" w:type="dxa"/>
+          </w:tcPr>
+          <w:p>
+            <w:pPr>
+              <w:rPr>
+                <w:b/>
+              </w:rPr>
+            </w:pPr>
+            <w:r>
+              <w:rPr>
+                <w:b/>
+              </w:rPr>
+              <w:t>Actual Results</w:t>
+            </w:r>
+          </w:p>
+        </w:tc>
+        <w:tc>
+          <w:tcPr>
+            <w:tcW w:w="1350" w:type="dxa"/>
+          </w:tcPr>
+          <w:p>
+            <w:pPr>
+              <w:rPr>
+                <w:b/>
+              </w:rPr>
+            </w:pPr>
+            <w:r>
+              <w:rPr>
+                <w:b/>
+              </w:rPr>
+              <w:t>(Pass/Fail)</w:t>
+            </w:r>
+          </w:p>
+        </w:tc>
+        <w:tc>
+          <w:tcPr>
+            <w:tcW w:w="2250" w:type="dxa"/>
+          </w:tcPr>
+          <w:p>
+            <w:pPr>
+              <w:rPr>
+                <w:b/>
+              </w:rPr>
+            </w:pPr>
+            <w:r>
+              <w:rPr>
+                <w:b/>
+              </w:rPr>
+              <w:t>Notes</w:t>
+            </w:r>
+          </w:p>
+        </w:tc>
+      </w:tr>
+      <w:tr>
+        <w:tc>
+          <w:tcPr>
+            <w:tcW w:w="670" w:type="dxa"/>
+          </w:tcPr>
+          <w:p>
+            <w:pPr>
+              <w:rPr>
+                <w:color w:val="008000"/>
+                <w:sz w:val="18"/>
+                <w:szCs w:val="18"/>
+              </w:rPr>
+            </w:pPr>
+            <w:r>
+              <w:rPr>
+                <w:color w:val="008000"/>
+                <w:sz w:val="18"/>
+                <w:szCs w:val="18"/>
+              </w:rPr>
+              <w:t>1</w:t>
+            </w:r>
+          </w:p>
+        </w:tc>
+        <w:tc>
+          <w:tcPr>
+            <w:tcW w:w="1688" w:type="dxa"/>
+          </w:tcPr>
+          <w:p>
+            <w:pPr>
+              <w:rPr>
+                <w:color w:val="008000"/>
+                <w:sz w:val="18"/>
+                <w:szCs w:val="18"/>
+              </w:rPr>
+            </w:pPr>
+            <w:r>
+              <w:rPr>
+                <w:color w:val="008000"/>
+                <w:sz w:val="18"/>
+                <w:szCs w:val="18"/>
+              </w:rPr>
+              <w:t>Tested 1007</w:t>
+            </w:r>
+          </w:p>
+        </w:tc>
+        <w:tc>
+          <w:tcPr>
+            <w:tcW w:w="1710" w:type="dxa"/>
+          </w:tcPr>
+          <w:p>
+            <w:pPr>
+              <w:rPr>
+                <w:color w:val="008000"/>
+                <w:sz w:val="18"/>
+                <w:szCs w:val="18"/>
+              </w:rPr>
+            </w:pPr>
+            <w:r>
+              <w:rPr>
+                <w:color w:val="008000"/>
+                <w:sz w:val="18"/>
+                <w:szCs w:val="18"/>
+              </w:rPr>
+              <w:t>It should post the results from the DB</w:t>
+            </w:r>
+          </w:p>
+        </w:tc>
+        <w:tc>
+          <w:tcPr>
+            <w:tcW w:w="1800" w:type="dxa"/>
+          </w:tcPr>
+          <w:p>
+            <w:pPr>
+              <w:rPr>
+                <w:color w:val="008000"/>
+                <w:sz w:val="18"/>
+                <w:szCs w:val="18"/>
+              </w:rPr>
+            </w:pPr>
+            <w:r>
+              <w:rPr>
+                <w:noProof/>
+              </w:rPr>
+              <w:drawing>
+                <wp:inline distT="0" distB="0" distL="0" distR="0" wp14:anchorId="58336696" wp14:editId="46F36255">
+                  <wp:extent cx="873493" cy="209550"/>
+                  <wp:effectExtent l="0" t="0" r="3175" b="0"/>
+                  <wp:docPr id="1739542955" name="Picture 1739542955" descr="A screenshot of a computer&#10;&#10;Description automatically generated"/>
+                  <wp:cNvGraphicFramePr>
+                    <a:graphicFrameLocks xmlns:a="http://schemas.openxmlformats.org/drawingml/2006/main" noChangeAspect="1"/>
+                  </wp:cNvGraphicFramePr>
+                  <a:graphic xmlns:a="http://schemas.openxmlformats.org/drawingml/2006/main">
+                    <a:graphicData uri="http://schemas.openxmlformats.org/drawingml/2006/picture">
+                      <pic:pic xmlns:pic="http://schemas.openxmlformats.org/drawingml/2006/picture">
+                        <pic:nvPicPr>
+                          <pic:cNvPr id="1739542955" name="Picture 1739542955" descr="A screenshot of a computer&#10;&#10;Description automatically generated"/>
+                          <pic:cNvPicPr/>
+                        </pic:nvPicPr>
+                        <pic:blipFill>
+                          <a:blip r:embed="rId34"/>
+                          <a:stretch>
+                            <a:fillRect/>
+                          </a:stretch>
+                        </pic:blipFill>
+                        <pic:spPr>
+                          <a:xfrm>
+                            <a:off x="0" y="0"/>
+                            <a:ext cx="877227" cy="210446"/>
+                          </a:xfrm>
+                          <a:prstGeom prst="rect">
+                            <a:avLst/>
+                          </a:prstGeom>
+                        </pic:spPr>
+                      </pic:pic>
+                    </a:graphicData>
+                  </a:graphic>
+                </wp:inline>
+              </w:drawing>
+            </w:r>
+          </w:p>
+        </w:tc>
+        <w:tc>
+          <w:tcPr>
+            <w:tcW w:w="1350" w:type="dxa"/>
+          </w:tcPr>
+          <w:p>
+            <w:pPr>
+              <w:rPr>
+                <w:color w:val="008000"/>
+                <w:sz w:val="18"/>
+                <w:szCs w:val="18"/>
+              </w:rPr>
+            </w:pPr>
+            <w:r>
+              <w:rPr>
+                <w:color w:val="008000"/>
+                <w:sz w:val="18"/>
+                <w:szCs w:val="18"/>
+              </w:rPr>
+              <w:t>Pass</w:t>
+            </w:r>
+          </w:p>
+          <w:p>
+            <w:pPr>
+              <w:rPr>
+                <w:color w:val="008000"/>
+                <w:sz w:val="18"/>
+                <w:szCs w:val="18"/>
+              </w:rPr>
+            </w:pPr>
+          </w:p>
+        </w:tc>
+        <w:tc>
+          <w:tcPr>
+            <w:tcW w:w="2250" w:type="dxa"/>
+          </w:tcPr>
+          <w:p>
+            <w:pPr>
+              <w:rPr>
+                <w:color w:val="008000"/>
+                <w:sz w:val="18"/>
+                <w:szCs w:val="18"/>
+              </w:rPr>
+            </w:pPr>
+          </w:p>
+        </w:tc>
+      </w:tr>
+      <w:tr>
+        <w:tc>
+          <w:tcPr>
+            <w:tcW w:w="670" w:type="dxa"/>
+          </w:tcPr>
+          <w:p>
+            <w:pPr>
+              <w:rPr>
+                <w:color w:val="008000"/>
+                <w:sz w:val="18"/>
+                <w:szCs w:val="18"/>
+              </w:rPr>
+            </w:pPr>
+            <w:r>
+              <w:rPr>
+                <w:color w:val="008000"/>
+                <w:sz w:val="18"/>
+                <w:szCs w:val="18"/>
+              </w:rPr>
+              <w:t>2</w:t>
+            </w:r>
+          </w:p>
+        </w:tc>
+        <w:tc>
+          <w:tcPr>
+            <w:tcW w:w="1688" w:type="dxa"/>
+          </w:tcPr>
+          <w:p>
+            <w:pPr>
+              <w:rPr>
+                <w:color w:val="008000"/>
+                <w:sz w:val="18"/>
+                <w:szCs w:val="18"/>
+              </w:rPr>
+            </w:pPr>
+            <w:r>
+              <w:rPr>
+                <w:color w:val="008000"/>
+                <w:sz w:val="18"/>
+                <w:szCs w:val="18"/>
+              </w:rPr>
+              <w:t>Tested 1008</w:t>
+            </w:r>
+          </w:p>
+        </w:tc>
+        <w:tc>
+          <w:tcPr>
+            <w:tcW w:w="1710" w:type="dxa"/>
+          </w:tcPr>
+          <w:p>
+            <w:pPr>
+              <w:rPr>
+                <w:color w:val="008000"/>
+                <w:sz w:val="18"/>
+                <w:szCs w:val="18"/>
+              </w:rPr>
+            </w:pPr>
+            <w:r>
+              <w:rPr>
+                <w:color w:val="008000"/>
+                <w:sz w:val="18"/>
+                <w:szCs w:val="18"/>
+              </w:rPr>
+              <w:t>It should post the results from the DB</w:t>
+            </w:r>
+          </w:p>
+        </w:tc>
+        <w:tc>
+          <w:tcPr>
+            <w:tcW w:w="1800" w:type="dxa"/>
+          </w:tcPr>
+          <w:p>
+            <w:pPr>
+              <w:rPr>
+                <w:color w:val="008000"/>
+                <w:sz w:val="18"/>
+                <w:szCs w:val="18"/>
+              </w:rPr>
+            </w:pPr>
+            <w:r>
+              <w:rPr>
+                <w:noProof/>
+              </w:rPr>
+              <w:drawing>
+                <wp:inline distT="0" distB="0" distL="0" distR="0" wp14:anchorId="0210288E" wp14:editId="40F0829D">
+                  <wp:extent cx="1080655" cy="495300"/>
+                  <wp:effectExtent l="0" t="0" r="5715" b="0"/>
+                  <wp:docPr id="1927011224" name="Picture 1927011224" descr="A screenshot of a computer&#10;&#10;Description automatically generated"/>
+                  <wp:cNvGraphicFramePr>
+                    <a:graphicFrameLocks xmlns:a="http://schemas.openxmlformats.org/drawingml/2006/main" noChangeAspect="1"/>
+                  </wp:cNvGraphicFramePr>
+                  <a:graphic xmlns:a="http://schemas.openxmlformats.org/drawingml/2006/main">
+                    <a:graphicData uri="http://schemas.openxmlformats.org/drawingml/2006/picture">
+                      <pic:pic xmlns:pic="http://schemas.openxmlformats.org/drawingml/2006/picture">
+                        <pic:nvPicPr>
+                          <pic:cNvPr id="1927011224" name="Picture 1927011224" descr="A screenshot of a computer&#10;&#10;Description automatically generated"/>
+                          <pic:cNvPicPr/>
+                        </pic:nvPicPr>
+                        <pic:blipFill>
+                          <a:blip r:embed="rId35"/>
+                          <a:stretch>
+                            <a:fillRect/>
+                          </a:stretch>
+                        </pic:blipFill>
+                        <pic:spPr>
+                          <a:xfrm>
+                            <a:off x="0" y="0"/>
+                            <a:ext cx="1094084" cy="501455"/>
+                          </a:xfrm>
+                          <a:prstGeom prst="rect">
+                            <a:avLst/>
+                          </a:prstGeom>
+                        </pic:spPr>
+                      </pic:pic>
+                    </a:graphicData>
+                  </a:graphic>
+                </wp:inline>
+              </w:drawing>
+            </w:r>
+          </w:p>
+        </w:tc>
+        <w:tc>
+          <w:tcPr>
+            <w:tcW w:w="1350" w:type="dxa"/>
+          </w:tcPr>
+          <w:p>
+            <w:pPr>
+              <w:rPr>
+                <w:color w:val="008000"/>
+                <w:sz w:val="18"/>
+                <w:szCs w:val="18"/>
+              </w:rPr>
+            </w:pPr>
+            <w:r>
+              <w:rPr>
+                <w:color w:val="008000"/>
+                <w:sz w:val="18"/>
+                <w:szCs w:val="18"/>
+              </w:rPr>
+              <w:t>Pass</w:t>
+            </w:r>
+          </w:p>
+          <w:p>
+            <w:pPr>
+              <w:rPr>
+                <w:color w:val="008000"/>
+                <w:sz w:val="18"/>
+                <w:szCs w:val="18"/>
+              </w:rPr>
+            </w:pPr>
+          </w:p>
+        </w:tc>
+        <w:tc>
+          <w:tcPr>
+            <w:tcW w:w="2250" w:type="dxa"/>
+          </w:tcPr>
+          <w:p>
+            <w:pPr>
+              <w:rPr>
+                <w:color w:val="008000"/>
+                <w:sz w:val="18"/>
+                <w:szCs w:val="18"/>
+              </w:rPr>
+            </w:pPr>
+          </w:p>
+        </w:tc>
+      </w:tr>
+      <w:tr>
+        <w:trPr>
+          <w:trHeight w:val="512"/>
+        </w:trPr>
+        <w:tc>
+          <w:tcPr>
+            <w:tcW w:w="670" w:type="dxa"/>
+          </w:tcPr>
+          <w:p>
+            <w:pPr>
+              <w:rPr>
+                <w:color w:val="008000"/>
+                <w:sz w:val="18"/>
+                <w:szCs w:val="18"/>
+              </w:rPr>
+            </w:pPr>
+            <w:r>
+              <w:rPr>
+                <w:color w:val="008000"/>
+                <w:sz w:val="18"/>
+                <w:szCs w:val="18"/>
+              </w:rPr>
+              <w:t>3</w:t>
+            </w:r>
+          </w:p>
+        </w:tc>
+        <w:tc>
+          <w:tcPr>
+            <w:tcW w:w="1688" w:type="dxa"/>
+          </w:tcPr>
+          <w:p>
+            <w:pPr>
+              <w:rPr>
+                <w:color w:val="008000"/>
+                <w:sz w:val="18"/>
+                <w:szCs w:val="18"/>
+              </w:rPr>
+            </w:pPr>
+            <w:r>
+              <w:rPr>
+                <w:color w:val="008000"/>
+                <w:sz w:val="18"/>
+                <w:szCs w:val="18"/>
+              </w:rPr>
+              <w:t>Tested 1009</w:t>
+            </w:r>
+          </w:p>
+        </w:tc>
+        <w:tc>
+          <w:tcPr>
+            <w:tcW w:w="1710" w:type="dxa"/>
+          </w:tcPr>
+          <w:p>
+            <w:pPr>
+              <w:rPr>
+                <w:color w:val="008000"/>
+                <w:sz w:val="18"/>
+                <w:szCs w:val="18"/>
+              </w:rPr>
+            </w:pPr>
+            <w:r>
+              <w:rPr>
+                <w:color w:val="008000"/>
+                <w:sz w:val="18"/>
+                <w:szCs w:val="18"/>
+              </w:rPr>
+              <w:t>It should post the results from the DB</w:t>
+            </w:r>
+          </w:p>
+        </w:tc>
+        <w:tc>
+          <w:tcPr>
+            <w:tcW w:w="1800" w:type="dxa"/>
+          </w:tcPr>
+          <w:p>
+            <w:pPr>
+              <w:rPr>
+                <w:color w:val="008000"/>
+                <w:sz w:val="18"/>
+                <w:szCs w:val="18"/>
+              </w:rPr>
+            </w:pPr>
+            <w:r>
+              <w:rPr>
+                <w:noProof/>
+              </w:rPr>
+              <w:drawing>
+                <wp:inline distT="0" distB="0" distL="0" distR="0" wp14:anchorId="65CF8F43" wp14:editId="66B7E018">
+                  <wp:extent cx="1005840" cy="482600"/>
+                  <wp:effectExtent l="0" t="0" r="3810" b="0"/>
+                  <wp:docPr id="31031286" name="Picture 31031286" descr="A screenshot of a computer&#10;&#10;Description automatically generated"/>
+                  <wp:cNvGraphicFramePr>
+                    <a:graphicFrameLocks xmlns:a="http://schemas.openxmlformats.org/drawingml/2006/main" noChangeAspect="1"/>
+                  </wp:cNvGraphicFramePr>
+                  <a:graphic xmlns:a="http://schemas.openxmlformats.org/drawingml/2006/main">
+                    <a:graphicData uri="http://schemas.openxmlformats.org/drawingml/2006/picture">
+                      <pic:pic xmlns:pic="http://schemas.openxmlformats.org/drawingml/2006/picture">
+                        <pic:nvPicPr>
+                          <pic:cNvPr id="31031286" name="Picture 31031286" descr="A screenshot of a computer&#10;&#10;Description automatically generated"/>
+                          <pic:cNvPicPr/>
+                        </pic:nvPicPr>
+                        <pic:blipFill>
+                          <a:blip r:embed="rId36"/>
+                          <a:stretch>
+                            <a:fillRect/>
+                          </a:stretch>
+                        </pic:blipFill>
+                        <pic:spPr>
+                          <a:xfrm>
+                            <a:off x="0" y="0"/>
+                            <a:ext cx="1005840" cy="482600"/>
+                          </a:xfrm>
+                          <a:prstGeom prst="rect">
+                            <a:avLst/>
+                          </a:prstGeom>
+                        </pic:spPr>
+                      </pic:pic>
+                    </a:graphicData>
+                  </a:graphic>
+                </wp:inline>
+              </w:drawing>
+            </w:r>
+          </w:p>
+        </w:tc>
+        <w:tc>
+          <w:tcPr>
+            <w:tcW w:w="1350" w:type="dxa"/>
+          </w:tcPr>
+          <w:p>
+            <w:pPr>
+              <w:rPr>
+                <w:color w:val="008000"/>
+                <w:sz w:val="18"/>
+                <w:szCs w:val="18"/>
+              </w:rPr>
+            </w:pPr>
+            <w:r>
+              <w:rPr>
+                <w:color w:val="008000"/>
+                <w:sz w:val="18"/>
+                <w:szCs w:val="18"/>
+              </w:rPr>
+              <w:t>Pass</w:t>
+            </w:r>
+          </w:p>
+          <w:p>
+            <w:pPr>
+              <w:rPr>
+                <w:color w:val="008000"/>
+                <w:sz w:val="18"/>
+                <w:szCs w:val="18"/>
+              </w:rPr>
+            </w:pPr>
+          </w:p>
+        </w:tc>
+        <w:tc>
+          <w:tcPr>
+            <w:tcW w:w="2250" w:type="dxa"/>
+          </w:tcPr>
+          <w:p>
+            <w:pPr>
+              <w:rPr>
+                <w:color w:val="008000"/>
+                <w:sz w:val="18"/>
+                <w:szCs w:val="18"/>
+              </w:rPr>
+            </w:pPr>
+          </w:p>
+        </w:tc>
+      </w:tr>
+      <w:tr>
+        <w:tc>
+          <w:tcPr>
+            <w:tcW w:w="670" w:type="dxa"/>
+          </w:tcPr>
+          <w:p>
+            <w:pPr>
+              <w:rPr>
+                <w:color w:val="008000"/>
+                <w:sz w:val="18"/>
+                <w:szCs w:val="18"/>
+              </w:rPr>
+            </w:pPr>
+            <w:r>
+              <w:rPr>
+                <w:color w:val="008000"/>
+                <w:sz w:val="18"/>
+                <w:szCs w:val="18"/>
+              </w:rPr>
+              <w:t>4</w:t>
+            </w:r>
+          </w:p>
+        </w:tc>
+        <w:tc>
+          <w:tcPr>
+            <w:tcW w:w="1688" w:type="dxa"/>
+          </w:tcPr>
+          <w:p>
+            <w:pPr>
+              <w:rPr>
+                <w:color w:val="008000"/>
+                <w:sz w:val="18"/>
+                <w:szCs w:val="18"/>
+              </w:rPr>
+            </w:pPr>
+            <w:r>
+              <w:rPr>
+                <w:color w:val="008000"/>
+                <w:sz w:val="18"/>
+                <w:szCs w:val="18"/>
+              </w:rPr>
+              <w:t>Tested 1010</w:t>
+            </w:r>
+          </w:p>
+        </w:tc>
+        <w:tc>
+          <w:tcPr>
+            <w:tcW w:w="1710" w:type="dxa"/>
+          </w:tcPr>
+          <w:p>
+            <w:pPr>
+              <w:rPr>
+                <w:color w:val="008000"/>
+                <w:sz w:val="18"/>
+                <w:szCs w:val="18"/>
+              </w:rPr>
+            </w:pPr>
+            <w:r>
+              <w:rPr>
+                <w:color w:val="008000"/>
+                <w:sz w:val="18"/>
+                <w:szCs w:val="18"/>
+              </w:rPr>
+              <w:t>It should post the results from the DB</w:t>
+            </w:r>
+          </w:p>
+        </w:tc>
+        <w:tc>
+          <w:tcPr>
+            <w:tcW w:w="1800" w:type="dxa"/>
+          </w:tcPr>
+          <w:p>
+            <w:pPr>
+              <w:rPr>
+                <w:color w:val="008000"/>
+                <w:sz w:val="18"/>
+                <w:szCs w:val="18"/>
+              </w:rPr>
+            </w:pPr>
+            <w:r>
+              <w:rPr>
+                <w:noProof/>
+              </w:rPr>
+              <w:drawing>
+                <wp:inline distT="0" distB="0" distL="0" distR="0" wp14:anchorId="371CE1FE" wp14:editId="6A16AEFA">
+                  <wp:extent cx="1005840" cy="413385"/>
+                  <wp:effectExtent l="0" t="0" r="3810" b="5715"/>
+                  <wp:docPr id="1479799949" name="Picture 1479799949" descr="A screenshot of a computer&#10;&#10;Description automatically generated"/>
+                  <wp:cNvGraphicFramePr>
+                    <a:graphicFrameLocks xmlns:a="http://schemas.openxmlformats.org/drawingml/2006/main" noChangeAspect="1"/>
+                  </wp:cNvGraphicFramePr>
+                  <a:graphic xmlns:a="http://schemas.openxmlformats.org/drawingml/2006/main">
+                    <a:graphicData uri="http://schemas.openxmlformats.org/drawingml/2006/picture">
+                      <pic:pic xmlns:pic="http://schemas.openxmlformats.org/drawingml/2006/picture">
+                        <pic:nvPicPr>
+                          <pic:cNvPr id="1479799949" name="Picture 1479799949" descr="A screenshot of a computer&#10;&#10;Description automatically generated"/>
+                          <pic:cNvPicPr/>
+                        </pic:nvPicPr>
+                        <pic:blipFill>
+                          <a:blip r:embed="rId37"/>
+                          <a:stretch>
+                            <a:fillRect/>
+                          </a:stretch>
+                        </pic:blipFill>
+                        <pic:spPr>
+                          <a:xfrm>
+                            <a:off x="0" y="0"/>
+                            <a:ext cx="1005840" cy="413385"/>
+                          </a:xfrm>
+                          <a:prstGeom prst="rect">
+                            <a:avLst/>
+                          </a:prstGeom>
+                        </pic:spPr>
+                      </pic:pic>
+                    </a:graphicData>
+                  </a:graphic>
+                </wp:inline>
+              </w:drawing>
+            </w:r>
+          </w:p>
+        </w:tc>
+        <w:tc>
+          <w:tcPr>
+            <w:tcW w:w="1350" w:type="dxa"/>
+          </w:tcPr>
+          <w:p>
+            <w:pPr>
+              <w:rPr>
+                <w:color w:val="008000"/>
+                <w:sz w:val="18"/>
+                <w:szCs w:val="18"/>
+              </w:rPr>
+            </w:pPr>
+            <w:r>
+              <w:rPr>
+                <w:color w:val="008000"/>
+                <w:sz w:val="18"/>
+                <w:szCs w:val="18"/>
+              </w:rPr>
+              <w:t>Pass</w:t>
+            </w:r>
+          </w:p>
+          <w:p>
+            <w:pPr>
+              <w:rPr>
+                <w:color w:val="008000"/>
+                <w:sz w:val="18"/>
+                <w:szCs w:val="18"/>
+              </w:rPr>
+            </w:pPr>
+          </w:p>
+        </w:tc>
+        <w:tc>
+          <w:tcPr>
+            <w:tcW w:w="2250" w:type="dxa"/>
+          </w:tcPr>
+          <w:p>
+            <w:pPr>
+              <w:rPr>
+                <w:color w:val="008000"/>
+                <w:sz w:val="18"/>
+                <w:szCs w:val="18"/>
+              </w:rPr>
+            </w:pPr>
+          </w:p>
+        </w:tc>
+      </w:tr>
+      <w:tr>
+        <w:trPr>
+          <w:trHeight w:val="287"/>
+        </w:trPr>
+        <w:tc>
+          <w:tcPr>
+            <w:tcW w:w="670" w:type="dxa"/>
+          </w:tcPr>
+          <w:p>
+            <w:pPr>
+              <w:rPr>
+                <w:color w:val="008000"/>
+                <w:sz w:val="18"/>
+                <w:szCs w:val="18"/>
+              </w:rPr>
+            </w:pPr>
+            <w:r>
+              <w:rPr>
+                <w:color w:val="008000"/>
+                <w:sz w:val="18"/>
+                <w:szCs w:val="18"/>
+              </w:rPr>
+              <w:t>5</w:t>
+            </w:r>
+          </w:p>
+        </w:tc>
+        <w:tc>
+          <w:tcPr>
+            <w:tcW w:w="1688" w:type="dxa"/>
+          </w:tcPr>
+          <w:p>
+            <w:pPr>
+              <w:rPr>
+                <w:color w:val="008000"/>
+                <w:sz w:val="18"/>
+                <w:szCs w:val="18"/>
+              </w:rPr>
+            </w:pPr>
+            <w:r>
+              <w:rPr>
+                <w:color w:val="008000"/>
+                <w:sz w:val="18"/>
+                <w:szCs w:val="18"/>
+              </w:rPr>
+              <w:t>Tested 1011</w:t>
+            </w:r>
+          </w:p>
+        </w:tc>
+        <w:tc>
+          <w:tcPr>
+            <w:tcW w:w="1710" w:type="dxa"/>
+          </w:tcPr>
+          <w:p>
+            <w:pPr>
+              <w:rPr>
+                <w:color w:val="008000"/>
+                <w:sz w:val="18"/>
+                <w:szCs w:val="18"/>
+              </w:rPr>
+            </w:pPr>
+            <w:r>
+              <w:rPr>
+                <w:color w:val="008000"/>
+                <w:sz w:val="18"/>
+                <w:szCs w:val="18"/>
+              </w:rPr>
+              <w:t>It should post the results from the DB</w:t>
+            </w:r>
+          </w:p>
+        </w:tc>
+        <w:tc>
+          <w:tcPr>
+            <w:tcW w:w="1800" w:type="dxa"/>
+          </w:tcPr>
+          <w:p>
+            <w:pPr>
+              <w:rPr>
+                <w:color w:val="008000"/>
+                <w:sz w:val="18"/>
+                <w:szCs w:val="18"/>
+              </w:rPr>
+            </w:pPr>
+            <w:r>
+              <w:rPr>
+                <w:noProof/>
+              </w:rPr>
+              <w:drawing>
+                <wp:inline distT="0" distB="0" distL="0" distR="0" wp14:anchorId="0343A7A2" wp14:editId="55829A29">
+                  <wp:extent cx="1005840" cy="412750"/>
+                  <wp:effectExtent l="0" t="0" r="3810" b="6350"/>
+                  <wp:docPr id="1244435727" name="Picture 1244435727" descr="A screenshot of a computer&#10;&#10;Description automatically generated"/>
+                  <wp:cNvGraphicFramePr>
+                    <a:graphicFrameLocks xmlns:a="http://schemas.openxmlformats.org/drawingml/2006/main" noChangeAspect="1"/>
+                  </wp:cNvGraphicFramePr>
+                  <a:graphic xmlns:a="http://schemas.openxmlformats.org/drawingml/2006/main">
+                    <a:graphicData uri="http://schemas.openxmlformats.org/drawingml/2006/picture">
+                      <pic:pic xmlns:pic="http://schemas.openxmlformats.org/drawingml/2006/picture">
+                        <pic:nvPicPr>
+                          <pic:cNvPr id="1244435727" name="Picture 1244435727" descr="A screenshot of a computer&#10;&#10;Description automatically generated"/>
+                          <pic:cNvPicPr/>
+                        </pic:nvPicPr>
+                        <pic:blipFill>
+                          <a:blip r:embed="rId38"/>
+                          <a:stretch>
+                            <a:fillRect/>
+                          </a:stretch>
+                        </pic:blipFill>
+                        <pic:spPr>
+                          <a:xfrm>
+                            <a:off x="0" y="0"/>
+                            <a:ext cx="1005840" cy="412750"/>
+                          </a:xfrm>
+                          <a:prstGeom prst="rect">
+                            <a:avLst/>
+                          </a:prstGeom>
+                        </pic:spPr>
+                      </pic:pic>
+                    </a:graphicData>
+                  </a:graphic>
+                </wp:inline>
+              </w:drawing>
+            </w:r>
+          </w:p>
+        </w:tc>
+        <w:tc>
+          <w:tcPr>
+            <w:tcW w:w="1350" w:type="dxa"/>
+          </w:tcPr>
+          <w:p>
+            <w:pPr>
+              <w:rPr>
+                <w:color w:val="008000"/>
+                <w:sz w:val="18"/>
+                <w:szCs w:val="18"/>
+              </w:rPr>
+            </w:pPr>
+            <w:r>
+              <w:rPr>
+                <w:color w:val="008000"/>
+                <w:sz w:val="18"/>
+                <w:szCs w:val="18"/>
+              </w:rPr>
+              <w:t>Pass</w:t>
+            </w:r>
+          </w:p>
+          <w:p>
+            <w:pPr>
+              <w:rPr>
+                <w:color w:val="008000"/>
+                <w:sz w:val="18"/>
+                <w:szCs w:val="18"/>
+              </w:rPr>
+            </w:pPr>
+          </w:p>
+        </w:tc>
+        <w:tc>
+          <w:tcPr>
+            <w:tcW w:w="2250" w:type="dxa"/>
+          </w:tcPr>
+          <w:p>
+            <w:pPr>
+              <w:rPr>
+                <w:color w:val="008000"/>
+                <w:sz w:val="18"/>
+                <w:szCs w:val="18"/>
+              </w:rPr>
+            </w:pPr>
+          </w:p>
+        </w:tc>
+      </w:tr>
+      <w:tr>
+        <w:tc>
+          <w:tcPr>
+            <w:tcW w:w="670" w:type="dxa"/>
+          </w:tcPr>
+          <w:p>
+            <w:pPr>
+              <w:rPr>
+                <w:color w:val="008000"/>
+                <w:sz w:val="18"/>
+                <w:szCs w:val="18"/>
+              </w:rPr>
+            </w:pPr>
+            <w:r>
+              <w:rPr>
+                <w:color w:val="008000"/>
+                <w:sz w:val="18"/>
+                <w:szCs w:val="18"/>
+              </w:rPr>
+              <w:t>6</w:t>
+            </w:r>
+          </w:p>
+        </w:tc>
+        <w:tc>
+          <w:tcPr>
+            <w:tcW w:w="1688" w:type="dxa"/>
+          </w:tcPr>
+          <w:p>
+            <w:pPr>
+              <w:rPr>
+                <w:color w:val="008000"/>
+                <w:sz w:val="18"/>
+                <w:szCs w:val="18"/>
+              </w:rPr>
+            </w:pPr>
+            <w:r>
+              <w:rPr>
+                <w:color w:val="008000"/>
+                <w:sz w:val="18"/>
+                <w:szCs w:val="18"/>
+              </w:rPr>
+              <w:t>Tested 1012</w:t>
+            </w:r>
+          </w:p>
+        </w:tc>
+        <w:tc>
+          <w:tcPr>
+            <w:tcW w:w="1710" w:type="dxa"/>
+          </w:tcPr>
+          <w:p>
+            <w:pPr>
+              <w:rPr>
+                <w:color w:val="008000"/>
+                <w:sz w:val="18"/>
+                <w:szCs w:val="18"/>
+              </w:rPr>
+            </w:pPr>
+            <w:r>
+              <w:rPr>
+                <w:color w:val="008000"/>
+                <w:sz w:val="18"/>
+                <w:szCs w:val="18"/>
+              </w:rPr>
+              <w:t>It should post the results from the DB</w:t>
+            </w:r>
+          </w:p>
+        </w:tc>
+        <w:tc>
+          <w:tcPr>
+            <w:tcW w:w="1800" w:type="dxa"/>
+          </w:tcPr>
+          <w:p>
+            <w:pPr>
+              <w:rPr>
+                <w:color w:val="008000"/>
+                <w:sz w:val="18"/>
+                <w:szCs w:val="18"/>
+              </w:rPr>
+            </w:pPr>
+            <w:r>
+              <w:rPr>
+                <w:noProof/>
+              </w:rPr>
+              <w:drawing>
+                <wp:inline distT="0" distB="0" distL="0" distR="0" wp14:anchorId="0E610C76" wp14:editId="3C27D51F">
+                  <wp:extent cx="1005840" cy="408940"/>
+                  <wp:effectExtent l="0" t="0" r="3810" b="0"/>
+                  <wp:docPr id="1371422884" name="Picture 1371422884" descr="A screenshot of a computer&#10;&#10;Description automatically generated"/>
+                  <wp:cNvGraphicFramePr>
+                    <a:graphicFrameLocks xmlns:a="http://schemas.openxmlformats.org/drawingml/2006/main" noChangeAspect="1"/>
+                  </wp:cNvGraphicFramePr>
+                  <a:graphic xmlns:a="http://schemas.openxmlformats.org/drawingml/2006/main">
+                    <a:graphicData uri="http://schemas.openxmlformats.org/drawingml/2006/picture">
+                      <pic:pic xmlns:pic="http://schemas.openxmlformats.org/drawingml/2006/picture">
+                        <pic:nvPicPr>
+                          <pic:cNvPr id="1371422884" name="Picture 1371422884" descr="A screenshot of a computer&#10;&#10;Description automatically generated"/>
+                          <pic:cNvPicPr/>
+                        </pic:nvPicPr>
+                        <pic:blipFill>
+                          <a:blip r:embed="rId39"/>
+                          <a:stretch>
+                            <a:fillRect/>
+                          </a:stretch>
+                        </pic:blipFill>
+                        <pic:spPr>
+                          <a:xfrm>
+                            <a:off x="0" y="0"/>
+                            <a:ext cx="1005840" cy="408940"/>
+                          </a:xfrm>
+                          <a:prstGeom prst="rect">
+                            <a:avLst/>
+                          </a:prstGeom>
+                        </pic:spPr>
+                      </pic:pic>
+                    </a:graphicData>
+                  </a:graphic>
+                </wp:inline>
+              </w:drawing>
+            </w:r>
+          </w:p>
+        </w:tc>
+        <w:tc>
+          <w:tcPr>
+            <w:tcW w:w="1350" w:type="dxa"/>
+          </w:tcPr>
+          <w:p>
+            <w:pPr>
+              <w:rPr>
+                <w:color w:val="008000"/>
+                <w:sz w:val="18"/>
+                <w:szCs w:val="18"/>
+              </w:rPr>
+            </w:pPr>
+            <w:r>
+              <w:rPr>
+                <w:color w:val="008000"/>
+                <w:sz w:val="18"/>
+                <w:szCs w:val="18"/>
+              </w:rPr>
+              <w:t>Pass</w:t>
+            </w:r>
+          </w:p>
+          <w:p>
+            <w:pPr>
+              <w:rPr>
+                <w:color w:val="008000"/>
+                <w:sz w:val="18"/>
+                <w:szCs w:val="18"/>
+              </w:rPr>
+            </w:pPr>
+          </w:p>
+        </w:tc>
+        <w:tc>
+          <w:tcPr>
+            <w:tcW w:w="2250" w:type="dxa"/>
+          </w:tcPr>
+          <w:p>
+            <w:pPr>
+              <w:rPr>
+                <w:color w:val="008000"/>
+                <w:sz w:val="18"/>
+                <w:szCs w:val="18"/>
+              </w:rPr>
+            </w:pPr>
+          </w:p>
+        </w:tc>
+      </w:tr>
+    </w:tbl>
     <w:p>
       <w:pPr>
         <w:spacing w:line="240" w:lineRule="auto"/>
@@ -10930,6 +13495,7 @@
       </w:pPr>
       <w:proofErr w:type="spellStart"/>
       <w:r>
+        <w:lastRenderedPageBreak/>
         <w:t>Pexels</w:t>
       </w:r>
       <w:proofErr w:type="spellEnd"/>
@@ -10981,8 +13547,8 @@
       </w:pPr>
     </w:p>
     <w:sectPr>
-      <w:headerReference w:type="default" r:id="rId30"/>
-      <w:footerReference w:type="default" r:id="rId31"/>
+      <w:headerReference w:type="default" r:id="rId40"/>
+      <w:footerReference w:type="default" r:id="rId41"/>
       <w:pgSz w:w="12240" w:h="15840"/>
       <w:pgMar w:top="1440" w:right="1440" w:bottom="1440" w:left="1440" w:header="720" w:footer="720" w:gutter="0"/>
       <w:cols w:space="720"/>
@@ -11071,6 +13637,7 @@
         <w:docPartUnique/>
       </w:docPartObj>
     </w:sdtPr>
+    <w:sdtEndPr/>
     <w:sdtContent>
       <w:sdt>
         <w:sdtPr>
@@ -11085,6 +13652,7 @@
             <w:docPartUnique/>
           </w:docPartObj>
         </w:sdtPr>
+        <w:sdtEndPr/>
         <w:sdtContent>
           <w:p>
             <w:pPr>
@@ -15194,7 +17762,7 @@
     <w:lsdException w:name="Table Web 2" w:semiHidden="1" w:unhideWhenUsed="1"/>
     <w:lsdException w:name="Table Web 3" w:semiHidden="1" w:unhideWhenUsed="1"/>
     <w:lsdException w:name="Balloon Text" w:semiHidden="1" w:unhideWhenUsed="1"/>
-    <w:lsdException w:name="Table Grid" w:uiPriority="39"/>
+    <w:lsdException w:name="Table Grid" w:uiPriority="59"/>
     <w:lsdException w:name="Table Theme" w:semiHidden="1" w:unhideWhenUsed="1"/>
     <w:lsdException w:name="Placeholder Text" w:semiHidden="1"/>
     <w:lsdException w:name="No Spacing" w:uiPriority="1" w:qFormat="1"/>
@@ -15794,7 +18362,7 @@
   <w:style w:type="table" w:styleId="TableGrid">
     <w:name w:val="Table Grid"/>
     <w:basedOn w:val="TableNormal"/>
-    <w:uiPriority w:val="39"/>
+    <w:uiPriority w:val="59"/>
     <w:rsid w:val="008A43F4"/>
     <w:pPr>
       <w:spacing w:after="0" w:line="240" w:lineRule="auto"/>
@@ -15869,6 +18437,16 @@
       <w:rFonts w:eastAsia="Times New Roman" w:cs="Times New Roman"/>
       <w:szCs w:val="24"/>
     </w:rPr>
+  </w:style>
+  <w:style w:type="character" w:customStyle="1" w:styleId="normaltextrun">
+    <w:name w:val="normaltextrun"/>
+    <w:basedOn w:val="DefaultParagraphFont"/>
+    <w:rsid w:val="009F3841"/>
+  </w:style>
+  <w:style w:type="character" w:customStyle="1" w:styleId="eop">
+    <w:name w:val="eop"/>
+    <w:basedOn w:val="DefaultParagraphFont"/>
+    <w:rsid w:val="009F3841"/>
   </w:style>
 </w:styles>
 </file>

--- a/hingtgen-nodebucket-tdd.docx
+++ b/hingtgen-nodebucket-tdd.docx
@@ -193,7 +193,7 @@
                 <w:color w:val="000000" w:themeColor="text1"/>
                 <w:sz w:val="24"/>
               </w:rPr>
-              <w:t>8/17/2023 4:58 PM</w:t>
+              <w:t>8/18/2023 3:45 PM</w:t>
             </w:r>
             <w:r>
               <w:rPr>
@@ -4082,7 +4082,7 @@
           <w:noProof/>
         </w:rPr>
         <w:drawing>
-          <wp:inline distT="0" distB="0" distL="0" distR="0" wp14:anchorId="56087692" wp14:editId="66D099FC">
+          <wp:inline distT="0" distB="0" distL="0" distR="0" wp14:anchorId="56087692" wp14:editId="52934210">
             <wp:extent cx="1138687" cy="1707955"/>
             <wp:effectExtent l="0" t="0" r="4445" b="6985"/>
             <wp:docPr id="1143719148" name="Picture 2" descr="Free Man Using a Laptop Stock Photo"/>
@@ -9821,93 +9821,47 @@
       </w:r>
     </w:p>
     <w:p>
-      <w:pPr>
-        <w:pStyle w:val="NoSpacing"/>
-        <w:rPr>
-          <w:rFonts w:ascii="Times New Roman" w:hAnsi="Times New Roman" w:cs="Times New Roman"/>
-          <w:color w:val="FF0000"/>
-          <w:sz w:val="24"/>
-          <w:szCs w:val="24"/>
-        </w:rPr>
-      </w:pPr>
-      <w:r>
-        <w:rPr>
-          <w:rFonts w:ascii="Times New Roman" w:hAnsi="Times New Roman" w:cs="Times New Roman"/>
-          <w:color w:val="FF0000"/>
-          <w:sz w:val="24"/>
-          <w:szCs w:val="24"/>
-        </w:rPr>
-        <w:t>[</w:t>
-      </w:r>
-      <w:r>
-        <w:rPr>
-          <w:rFonts w:ascii="Times New Roman" w:hAnsi="Times New Roman" w:cs="Times New Roman"/>
-          <w:color w:val="FF0000"/>
-          <w:sz w:val="24"/>
-          <w:szCs w:val="24"/>
-        </w:rPr>
-        <w:t xml:space="preserve">This section will cover what you are envisioning the system </w:t>
-      </w:r>
-      <w:r>
-        <w:rPr>
-          <w:rFonts w:ascii="Times New Roman" w:hAnsi="Times New Roman" w:cs="Times New Roman"/>
-          <w:color w:val="FF0000"/>
-          <w:sz w:val="24"/>
-          <w:szCs w:val="24"/>
-        </w:rPr>
-        <w:t>will</w:t>
-      </w:r>
-      <w:r>
-        <w:rPr>
-          <w:rFonts w:ascii="Times New Roman" w:hAnsi="Times New Roman" w:cs="Times New Roman"/>
-          <w:color w:val="FF0000"/>
-          <w:sz w:val="24"/>
-          <w:szCs w:val="24"/>
-        </w:rPr>
-        <w:t xml:space="preserve"> do, specifically any minimum / maximum value of a field</w:t>
-      </w:r>
-      <w:r>
-        <w:rPr>
-          <w:rFonts w:ascii="Times New Roman" w:hAnsi="Times New Roman" w:cs="Times New Roman"/>
-          <w:color w:val="FF0000"/>
-          <w:sz w:val="24"/>
-          <w:szCs w:val="24"/>
-        </w:rPr>
-        <w:t xml:space="preserve">, navigation, error handling, and logging.  </w:t>
-      </w:r>
-      <w:r>
-        <w:rPr>
-          <w:rFonts w:ascii="Times New Roman" w:hAnsi="Times New Roman" w:cs="Times New Roman"/>
-          <w:color w:val="FF0000"/>
-          <w:sz w:val="24"/>
-          <w:szCs w:val="24"/>
-        </w:rPr>
-        <w:t>If there are exceptions, explain how they are handled and under what circumstances they will be generated/thrown</w:t>
-      </w:r>
-      <w:r>
-        <w:rPr>
-          <w:rFonts w:ascii="Times New Roman" w:hAnsi="Times New Roman" w:cs="Times New Roman"/>
-          <w:color w:val="FF0000"/>
-          <w:sz w:val="24"/>
-          <w:szCs w:val="24"/>
-        </w:rPr>
-        <w:t>]</w:t>
+      <w:r>
+        <w:t xml:space="preserve">The theme is House Ravenclaw and applied to all the pages on the application, The home page, contact us page, and about us page </w:t>
+      </w:r>
+      <w:proofErr w:type="gramStart"/>
+      <w:r>
+        <w:t>are</w:t>
+      </w:r>
+      <w:proofErr w:type="gramEnd"/>
+      <w:r>
+        <w:t xml:space="preserve"> available to both non auth users and auth users. Application must be mobile friendly. Sign in will redirect to the Tasks page, and the sign out will direct to the home page. </w:t>
+      </w:r>
+      <w:r>
+        <w:t xml:space="preserve">Application must have the appropriate thrown errors, such as an </w:t>
+      </w:r>
+      <w:proofErr w:type="spellStart"/>
+      <w:r>
+        <w:t>empId</w:t>
+      </w:r>
+      <w:proofErr w:type="spellEnd"/>
+      <w:r>
+        <w:t xml:space="preserve"> not found 404, or issue with URL not found 404. Sign in must have errors for invalid </w:t>
+      </w:r>
+      <w:proofErr w:type="spellStart"/>
+      <w:proofErr w:type="gramStart"/>
+      <w:r>
+        <w:t>empId</w:t>
+      </w:r>
+      <w:proofErr w:type="spellEnd"/>
+      <w:r>
+        <w:t>, and</w:t>
+      </w:r>
+      <w:proofErr w:type="gramEnd"/>
+      <w:r>
+        <w:t xml:space="preserve"> must show message to be a numerical value.</w:t>
+      </w:r>
+      <w:r>
+        <w:t xml:space="preserve"> All error messages, sign in messages, connection messages and close of connection messages should be logged to the console.</w:t>
       </w:r>
     </w:p>
     <w:p>
       <w:pPr>
-        <w:pStyle w:val="NoSpacing"/>
-        <w:rPr>
-          <w:rFonts w:ascii="Times New Roman" w:hAnsi="Times New Roman" w:cs="Times New Roman"/>
-          <w:b/>
-          <w:bCs/>
-          <w:sz w:val="24"/>
-          <w:szCs w:val="24"/>
-        </w:rPr>
-      </w:pPr>
-    </w:p>
-    <w:p>
-      <w:pPr>
         <w:pStyle w:val="Heading2"/>
         <w:spacing w:line="240" w:lineRule="auto"/>
       </w:pPr>
@@ -9926,31 +9880,6 @@
         <w:t>Functional Design</w:t>
       </w:r>
       <w:bookmarkEnd w:id="32"/>
-    </w:p>
-    <w:p>
-      <w:pPr>
-        <w:rPr>
-          <w:color w:val="FF0000"/>
-        </w:rPr>
-      </w:pPr>
-      <w:r>
-        <w:rPr>
-          <w:color w:val="FF0000"/>
-        </w:rPr>
-        <w:t>[</w:t>
-      </w:r>
-      <w:r>
-        <w:rPr>
-          <w:color w:val="FF0000"/>
-        </w:rPr>
-        <w:t>This section is a list of the design definitions for the requirements in the BRD</w:t>
-      </w:r>
-      <w:r>
-        <w:rPr>
-          <w:color w:val="FF0000"/>
-        </w:rPr>
-        <w:t>]</w:t>
-      </w:r>
     </w:p>
     <w:p>
       <w:pPr>
@@ -10050,7 +9979,6 @@
               <w:pStyle w:val="NoSpacing"/>
               <w:rPr>
                 <w:rFonts w:ascii="Times New Roman" w:hAnsi="Times New Roman" w:cs="Times New Roman"/>
-                <w:color w:val="FF0000"/>
                 <w:sz w:val="24"/>
                 <w:szCs w:val="24"/>
               </w:rPr>
@@ -10058,7 +9986,6 @@
             <w:r>
               <w:rPr>
                 <w:rFonts w:ascii="Times New Roman" w:hAnsi="Times New Roman" w:cs="Times New Roman"/>
-                <w:color w:val="FF0000"/>
                 <w:sz w:val="24"/>
                 <w:szCs w:val="24"/>
               </w:rPr>
@@ -10067,16 +9994,14 @@
             <w:r>
               <w:rPr>
                 <w:rFonts w:ascii="Times New Roman" w:hAnsi="Times New Roman" w:cs="Times New Roman"/>
-                <w:color w:val="FF0000"/>
                 <w:sz w:val="24"/>
                 <w:szCs w:val="24"/>
               </w:rPr>
-              <w:t>–</w:t>
+              <w:t>-</w:t>
             </w:r>
             <w:r>
               <w:rPr>
                 <w:rFonts w:ascii="Times New Roman" w:hAnsi="Times New Roman" w:cs="Times New Roman"/>
-                <w:color w:val="FF0000"/>
                 <w:sz w:val="24"/>
                 <w:szCs w:val="24"/>
               </w:rPr>
@@ -10085,11 +10010,10 @@
             <w:r>
               <w:rPr>
                 <w:rFonts w:ascii="Times New Roman" w:hAnsi="Times New Roman" w:cs="Times New Roman"/>
-                <w:color w:val="FF0000"/>
                 <w:sz w:val="24"/>
                 <w:szCs w:val="24"/>
               </w:rPr>
-              <w:t xml:space="preserve">5 </w:t>
+              <w:t>1</w:t>
             </w:r>
           </w:p>
         </w:tc>
@@ -10108,7 +10032,6 @@
               <w:pStyle w:val="NoSpacing"/>
               <w:rPr>
                 <w:rFonts w:ascii="Times New Roman" w:hAnsi="Times New Roman" w:cs="Times New Roman"/>
-                <w:color w:val="FF0000"/>
                 <w:sz w:val="24"/>
                 <w:szCs w:val="24"/>
               </w:rPr>
@@ -10116,30 +10039,27 @@
             <w:r>
               <w:rPr>
                 <w:rFonts w:ascii="Times New Roman" w:hAnsi="Times New Roman" w:cs="Times New Roman"/>
-                <w:color w:val="FF0000"/>
                 <w:sz w:val="24"/>
                 <w:szCs w:val="24"/>
               </w:rPr>
-              <w:t>Sign In Page</w:t>
-            </w:r>
-          </w:p>
-          <w:p>
-            <w:pPr>
-              <w:pStyle w:val="NoSpacing"/>
+              <w:t xml:space="preserve">Theme: House </w:t>
+            </w:r>
+            <w:proofErr w:type="spellStart"/>
+            <w:r>
               <w:rPr>
                 <w:rFonts w:ascii="Times New Roman" w:hAnsi="Times New Roman" w:cs="Times New Roman"/>
-                <w:color w:val="FF0000"/>
                 <w:sz w:val="24"/>
                 <w:szCs w:val="24"/>
               </w:rPr>
-            </w:pPr>
+              <w:t>Ravenclow</w:t>
+            </w:r>
+            <w:proofErr w:type="spellEnd"/>
           </w:p>
           <w:p>
             <w:pPr>
               <w:pStyle w:val="NoSpacing"/>
               <w:rPr>
                 <w:rFonts w:ascii="Times New Roman" w:hAnsi="Times New Roman" w:cs="Times New Roman"/>
-                <w:color w:val="FF0000"/>
                 <w:sz w:val="24"/>
                 <w:szCs w:val="24"/>
               </w:rPr>
@@ -10147,7 +10067,519 @@
             <w:r>
               <w:rPr>
                 <w:rFonts w:ascii="Times New Roman" w:hAnsi="Times New Roman" w:cs="Times New Roman"/>
-                <w:color w:val="FF0000"/>
+                <w:sz w:val="24"/>
+                <w:szCs w:val="24"/>
+              </w:rPr>
+              <w:t xml:space="preserve">Styles to resemble the colors provided in document link: </w:t>
+            </w:r>
+            <w:hyperlink r:id="rId29" w:history="1">
+              <w:r>
+                <w:rPr>
+                  <w:rStyle w:val="Hyperlink"/>
+                  <w:rFonts w:ascii="Times New Roman" w:hAnsi="Times New Roman" w:cs="Times New Roman"/>
+                  <w:sz w:val="24"/>
+                  <w:szCs w:val="24"/>
+                </w:rPr>
+                <w:t>https://www.eggradients.com/blog/ravenclaw-colors</w:t>
+              </w:r>
+            </w:hyperlink>
+          </w:p>
+          <w:p>
+            <w:pPr>
+              <w:pStyle w:val="NoSpacing"/>
+              <w:rPr>
+                <w:rFonts w:ascii="Times New Roman" w:hAnsi="Times New Roman" w:cs="Times New Roman"/>
+                <w:sz w:val="24"/>
+                <w:szCs w:val="24"/>
+              </w:rPr>
+            </w:pPr>
+            <w:r>
+              <w:rPr>
+                <w:rFonts w:ascii="Times New Roman" w:hAnsi="Times New Roman" w:cs="Times New Roman"/>
+                <w:sz w:val="24"/>
+                <w:szCs w:val="24"/>
+              </w:rPr>
+              <w:t>Will use a combination of Angular Material, Bootstrap, and CSS</w:t>
+            </w:r>
+          </w:p>
+        </w:tc>
+      </w:tr>
+      <w:tr>
+        <w:tc>
+          <w:tcPr>
+            <w:tcW w:w="0" w:type="auto"/>
+            <w:tcBorders>
+              <w:top w:val="single" w:sz="4" w:space="0" w:color="auto"/>
+              <w:left w:val="single" w:sz="4" w:space="0" w:color="auto"/>
+              <w:bottom w:val="single" w:sz="4" w:space="0" w:color="auto"/>
+              <w:right w:val="single" w:sz="4" w:space="0" w:color="auto"/>
+            </w:tcBorders>
+          </w:tcPr>
+          <w:p>
+            <w:pPr>
+              <w:pStyle w:val="NoSpacing"/>
+              <w:rPr>
+                <w:rFonts w:ascii="Times New Roman" w:hAnsi="Times New Roman" w:cs="Times New Roman"/>
+                <w:sz w:val="24"/>
+                <w:szCs w:val="24"/>
+              </w:rPr>
+            </w:pPr>
+            <w:r>
+              <w:rPr>
+                <w:rFonts w:ascii="Times New Roman" w:hAnsi="Times New Roman" w:cs="Times New Roman"/>
+                <w:sz w:val="24"/>
+                <w:szCs w:val="24"/>
+              </w:rPr>
+              <w:t>R - 2</w:t>
+            </w:r>
+          </w:p>
+        </w:tc>
+        <w:tc>
+          <w:tcPr>
+            <w:tcW w:w="7702" w:type="dxa"/>
+            <w:tcBorders>
+              <w:top w:val="single" w:sz="4" w:space="0" w:color="auto"/>
+              <w:left w:val="single" w:sz="4" w:space="0" w:color="auto"/>
+              <w:bottom w:val="single" w:sz="4" w:space="0" w:color="auto"/>
+              <w:right w:val="single" w:sz="4" w:space="0" w:color="auto"/>
+            </w:tcBorders>
+          </w:tcPr>
+          <w:p>
+            <w:pPr>
+              <w:pStyle w:val="NoSpacing"/>
+              <w:rPr>
+                <w:rFonts w:ascii="Times New Roman" w:hAnsi="Times New Roman" w:cs="Times New Roman"/>
+                <w:sz w:val="24"/>
+                <w:szCs w:val="24"/>
+              </w:rPr>
+            </w:pPr>
+            <w:r>
+              <w:rPr>
+                <w:rFonts w:ascii="Times New Roman" w:hAnsi="Times New Roman" w:cs="Times New Roman"/>
+                <w:sz w:val="24"/>
+                <w:szCs w:val="24"/>
+              </w:rPr>
+              <w:t>Home page</w:t>
+            </w:r>
+          </w:p>
+          <w:p>
+            <w:pPr>
+              <w:pStyle w:val="NoSpacing"/>
+              <w:numPr>
+                <w:ilvl w:val="0"/>
+                <w:numId w:val="31"/>
+              </w:numPr>
+              <w:rPr>
+                <w:rFonts w:ascii="Times New Roman" w:hAnsi="Times New Roman" w:cs="Times New Roman"/>
+                <w:sz w:val="24"/>
+                <w:szCs w:val="24"/>
+              </w:rPr>
+            </w:pPr>
+            <w:r>
+              <w:rPr>
+                <w:rFonts w:ascii="Times New Roman" w:hAnsi="Times New Roman" w:cs="Times New Roman"/>
+                <w:sz w:val="24"/>
+                <w:szCs w:val="24"/>
+              </w:rPr>
+              <w:t xml:space="preserve">Must be accessible by non auth </w:t>
+            </w:r>
+            <w:proofErr w:type="gramStart"/>
+            <w:r>
+              <w:rPr>
+                <w:rFonts w:ascii="Times New Roman" w:hAnsi="Times New Roman" w:cs="Times New Roman"/>
+                <w:sz w:val="24"/>
+                <w:szCs w:val="24"/>
+              </w:rPr>
+              <w:t>users</w:t>
+            </w:r>
+            <w:proofErr w:type="gramEnd"/>
+          </w:p>
+          <w:p>
+            <w:pPr>
+              <w:pStyle w:val="NoSpacing"/>
+              <w:numPr>
+                <w:ilvl w:val="0"/>
+                <w:numId w:val="31"/>
+              </w:numPr>
+              <w:rPr>
+                <w:rFonts w:ascii="Times New Roman" w:hAnsi="Times New Roman" w:cs="Times New Roman"/>
+                <w:sz w:val="24"/>
+                <w:szCs w:val="24"/>
+              </w:rPr>
+            </w:pPr>
+            <w:r>
+              <w:rPr>
+                <w:rFonts w:ascii="Times New Roman" w:hAnsi="Times New Roman" w:cs="Times New Roman"/>
+                <w:sz w:val="24"/>
+                <w:szCs w:val="24"/>
+              </w:rPr>
+              <w:t>Must match theme</w:t>
+            </w:r>
+          </w:p>
+        </w:tc>
+      </w:tr>
+      <w:tr>
+        <w:tc>
+          <w:tcPr>
+            <w:tcW w:w="0" w:type="auto"/>
+            <w:tcBorders>
+              <w:top w:val="single" w:sz="4" w:space="0" w:color="auto"/>
+              <w:left w:val="single" w:sz="4" w:space="0" w:color="auto"/>
+              <w:bottom w:val="single" w:sz="4" w:space="0" w:color="auto"/>
+              <w:right w:val="single" w:sz="4" w:space="0" w:color="auto"/>
+            </w:tcBorders>
+          </w:tcPr>
+          <w:p>
+            <w:pPr>
+              <w:pStyle w:val="NoSpacing"/>
+              <w:rPr>
+                <w:rFonts w:ascii="Times New Roman" w:hAnsi="Times New Roman" w:cs="Times New Roman"/>
+                <w:sz w:val="24"/>
+                <w:szCs w:val="24"/>
+              </w:rPr>
+            </w:pPr>
+            <w:r>
+              <w:rPr>
+                <w:rFonts w:ascii="Times New Roman" w:hAnsi="Times New Roman" w:cs="Times New Roman"/>
+                <w:sz w:val="24"/>
+                <w:szCs w:val="24"/>
+              </w:rPr>
+              <w:t>R - 3</w:t>
+            </w:r>
+          </w:p>
+        </w:tc>
+        <w:tc>
+          <w:tcPr>
+            <w:tcW w:w="7702" w:type="dxa"/>
+            <w:tcBorders>
+              <w:top w:val="single" w:sz="4" w:space="0" w:color="auto"/>
+              <w:left w:val="single" w:sz="4" w:space="0" w:color="auto"/>
+              <w:bottom w:val="single" w:sz="4" w:space="0" w:color="auto"/>
+              <w:right w:val="single" w:sz="4" w:space="0" w:color="auto"/>
+            </w:tcBorders>
+          </w:tcPr>
+          <w:p>
+            <w:pPr>
+              <w:pStyle w:val="NoSpacing"/>
+              <w:rPr>
+                <w:rFonts w:ascii="Times New Roman" w:hAnsi="Times New Roman" w:cs="Times New Roman"/>
+                <w:sz w:val="24"/>
+                <w:szCs w:val="24"/>
+              </w:rPr>
+            </w:pPr>
+            <w:r>
+              <w:rPr>
+                <w:rFonts w:ascii="Times New Roman" w:hAnsi="Times New Roman" w:cs="Times New Roman"/>
+                <w:sz w:val="24"/>
+                <w:szCs w:val="24"/>
+              </w:rPr>
+              <w:t>About Us Page</w:t>
+            </w:r>
+          </w:p>
+          <w:p>
+            <w:pPr>
+              <w:pStyle w:val="NoSpacing"/>
+              <w:numPr>
+                <w:ilvl w:val="0"/>
+                <w:numId w:val="32"/>
+              </w:numPr>
+              <w:rPr>
+                <w:rFonts w:ascii="Times New Roman" w:hAnsi="Times New Roman" w:cs="Times New Roman"/>
+                <w:sz w:val="24"/>
+                <w:szCs w:val="24"/>
+              </w:rPr>
+            </w:pPr>
+            <w:r>
+              <w:rPr>
+                <w:rFonts w:ascii="Times New Roman" w:hAnsi="Times New Roman" w:cs="Times New Roman"/>
+                <w:sz w:val="24"/>
+                <w:szCs w:val="24"/>
+              </w:rPr>
+              <w:t xml:space="preserve">Must Match </w:t>
+            </w:r>
+            <w:proofErr w:type="gramStart"/>
+            <w:r>
+              <w:rPr>
+                <w:rFonts w:ascii="Times New Roman" w:hAnsi="Times New Roman" w:cs="Times New Roman"/>
+                <w:sz w:val="24"/>
+                <w:szCs w:val="24"/>
+              </w:rPr>
+              <w:t>theme</w:t>
+            </w:r>
+            <w:proofErr w:type="gramEnd"/>
+          </w:p>
+          <w:p>
+            <w:pPr>
+              <w:pStyle w:val="NoSpacing"/>
+              <w:numPr>
+                <w:ilvl w:val="0"/>
+                <w:numId w:val="32"/>
+              </w:numPr>
+              <w:rPr>
+                <w:rFonts w:ascii="Times New Roman" w:hAnsi="Times New Roman" w:cs="Times New Roman"/>
+                <w:sz w:val="24"/>
+                <w:szCs w:val="24"/>
+              </w:rPr>
+            </w:pPr>
+            <w:r>
+              <w:rPr>
+                <w:rFonts w:ascii="Times New Roman" w:hAnsi="Times New Roman" w:cs="Times New Roman"/>
+                <w:sz w:val="24"/>
+                <w:szCs w:val="24"/>
+              </w:rPr>
+              <w:t xml:space="preserve">Create Back story of 250 </w:t>
+            </w:r>
+            <w:proofErr w:type="gramStart"/>
+            <w:r>
+              <w:rPr>
+                <w:rFonts w:ascii="Times New Roman" w:hAnsi="Times New Roman" w:cs="Times New Roman"/>
+                <w:sz w:val="24"/>
+                <w:szCs w:val="24"/>
+              </w:rPr>
+              <w:t>words</w:t>
+            </w:r>
+            <w:proofErr w:type="gramEnd"/>
+          </w:p>
+          <w:p>
+            <w:pPr>
+              <w:pStyle w:val="NoSpacing"/>
+              <w:numPr>
+                <w:ilvl w:val="0"/>
+                <w:numId w:val="32"/>
+              </w:numPr>
+              <w:rPr>
+                <w:rFonts w:ascii="Times New Roman" w:hAnsi="Times New Roman" w:cs="Times New Roman"/>
+                <w:sz w:val="24"/>
+                <w:szCs w:val="24"/>
+              </w:rPr>
+            </w:pPr>
+            <w:r>
+              <w:rPr>
+                <w:rFonts w:ascii="Times New Roman" w:hAnsi="Times New Roman" w:cs="Times New Roman"/>
+                <w:sz w:val="24"/>
+                <w:szCs w:val="24"/>
+              </w:rPr>
+              <w:t>Accessible by non auth users</w:t>
+            </w:r>
+          </w:p>
+        </w:tc>
+      </w:tr>
+      <w:tr>
+        <w:tc>
+          <w:tcPr>
+            <w:tcW w:w="0" w:type="auto"/>
+            <w:tcBorders>
+              <w:top w:val="single" w:sz="4" w:space="0" w:color="auto"/>
+              <w:left w:val="single" w:sz="4" w:space="0" w:color="auto"/>
+              <w:bottom w:val="single" w:sz="4" w:space="0" w:color="auto"/>
+              <w:right w:val="single" w:sz="4" w:space="0" w:color="auto"/>
+            </w:tcBorders>
+          </w:tcPr>
+          <w:p>
+            <w:pPr>
+              <w:pStyle w:val="NoSpacing"/>
+              <w:rPr>
+                <w:rFonts w:ascii="Times New Roman" w:hAnsi="Times New Roman" w:cs="Times New Roman"/>
+                <w:sz w:val="24"/>
+                <w:szCs w:val="24"/>
+              </w:rPr>
+            </w:pPr>
+            <w:r>
+              <w:rPr>
+                <w:rFonts w:ascii="Times New Roman" w:hAnsi="Times New Roman" w:cs="Times New Roman"/>
+                <w:sz w:val="24"/>
+                <w:szCs w:val="24"/>
+              </w:rPr>
+              <w:t>R - 4</w:t>
+            </w:r>
+          </w:p>
+        </w:tc>
+        <w:tc>
+          <w:tcPr>
+            <w:tcW w:w="7702" w:type="dxa"/>
+            <w:tcBorders>
+              <w:top w:val="single" w:sz="4" w:space="0" w:color="auto"/>
+              <w:left w:val="single" w:sz="4" w:space="0" w:color="auto"/>
+              <w:bottom w:val="single" w:sz="4" w:space="0" w:color="auto"/>
+              <w:right w:val="single" w:sz="4" w:space="0" w:color="auto"/>
+            </w:tcBorders>
+          </w:tcPr>
+          <w:p>
+            <w:pPr>
+              <w:pStyle w:val="NoSpacing"/>
+              <w:rPr>
+                <w:rFonts w:ascii="Times New Roman" w:hAnsi="Times New Roman" w:cs="Times New Roman"/>
+                <w:sz w:val="24"/>
+                <w:szCs w:val="24"/>
+              </w:rPr>
+            </w:pPr>
+            <w:r>
+              <w:rPr>
+                <w:rFonts w:ascii="Times New Roman" w:hAnsi="Times New Roman" w:cs="Times New Roman"/>
+                <w:sz w:val="24"/>
+                <w:szCs w:val="24"/>
+              </w:rPr>
+              <w:t>Contact Us Page</w:t>
+            </w:r>
+          </w:p>
+          <w:p>
+            <w:pPr>
+              <w:pStyle w:val="NoSpacing"/>
+              <w:numPr>
+                <w:ilvl w:val="0"/>
+                <w:numId w:val="33"/>
+              </w:numPr>
+              <w:rPr>
+                <w:rFonts w:ascii="Times New Roman" w:hAnsi="Times New Roman" w:cs="Times New Roman"/>
+                <w:sz w:val="24"/>
+                <w:szCs w:val="24"/>
+              </w:rPr>
+            </w:pPr>
+            <w:r>
+              <w:rPr>
+                <w:rFonts w:ascii="Times New Roman" w:hAnsi="Times New Roman" w:cs="Times New Roman"/>
+                <w:sz w:val="24"/>
+                <w:szCs w:val="24"/>
+              </w:rPr>
+              <w:t xml:space="preserve">Must match </w:t>
+            </w:r>
+            <w:proofErr w:type="gramStart"/>
+            <w:r>
+              <w:rPr>
+                <w:rFonts w:ascii="Times New Roman" w:hAnsi="Times New Roman" w:cs="Times New Roman"/>
+                <w:sz w:val="24"/>
+                <w:szCs w:val="24"/>
+              </w:rPr>
+              <w:t>theme</w:t>
+            </w:r>
+            <w:proofErr w:type="gramEnd"/>
+          </w:p>
+          <w:p>
+            <w:pPr>
+              <w:pStyle w:val="NoSpacing"/>
+              <w:numPr>
+                <w:ilvl w:val="0"/>
+                <w:numId w:val="33"/>
+              </w:numPr>
+              <w:rPr>
+                <w:rFonts w:ascii="Times New Roman" w:hAnsi="Times New Roman" w:cs="Times New Roman"/>
+                <w:sz w:val="24"/>
+                <w:szCs w:val="24"/>
+              </w:rPr>
+            </w:pPr>
+            <w:r>
+              <w:rPr>
+                <w:rFonts w:ascii="Times New Roman" w:hAnsi="Times New Roman" w:cs="Times New Roman"/>
+                <w:sz w:val="24"/>
+                <w:szCs w:val="24"/>
+              </w:rPr>
+              <w:t>Add a google API for location of Bellevue University</w:t>
+            </w:r>
+          </w:p>
+          <w:p>
+            <w:pPr>
+              <w:pStyle w:val="NoSpacing"/>
+              <w:numPr>
+                <w:ilvl w:val="0"/>
+                <w:numId w:val="33"/>
+              </w:numPr>
+              <w:rPr>
+                <w:rFonts w:ascii="Times New Roman" w:hAnsi="Times New Roman" w:cs="Times New Roman"/>
+                <w:sz w:val="24"/>
+                <w:szCs w:val="24"/>
+              </w:rPr>
+            </w:pPr>
+            <w:r>
+              <w:rPr>
+                <w:rFonts w:ascii="Times New Roman" w:hAnsi="Times New Roman" w:cs="Times New Roman"/>
+                <w:sz w:val="24"/>
+                <w:szCs w:val="24"/>
+              </w:rPr>
+              <w:t>Contact info: Phone number, Address, email, see prototype</w:t>
+            </w:r>
+          </w:p>
+        </w:tc>
+      </w:tr>
+      <w:tr>
+        <w:tc>
+          <w:tcPr>
+            <w:tcW w:w="0" w:type="auto"/>
+            <w:tcBorders>
+              <w:top w:val="single" w:sz="4" w:space="0" w:color="auto"/>
+              <w:left w:val="single" w:sz="4" w:space="0" w:color="auto"/>
+              <w:bottom w:val="single" w:sz="4" w:space="0" w:color="auto"/>
+              <w:right w:val="single" w:sz="4" w:space="0" w:color="auto"/>
+            </w:tcBorders>
+          </w:tcPr>
+          <w:p>
+            <w:pPr>
+              <w:pStyle w:val="NoSpacing"/>
+              <w:rPr>
+                <w:rFonts w:ascii="Times New Roman" w:hAnsi="Times New Roman" w:cs="Times New Roman"/>
+                <w:sz w:val="24"/>
+                <w:szCs w:val="24"/>
+              </w:rPr>
+            </w:pPr>
+            <w:r>
+              <w:rPr>
+                <w:rFonts w:ascii="Times New Roman" w:hAnsi="Times New Roman" w:cs="Times New Roman"/>
+                <w:sz w:val="24"/>
+                <w:szCs w:val="24"/>
+              </w:rPr>
+              <w:t>R - 5</w:t>
+            </w:r>
+          </w:p>
+        </w:tc>
+        <w:tc>
+          <w:tcPr>
+            <w:tcW w:w="7702" w:type="dxa"/>
+            <w:tcBorders>
+              <w:top w:val="single" w:sz="4" w:space="0" w:color="auto"/>
+              <w:left w:val="single" w:sz="4" w:space="0" w:color="auto"/>
+              <w:bottom w:val="single" w:sz="4" w:space="0" w:color="auto"/>
+              <w:right w:val="single" w:sz="4" w:space="0" w:color="auto"/>
+            </w:tcBorders>
+          </w:tcPr>
+          <w:p>
+            <w:pPr>
+              <w:pStyle w:val="NoSpacing"/>
+              <w:rPr>
+                <w:rFonts w:ascii="Times New Roman" w:hAnsi="Times New Roman" w:cs="Times New Roman"/>
+                <w:sz w:val="24"/>
+                <w:szCs w:val="24"/>
+              </w:rPr>
+            </w:pPr>
+            <w:r>
+              <w:rPr>
+                <w:rFonts w:ascii="Times New Roman" w:hAnsi="Times New Roman" w:cs="Times New Roman"/>
+                <w:sz w:val="24"/>
+                <w:szCs w:val="24"/>
+              </w:rPr>
+              <w:t>Sign In Page</w:t>
+            </w:r>
+          </w:p>
+          <w:p>
+            <w:pPr>
+              <w:pStyle w:val="NoSpacing"/>
+              <w:rPr>
+                <w:rFonts w:ascii="Times New Roman" w:hAnsi="Times New Roman" w:cs="Times New Roman"/>
+                <w:sz w:val="24"/>
+                <w:szCs w:val="24"/>
+              </w:rPr>
+            </w:pPr>
+          </w:p>
+          <w:p>
+            <w:pPr>
+              <w:pStyle w:val="NoSpacing"/>
+              <w:rPr>
+                <w:rFonts w:ascii="Times New Roman" w:hAnsi="Times New Roman" w:cs="Times New Roman"/>
+                <w:sz w:val="24"/>
+                <w:szCs w:val="24"/>
+              </w:rPr>
+            </w:pPr>
+            <w:r>
+              <w:rPr>
+                <w:rFonts w:ascii="Times New Roman" w:hAnsi="Times New Roman" w:cs="Times New Roman"/>
                 <w:sz w:val="24"/>
                 <w:szCs w:val="24"/>
               </w:rPr>
@@ -10163,7 +10595,6 @@
               </w:numPr>
               <w:rPr>
                 <w:rFonts w:ascii="Times New Roman" w:hAnsi="Times New Roman" w:cs="Times New Roman"/>
-                <w:color w:val="FF0000"/>
                 <w:sz w:val="24"/>
                 <w:szCs w:val="24"/>
               </w:rPr>
@@ -10171,7 +10602,6 @@
             <w:r>
               <w:rPr>
                 <w:rFonts w:ascii="Times New Roman" w:hAnsi="Times New Roman" w:cs="Times New Roman"/>
-                <w:color w:val="FF0000"/>
                 <w:sz w:val="24"/>
                 <w:szCs w:val="24"/>
               </w:rPr>
@@ -10187,7 +10617,6 @@
               </w:numPr>
               <w:rPr>
                 <w:rFonts w:ascii="Times New Roman" w:hAnsi="Times New Roman" w:cs="Times New Roman"/>
-                <w:color w:val="FF0000"/>
                 <w:sz w:val="24"/>
                 <w:szCs w:val="24"/>
               </w:rPr>
@@ -10195,7 +10624,6 @@
             <w:r>
               <w:rPr>
                 <w:rFonts w:ascii="Times New Roman" w:hAnsi="Times New Roman" w:cs="Times New Roman"/>
-                <w:color w:val="FF0000"/>
                 <w:sz w:val="24"/>
                 <w:szCs w:val="24"/>
               </w:rPr>
@@ -10205,7 +10633,6 @@
             <w:r>
               <w:rPr>
                 <w:rFonts w:ascii="Times New Roman" w:hAnsi="Times New Roman" w:cs="Times New Roman"/>
-                <w:color w:val="FF0000"/>
                 <w:sz w:val="24"/>
                 <w:szCs w:val="24"/>
               </w:rPr>
@@ -10222,7 +10649,6 @@
               </w:numPr>
               <w:rPr>
                 <w:rFonts w:ascii="Times New Roman" w:hAnsi="Times New Roman" w:cs="Times New Roman"/>
-                <w:color w:val="FF0000"/>
                 <w:sz w:val="24"/>
                 <w:szCs w:val="24"/>
               </w:rPr>
@@ -10230,7 +10656,6 @@
             <w:r>
               <w:rPr>
                 <w:rFonts w:ascii="Times New Roman" w:hAnsi="Times New Roman" w:cs="Times New Roman"/>
-                <w:color w:val="FF0000"/>
                 <w:sz w:val="24"/>
                 <w:szCs w:val="24"/>
               </w:rPr>
@@ -10240,7 +10665,6 @@
             <w:r>
               <w:rPr>
                 <w:rFonts w:ascii="Times New Roman" w:hAnsi="Times New Roman" w:cs="Times New Roman"/>
-                <w:color w:val="FF0000"/>
                 <w:sz w:val="24"/>
                 <w:szCs w:val="24"/>
               </w:rPr>
@@ -10250,7 +10674,6 @@
             <w:r>
               <w:rPr>
                 <w:rFonts w:ascii="Times New Roman" w:hAnsi="Times New Roman" w:cs="Times New Roman"/>
-                <w:color w:val="FF0000"/>
                 <w:sz w:val="24"/>
                 <w:szCs w:val="24"/>
               </w:rPr>
@@ -10260,7 +10683,6 @@
             <w:r>
               <w:rPr>
                 <w:rFonts w:ascii="Times New Roman" w:hAnsi="Times New Roman" w:cs="Times New Roman"/>
-                <w:color w:val="FF0000"/>
                 <w:sz w:val="24"/>
                 <w:szCs w:val="24"/>
               </w:rPr>
@@ -10270,7 +10692,6 @@
             <w:r>
               <w:rPr>
                 <w:rFonts w:ascii="Times New Roman" w:hAnsi="Times New Roman" w:cs="Times New Roman"/>
-                <w:color w:val="FF0000"/>
                 <w:sz w:val="24"/>
                 <w:szCs w:val="24"/>
               </w:rPr>
@@ -10288,7 +10709,6 @@
               </w:numPr>
               <w:rPr>
                 <w:rFonts w:ascii="Times New Roman" w:hAnsi="Times New Roman" w:cs="Times New Roman"/>
-                <w:color w:val="FF0000"/>
                 <w:sz w:val="24"/>
                 <w:szCs w:val="24"/>
               </w:rPr>
@@ -10296,7 +10716,6 @@
             <w:r>
               <w:rPr>
                 <w:rFonts w:ascii="Times New Roman" w:hAnsi="Times New Roman" w:cs="Times New Roman"/>
-                <w:color w:val="FF0000"/>
                 <w:sz w:val="24"/>
                 <w:szCs w:val="24"/>
               </w:rPr>
@@ -10306,7 +10725,6 @@
             <w:r>
               <w:rPr>
                 <w:rFonts w:ascii="Times New Roman" w:hAnsi="Times New Roman" w:cs="Times New Roman"/>
-                <w:color w:val="FF0000"/>
                 <w:sz w:val="24"/>
                 <w:szCs w:val="24"/>
               </w:rPr>
@@ -10316,7 +10734,6 @@
             <w:r>
               <w:rPr>
                 <w:rFonts w:ascii="Times New Roman" w:hAnsi="Times New Roman" w:cs="Times New Roman"/>
-                <w:color w:val="FF0000"/>
                 <w:sz w:val="24"/>
                 <w:szCs w:val="24"/>
               </w:rPr>
@@ -10332,7 +10749,6 @@
               </w:numPr>
               <w:rPr>
                 <w:rFonts w:ascii="Times New Roman" w:hAnsi="Times New Roman" w:cs="Times New Roman"/>
-                <w:color w:val="FF0000"/>
                 <w:sz w:val="24"/>
                 <w:szCs w:val="24"/>
               </w:rPr>
@@ -10340,7 +10756,6 @@
             <w:r>
               <w:rPr>
                 <w:rFonts w:ascii="Times New Roman" w:hAnsi="Times New Roman" w:cs="Times New Roman"/>
-                <w:color w:val="FF0000"/>
                 <w:sz w:val="24"/>
                 <w:szCs w:val="24"/>
               </w:rPr>
@@ -10350,7 +10765,6 @@
             <w:r>
               <w:rPr>
                 <w:rFonts w:ascii="Times New Roman" w:hAnsi="Times New Roman" w:cs="Times New Roman"/>
-                <w:color w:val="FF0000"/>
                 <w:sz w:val="24"/>
                 <w:szCs w:val="24"/>
               </w:rPr>
@@ -10360,7 +10774,6 @@
             <w:r>
               <w:rPr>
                 <w:rFonts w:ascii="Times New Roman" w:hAnsi="Times New Roman" w:cs="Times New Roman"/>
-                <w:color w:val="FF0000"/>
                 <w:sz w:val="24"/>
                 <w:szCs w:val="24"/>
               </w:rPr>
@@ -10372,7 +10785,6 @@
               <w:pStyle w:val="NoSpacing"/>
               <w:rPr>
                 <w:rFonts w:ascii="Times New Roman" w:hAnsi="Times New Roman" w:cs="Times New Roman"/>
-                <w:color w:val="FF0000"/>
                 <w:sz w:val="24"/>
                 <w:szCs w:val="24"/>
               </w:rPr>
@@ -10383,7 +10795,6 @@
               <w:pStyle w:val="NoSpacing"/>
               <w:rPr>
                 <w:rFonts w:ascii="Times New Roman" w:hAnsi="Times New Roman" w:cs="Times New Roman"/>
-                <w:color w:val="FF0000"/>
                 <w:sz w:val="24"/>
                 <w:szCs w:val="24"/>
               </w:rPr>
@@ -10391,7 +10802,6 @@
             <w:r>
               <w:rPr>
                 <w:rFonts w:ascii="Times New Roman" w:hAnsi="Times New Roman" w:cs="Times New Roman"/>
-                <w:color w:val="FF0000"/>
                 <w:sz w:val="24"/>
                 <w:szCs w:val="24"/>
               </w:rPr>
@@ -10407,7 +10817,6 @@
               </w:numPr>
               <w:rPr>
                 <w:rFonts w:ascii="Times New Roman" w:hAnsi="Times New Roman" w:cs="Times New Roman"/>
-                <w:color w:val="FF0000"/>
                 <w:sz w:val="24"/>
                 <w:szCs w:val="24"/>
               </w:rPr>
@@ -10416,7 +10825,6 @@
             <w:r>
               <w:rPr>
                 <w:rFonts w:ascii="Times New Roman" w:hAnsi="Times New Roman" w:cs="Times New Roman"/>
-                <w:color w:val="FF0000"/>
                 <w:sz w:val="24"/>
                 <w:szCs w:val="24"/>
               </w:rPr>
@@ -10429,7 +10837,6 @@
               <w:pStyle w:val="NoSpacing"/>
               <w:rPr>
                 <w:rFonts w:ascii="Times New Roman" w:hAnsi="Times New Roman" w:cs="Times New Roman"/>
-                <w:color w:val="FF0000"/>
                 <w:sz w:val="24"/>
                 <w:szCs w:val="24"/>
               </w:rPr>
@@ -10440,7 +10847,6 @@
               <w:pStyle w:val="NoSpacing"/>
               <w:rPr>
                 <w:rFonts w:ascii="Times New Roman" w:hAnsi="Times New Roman" w:cs="Times New Roman"/>
-                <w:color w:val="FF0000"/>
                 <w:sz w:val="24"/>
                 <w:szCs w:val="24"/>
               </w:rPr>
@@ -10448,7 +10854,6 @@
             <w:r>
               <w:rPr>
                 <w:rFonts w:ascii="Times New Roman" w:hAnsi="Times New Roman" w:cs="Times New Roman"/>
-                <w:color w:val="FF0000"/>
                 <w:sz w:val="24"/>
                 <w:szCs w:val="24"/>
               </w:rPr>
@@ -10464,7 +10869,6 @@
               </w:numPr>
               <w:rPr>
                 <w:rFonts w:ascii="Times New Roman" w:hAnsi="Times New Roman" w:cs="Times New Roman"/>
-                <w:color w:val="FF0000"/>
                 <w:sz w:val="24"/>
                 <w:szCs w:val="24"/>
               </w:rPr>
@@ -10472,10 +10876,10 @@
             <w:r>
               <w:rPr>
                 <w:rFonts w:ascii="Times New Roman" w:hAnsi="Times New Roman" w:cs="Times New Roman"/>
-                <w:color w:val="FF0000"/>
                 <w:sz w:val="24"/>
                 <w:szCs w:val="24"/>
               </w:rPr>
+              <w:lastRenderedPageBreak/>
               <w:t>signin.component.html</w:t>
             </w:r>
           </w:p>
@@ -10488,7 +10892,6 @@
               </w:numPr>
               <w:rPr>
                 <w:rFonts w:ascii="Times New Roman" w:hAnsi="Times New Roman" w:cs="Times New Roman"/>
-                <w:color w:val="FF0000"/>
                 <w:sz w:val="24"/>
                 <w:szCs w:val="24"/>
               </w:rPr>
@@ -10496,7 +10899,6 @@
             <w:r>
               <w:rPr>
                 <w:rFonts w:ascii="Times New Roman" w:hAnsi="Times New Roman" w:cs="Times New Roman"/>
-                <w:color w:val="FF0000"/>
                 <w:sz w:val="24"/>
                 <w:szCs w:val="24"/>
               </w:rPr>
@@ -10512,7 +10914,6 @@
               </w:numPr>
               <w:rPr>
                 <w:rFonts w:ascii="Times New Roman" w:hAnsi="Times New Roman" w:cs="Times New Roman"/>
-                <w:color w:val="FF0000"/>
                 <w:sz w:val="24"/>
                 <w:szCs w:val="24"/>
               </w:rPr>
@@ -10522,7 +10923,6 @@
             <w:r>
               <w:rPr>
                 <w:rFonts w:ascii="Times New Roman" w:hAnsi="Times New Roman" w:cs="Times New Roman"/>
-                <w:color w:val="FF0000"/>
                 <w:sz w:val="24"/>
                 <w:szCs w:val="24"/>
               </w:rPr>
@@ -10532,7 +10932,6 @@
             <w:r>
               <w:rPr>
                 <w:rFonts w:ascii="Times New Roman" w:hAnsi="Times New Roman" w:cs="Times New Roman"/>
-                <w:color w:val="FF0000"/>
                 <w:sz w:val="24"/>
                 <w:szCs w:val="24"/>
               </w:rPr>
@@ -10549,7 +10948,6 @@
               </w:numPr>
               <w:rPr>
                 <w:rFonts w:ascii="Times New Roman" w:hAnsi="Times New Roman" w:cs="Times New Roman"/>
-                <w:color w:val="FF0000"/>
                 <w:sz w:val="24"/>
                 <w:szCs w:val="24"/>
               </w:rPr>
@@ -10559,7 +10957,6 @@
             <w:r>
               <w:rPr>
                 <w:rFonts w:ascii="Times New Roman" w:hAnsi="Times New Roman" w:cs="Times New Roman"/>
-                <w:color w:val="FF0000"/>
                 <w:sz w:val="24"/>
                 <w:szCs w:val="24"/>
               </w:rPr>
@@ -10569,7 +10966,6 @@
             <w:r>
               <w:rPr>
                 <w:rFonts w:ascii="Times New Roman" w:hAnsi="Times New Roman" w:cs="Times New Roman"/>
-                <w:color w:val="FF0000"/>
                 <w:sz w:val="24"/>
                 <w:szCs w:val="24"/>
               </w:rPr>
@@ -10579,7 +10975,6 @@
             <w:r>
               <w:rPr>
                 <w:rFonts w:ascii="Times New Roman" w:hAnsi="Times New Roman" w:cs="Times New Roman"/>
-                <w:color w:val="FF0000"/>
                 <w:sz w:val="24"/>
                 <w:szCs w:val="24"/>
               </w:rPr>
@@ -10595,7 +10990,6 @@
               </w:numPr>
               <w:rPr>
                 <w:rFonts w:ascii="Times New Roman" w:hAnsi="Times New Roman" w:cs="Times New Roman"/>
-                <w:color w:val="FF0000"/>
                 <w:sz w:val="24"/>
                 <w:szCs w:val="24"/>
               </w:rPr>
@@ -10603,7 +10997,6 @@
             <w:r>
               <w:rPr>
                 <w:rFonts w:ascii="Times New Roman" w:hAnsi="Times New Roman" w:cs="Times New Roman"/>
-                <w:color w:val="FF0000"/>
                 <w:sz w:val="24"/>
                 <w:szCs w:val="24"/>
               </w:rPr>
@@ -10613,7 +11006,6 @@
             <w:r>
               <w:rPr>
                 <w:rFonts w:ascii="Times New Roman" w:hAnsi="Times New Roman" w:cs="Times New Roman"/>
-                <w:color w:val="FF0000"/>
                 <w:sz w:val="24"/>
                 <w:szCs w:val="24"/>
               </w:rPr>
@@ -10624,9 +11016,9 @@
           <w:p>
             <w:pPr>
               <w:pStyle w:val="NoSpacing"/>
+              <w:ind w:left="720"/>
               <w:rPr>
                 <w:rFonts w:ascii="Times New Roman" w:hAnsi="Times New Roman" w:cs="Times New Roman"/>
-                <w:color w:val="FF0000"/>
                 <w:sz w:val="24"/>
                 <w:szCs w:val="24"/>
               </w:rPr>
@@ -10634,45 +11026,742 @@
           </w:p>
         </w:tc>
       </w:tr>
+      <w:tr>
+        <w:tc>
+          <w:tcPr>
+            <w:tcW w:w="0" w:type="auto"/>
+            <w:tcBorders>
+              <w:top w:val="single" w:sz="4" w:space="0" w:color="auto"/>
+              <w:left w:val="single" w:sz="4" w:space="0" w:color="auto"/>
+              <w:bottom w:val="single" w:sz="4" w:space="0" w:color="auto"/>
+              <w:right w:val="single" w:sz="4" w:space="0" w:color="auto"/>
+            </w:tcBorders>
+          </w:tcPr>
+          <w:p>
+            <w:pPr>
+              <w:pStyle w:val="NoSpacing"/>
+              <w:rPr>
+                <w:rFonts w:ascii="Times New Roman" w:hAnsi="Times New Roman" w:cs="Times New Roman"/>
+                <w:sz w:val="24"/>
+                <w:szCs w:val="24"/>
+              </w:rPr>
+            </w:pPr>
+            <w:r>
+              <w:rPr>
+                <w:rFonts w:ascii="Times New Roman" w:hAnsi="Times New Roman" w:cs="Times New Roman"/>
+                <w:sz w:val="24"/>
+                <w:szCs w:val="24"/>
+              </w:rPr>
+              <w:lastRenderedPageBreak/>
+              <w:t>R - 6</w:t>
+            </w:r>
+          </w:p>
+        </w:tc>
+        <w:tc>
+          <w:tcPr>
+            <w:tcW w:w="7702" w:type="dxa"/>
+            <w:tcBorders>
+              <w:top w:val="single" w:sz="4" w:space="0" w:color="auto"/>
+              <w:left w:val="single" w:sz="4" w:space="0" w:color="auto"/>
+              <w:bottom w:val="single" w:sz="4" w:space="0" w:color="auto"/>
+              <w:right w:val="single" w:sz="4" w:space="0" w:color="auto"/>
+            </w:tcBorders>
+          </w:tcPr>
+          <w:p>
+            <w:pPr>
+              <w:pStyle w:val="NoSpacing"/>
+              <w:rPr>
+                <w:rFonts w:ascii="Times New Roman" w:hAnsi="Times New Roman" w:cs="Times New Roman"/>
+                <w:sz w:val="24"/>
+                <w:szCs w:val="24"/>
+              </w:rPr>
+            </w:pPr>
+            <w:r>
+              <w:rPr>
+                <w:rFonts w:ascii="Times New Roman" w:hAnsi="Times New Roman" w:cs="Times New Roman"/>
+                <w:sz w:val="24"/>
+                <w:szCs w:val="24"/>
+              </w:rPr>
+              <w:t>Tasks Page</w:t>
+            </w:r>
+          </w:p>
+          <w:p>
+            <w:pPr>
+              <w:pStyle w:val="NoSpacing"/>
+              <w:numPr>
+                <w:ilvl w:val="0"/>
+                <w:numId w:val="34"/>
+              </w:numPr>
+              <w:rPr>
+                <w:rFonts w:ascii="Times New Roman" w:hAnsi="Times New Roman" w:cs="Times New Roman"/>
+                <w:sz w:val="24"/>
+                <w:szCs w:val="24"/>
+              </w:rPr>
+            </w:pPr>
+            <w:r>
+              <w:rPr>
+                <w:rFonts w:ascii="Times New Roman" w:hAnsi="Times New Roman" w:cs="Times New Roman"/>
+                <w:sz w:val="24"/>
+                <w:szCs w:val="24"/>
+              </w:rPr>
+              <w:t>Must match theme</w:t>
+            </w:r>
+          </w:p>
+        </w:tc>
+      </w:tr>
+      <w:tr>
+        <w:tc>
+          <w:tcPr>
+            <w:tcW w:w="0" w:type="auto"/>
+            <w:tcBorders>
+              <w:top w:val="single" w:sz="4" w:space="0" w:color="auto"/>
+              <w:left w:val="single" w:sz="4" w:space="0" w:color="auto"/>
+              <w:bottom w:val="single" w:sz="4" w:space="0" w:color="auto"/>
+              <w:right w:val="single" w:sz="4" w:space="0" w:color="auto"/>
+            </w:tcBorders>
+          </w:tcPr>
+          <w:p>
+            <w:pPr>
+              <w:pStyle w:val="NoSpacing"/>
+              <w:rPr>
+                <w:rFonts w:ascii="Times New Roman" w:hAnsi="Times New Roman" w:cs="Times New Roman"/>
+                <w:sz w:val="24"/>
+                <w:szCs w:val="24"/>
+              </w:rPr>
+            </w:pPr>
+            <w:r>
+              <w:rPr>
+                <w:rFonts w:ascii="Times New Roman" w:hAnsi="Times New Roman" w:cs="Times New Roman"/>
+                <w:sz w:val="24"/>
+                <w:szCs w:val="24"/>
+              </w:rPr>
+              <w:t>R – 6.1</w:t>
+            </w:r>
+          </w:p>
+        </w:tc>
+        <w:tc>
+          <w:tcPr>
+            <w:tcW w:w="7702" w:type="dxa"/>
+            <w:tcBorders>
+              <w:top w:val="single" w:sz="4" w:space="0" w:color="auto"/>
+              <w:left w:val="single" w:sz="4" w:space="0" w:color="auto"/>
+              <w:bottom w:val="single" w:sz="4" w:space="0" w:color="auto"/>
+              <w:right w:val="single" w:sz="4" w:space="0" w:color="auto"/>
+            </w:tcBorders>
+          </w:tcPr>
+          <w:p>
+            <w:pPr>
+              <w:pStyle w:val="NoSpacing"/>
+              <w:rPr>
+                <w:rFonts w:ascii="Times New Roman" w:hAnsi="Times New Roman" w:cs="Times New Roman"/>
+                <w:sz w:val="24"/>
+                <w:szCs w:val="24"/>
+              </w:rPr>
+            </w:pPr>
+            <w:r>
+              <w:rPr>
+                <w:rFonts w:ascii="Times New Roman" w:hAnsi="Times New Roman" w:cs="Times New Roman"/>
+                <w:sz w:val="24"/>
+                <w:szCs w:val="24"/>
+              </w:rPr>
+              <w:t>Tasks Page</w:t>
+            </w:r>
+          </w:p>
+          <w:p>
+            <w:pPr>
+              <w:pStyle w:val="NoSpacing"/>
+              <w:numPr>
+                <w:ilvl w:val="0"/>
+                <w:numId w:val="34"/>
+              </w:numPr>
+              <w:rPr>
+                <w:rFonts w:ascii="Times New Roman" w:hAnsi="Times New Roman" w:cs="Times New Roman"/>
+                <w:sz w:val="24"/>
+                <w:szCs w:val="24"/>
+              </w:rPr>
+            </w:pPr>
+            <w:r>
+              <w:rPr>
+                <w:rFonts w:ascii="Times New Roman" w:hAnsi="Times New Roman" w:cs="Times New Roman"/>
+                <w:sz w:val="24"/>
+                <w:szCs w:val="24"/>
+              </w:rPr>
+              <w:t xml:space="preserve">Needs input field for new </w:t>
+            </w:r>
+            <w:proofErr w:type="gramStart"/>
+            <w:r>
+              <w:rPr>
+                <w:rFonts w:ascii="Times New Roman" w:hAnsi="Times New Roman" w:cs="Times New Roman"/>
+                <w:sz w:val="24"/>
+                <w:szCs w:val="24"/>
+              </w:rPr>
+              <w:t>tasks</w:t>
+            </w:r>
+            <w:proofErr w:type="gramEnd"/>
+          </w:p>
+          <w:p>
+            <w:pPr>
+              <w:pStyle w:val="NoSpacing"/>
+              <w:numPr>
+                <w:ilvl w:val="0"/>
+                <w:numId w:val="34"/>
+              </w:numPr>
+              <w:rPr>
+                <w:rFonts w:ascii="Times New Roman" w:hAnsi="Times New Roman" w:cs="Times New Roman"/>
+                <w:sz w:val="24"/>
+                <w:szCs w:val="24"/>
+              </w:rPr>
+            </w:pPr>
+            <w:r>
+              <w:rPr>
+                <w:rFonts w:ascii="Times New Roman" w:hAnsi="Times New Roman" w:cs="Times New Roman"/>
+                <w:sz w:val="24"/>
+                <w:szCs w:val="24"/>
+              </w:rPr>
+              <w:t xml:space="preserve">Submit </w:t>
+            </w:r>
+            <w:proofErr w:type="gramStart"/>
+            <w:r>
+              <w:rPr>
+                <w:rFonts w:ascii="Times New Roman" w:hAnsi="Times New Roman" w:cs="Times New Roman"/>
+                <w:sz w:val="24"/>
+                <w:szCs w:val="24"/>
+              </w:rPr>
+              <w:t>button</w:t>
+            </w:r>
+            <w:proofErr w:type="gramEnd"/>
+          </w:p>
+          <w:p>
+            <w:pPr>
+              <w:pStyle w:val="NoSpacing"/>
+              <w:numPr>
+                <w:ilvl w:val="0"/>
+                <w:numId w:val="34"/>
+              </w:numPr>
+              <w:rPr>
+                <w:rFonts w:ascii="Times New Roman" w:hAnsi="Times New Roman" w:cs="Times New Roman"/>
+                <w:sz w:val="24"/>
+                <w:szCs w:val="24"/>
+              </w:rPr>
+            </w:pPr>
+            <w:r>
+              <w:rPr>
+                <w:rFonts w:ascii="Times New Roman" w:hAnsi="Times New Roman" w:cs="Times New Roman"/>
+                <w:sz w:val="24"/>
+                <w:szCs w:val="24"/>
+              </w:rPr>
+              <w:t>Column for Todo items</w:t>
+            </w:r>
+          </w:p>
+          <w:p>
+            <w:pPr>
+              <w:pStyle w:val="NoSpacing"/>
+              <w:numPr>
+                <w:ilvl w:val="0"/>
+                <w:numId w:val="34"/>
+              </w:numPr>
+              <w:rPr>
+                <w:rFonts w:ascii="Times New Roman" w:hAnsi="Times New Roman" w:cs="Times New Roman"/>
+                <w:sz w:val="24"/>
+                <w:szCs w:val="24"/>
+              </w:rPr>
+            </w:pPr>
+            <w:r>
+              <w:rPr>
+                <w:rFonts w:ascii="Times New Roman" w:hAnsi="Times New Roman" w:cs="Times New Roman"/>
+                <w:sz w:val="24"/>
+                <w:szCs w:val="24"/>
+              </w:rPr>
+              <w:t xml:space="preserve">Column for Done </w:t>
+            </w:r>
+            <w:proofErr w:type="gramStart"/>
+            <w:r>
+              <w:rPr>
+                <w:rFonts w:ascii="Times New Roman" w:hAnsi="Times New Roman" w:cs="Times New Roman"/>
+                <w:sz w:val="24"/>
+                <w:szCs w:val="24"/>
+              </w:rPr>
+              <w:t>items</w:t>
+            </w:r>
+            <w:proofErr w:type="gramEnd"/>
+          </w:p>
+          <w:p>
+            <w:pPr>
+              <w:pStyle w:val="NoSpacing"/>
+              <w:numPr>
+                <w:ilvl w:val="0"/>
+                <w:numId w:val="34"/>
+              </w:numPr>
+              <w:rPr>
+                <w:rFonts w:ascii="Times New Roman" w:hAnsi="Times New Roman" w:cs="Times New Roman"/>
+                <w:sz w:val="24"/>
+                <w:szCs w:val="24"/>
+              </w:rPr>
+            </w:pPr>
+            <w:r>
+              <w:rPr>
+                <w:rFonts w:ascii="Times New Roman" w:hAnsi="Times New Roman" w:cs="Times New Roman"/>
+                <w:sz w:val="24"/>
+                <w:szCs w:val="24"/>
+              </w:rPr>
+              <w:t xml:space="preserve">Tasks created are added to </w:t>
+            </w:r>
+            <w:proofErr w:type="spellStart"/>
+            <w:r>
+              <w:rPr>
+                <w:rFonts w:ascii="Times New Roman" w:hAnsi="Times New Roman" w:cs="Times New Roman"/>
+                <w:sz w:val="24"/>
+                <w:szCs w:val="24"/>
+              </w:rPr>
+              <w:t>ToDo</w:t>
+            </w:r>
+            <w:proofErr w:type="spellEnd"/>
+            <w:r>
+              <w:rPr>
+                <w:rFonts w:ascii="Times New Roman" w:hAnsi="Times New Roman" w:cs="Times New Roman"/>
+                <w:sz w:val="24"/>
+                <w:szCs w:val="24"/>
+              </w:rPr>
+              <w:t xml:space="preserve"> by default</w:t>
+            </w:r>
+          </w:p>
+        </w:tc>
+      </w:tr>
+      <w:tr>
+        <w:tc>
+          <w:tcPr>
+            <w:tcW w:w="0" w:type="auto"/>
+            <w:tcBorders>
+              <w:top w:val="single" w:sz="4" w:space="0" w:color="auto"/>
+              <w:left w:val="single" w:sz="4" w:space="0" w:color="auto"/>
+              <w:bottom w:val="single" w:sz="4" w:space="0" w:color="auto"/>
+              <w:right w:val="single" w:sz="4" w:space="0" w:color="auto"/>
+            </w:tcBorders>
+          </w:tcPr>
+          <w:p>
+            <w:pPr>
+              <w:pStyle w:val="NoSpacing"/>
+              <w:rPr>
+                <w:rFonts w:ascii="Times New Roman" w:hAnsi="Times New Roman" w:cs="Times New Roman"/>
+                <w:sz w:val="24"/>
+                <w:szCs w:val="24"/>
+              </w:rPr>
+            </w:pPr>
+            <w:r>
+              <w:rPr>
+                <w:rFonts w:ascii="Times New Roman" w:hAnsi="Times New Roman" w:cs="Times New Roman"/>
+                <w:sz w:val="24"/>
+                <w:szCs w:val="24"/>
+              </w:rPr>
+              <w:t>R – 6.2</w:t>
+            </w:r>
+          </w:p>
+        </w:tc>
+        <w:tc>
+          <w:tcPr>
+            <w:tcW w:w="7702" w:type="dxa"/>
+            <w:tcBorders>
+              <w:top w:val="single" w:sz="4" w:space="0" w:color="auto"/>
+              <w:left w:val="single" w:sz="4" w:space="0" w:color="auto"/>
+              <w:bottom w:val="single" w:sz="4" w:space="0" w:color="auto"/>
+              <w:right w:val="single" w:sz="4" w:space="0" w:color="auto"/>
+            </w:tcBorders>
+          </w:tcPr>
+          <w:p>
+            <w:pPr>
+              <w:pStyle w:val="NoSpacing"/>
+              <w:rPr>
+                <w:rFonts w:ascii="Times New Roman" w:hAnsi="Times New Roman" w:cs="Times New Roman"/>
+                <w:sz w:val="24"/>
+                <w:szCs w:val="24"/>
+              </w:rPr>
+            </w:pPr>
+            <w:r>
+              <w:rPr>
+                <w:rFonts w:ascii="Times New Roman" w:hAnsi="Times New Roman" w:cs="Times New Roman"/>
+                <w:sz w:val="24"/>
+                <w:szCs w:val="24"/>
+              </w:rPr>
+              <w:t>Tasks Page</w:t>
+            </w:r>
+          </w:p>
+          <w:p>
+            <w:pPr>
+              <w:pStyle w:val="NoSpacing"/>
+              <w:numPr>
+                <w:ilvl w:val="0"/>
+                <w:numId w:val="35"/>
+              </w:numPr>
+              <w:rPr>
+                <w:rFonts w:ascii="Times New Roman" w:hAnsi="Times New Roman" w:cs="Times New Roman"/>
+                <w:sz w:val="24"/>
+                <w:szCs w:val="24"/>
+              </w:rPr>
+            </w:pPr>
+            <w:r>
+              <w:rPr>
+                <w:rFonts w:ascii="Times New Roman" w:hAnsi="Times New Roman" w:cs="Times New Roman"/>
+                <w:sz w:val="24"/>
+                <w:szCs w:val="24"/>
+              </w:rPr>
+              <w:t xml:space="preserve">Employees able to organize items in both </w:t>
+            </w:r>
+            <w:proofErr w:type="gramStart"/>
+            <w:r>
+              <w:rPr>
+                <w:rFonts w:ascii="Times New Roman" w:hAnsi="Times New Roman" w:cs="Times New Roman"/>
+                <w:sz w:val="24"/>
+                <w:szCs w:val="24"/>
+              </w:rPr>
+              <w:t>columns</w:t>
+            </w:r>
+            <w:proofErr w:type="gramEnd"/>
+          </w:p>
+          <w:p>
+            <w:pPr>
+              <w:pStyle w:val="NoSpacing"/>
+              <w:numPr>
+                <w:ilvl w:val="0"/>
+                <w:numId w:val="35"/>
+              </w:numPr>
+              <w:rPr>
+                <w:rFonts w:ascii="Times New Roman" w:hAnsi="Times New Roman" w:cs="Times New Roman"/>
+                <w:sz w:val="24"/>
+                <w:szCs w:val="24"/>
+              </w:rPr>
+            </w:pPr>
+            <w:r>
+              <w:rPr>
+                <w:rFonts w:ascii="Times New Roman" w:hAnsi="Times New Roman" w:cs="Times New Roman"/>
+                <w:sz w:val="24"/>
+                <w:szCs w:val="24"/>
+              </w:rPr>
+              <w:t xml:space="preserve">Tasks </w:t>
+            </w:r>
+            <w:proofErr w:type="gramStart"/>
+            <w:r>
+              <w:rPr>
+                <w:rFonts w:ascii="Times New Roman" w:hAnsi="Times New Roman" w:cs="Times New Roman"/>
+                <w:sz w:val="24"/>
+                <w:szCs w:val="24"/>
+              </w:rPr>
+              <w:t>are able to</w:t>
+            </w:r>
+            <w:proofErr w:type="gramEnd"/>
+            <w:r>
+              <w:rPr>
+                <w:rFonts w:ascii="Times New Roman" w:hAnsi="Times New Roman" w:cs="Times New Roman"/>
+                <w:sz w:val="24"/>
+                <w:szCs w:val="24"/>
+              </w:rPr>
+              <w:t xml:space="preserve"> move between columns</w:t>
+            </w:r>
+          </w:p>
+        </w:tc>
+      </w:tr>
+      <w:tr>
+        <w:tc>
+          <w:tcPr>
+            <w:tcW w:w="0" w:type="auto"/>
+            <w:tcBorders>
+              <w:top w:val="single" w:sz="4" w:space="0" w:color="auto"/>
+              <w:left w:val="single" w:sz="4" w:space="0" w:color="auto"/>
+              <w:bottom w:val="single" w:sz="4" w:space="0" w:color="auto"/>
+              <w:right w:val="single" w:sz="4" w:space="0" w:color="auto"/>
+            </w:tcBorders>
+          </w:tcPr>
+          <w:p>
+            <w:pPr>
+              <w:pStyle w:val="NoSpacing"/>
+              <w:rPr>
+                <w:rFonts w:ascii="Times New Roman" w:hAnsi="Times New Roman" w:cs="Times New Roman"/>
+                <w:sz w:val="24"/>
+                <w:szCs w:val="24"/>
+              </w:rPr>
+            </w:pPr>
+            <w:r>
+              <w:rPr>
+                <w:rFonts w:ascii="Times New Roman" w:hAnsi="Times New Roman" w:cs="Times New Roman"/>
+                <w:sz w:val="24"/>
+                <w:szCs w:val="24"/>
+              </w:rPr>
+              <w:t>R – 6.3</w:t>
+            </w:r>
+          </w:p>
+        </w:tc>
+        <w:tc>
+          <w:tcPr>
+            <w:tcW w:w="7702" w:type="dxa"/>
+            <w:tcBorders>
+              <w:top w:val="single" w:sz="4" w:space="0" w:color="auto"/>
+              <w:left w:val="single" w:sz="4" w:space="0" w:color="auto"/>
+              <w:bottom w:val="single" w:sz="4" w:space="0" w:color="auto"/>
+              <w:right w:val="single" w:sz="4" w:space="0" w:color="auto"/>
+            </w:tcBorders>
+          </w:tcPr>
+          <w:p>
+            <w:pPr>
+              <w:pStyle w:val="NoSpacing"/>
+              <w:rPr>
+                <w:rFonts w:ascii="Times New Roman" w:hAnsi="Times New Roman" w:cs="Times New Roman"/>
+                <w:sz w:val="24"/>
+                <w:szCs w:val="24"/>
+              </w:rPr>
+            </w:pPr>
+            <w:r>
+              <w:rPr>
+                <w:rFonts w:ascii="Times New Roman" w:hAnsi="Times New Roman" w:cs="Times New Roman"/>
+                <w:sz w:val="24"/>
+                <w:szCs w:val="24"/>
+              </w:rPr>
+              <w:t>Tasks Page</w:t>
+            </w:r>
+          </w:p>
+          <w:p>
+            <w:pPr>
+              <w:pStyle w:val="NoSpacing"/>
+              <w:numPr>
+                <w:ilvl w:val="0"/>
+                <w:numId w:val="36"/>
+              </w:numPr>
+              <w:rPr>
+                <w:rFonts w:ascii="Times New Roman" w:hAnsi="Times New Roman" w:cs="Times New Roman"/>
+                <w:sz w:val="24"/>
+                <w:szCs w:val="24"/>
+              </w:rPr>
+            </w:pPr>
+            <w:r>
+              <w:rPr>
+                <w:rFonts w:ascii="Times New Roman" w:hAnsi="Times New Roman" w:cs="Times New Roman"/>
+                <w:sz w:val="24"/>
+                <w:szCs w:val="24"/>
+              </w:rPr>
+              <w:t xml:space="preserve">Employees are able to delete </w:t>
+            </w:r>
+            <w:proofErr w:type="gramStart"/>
+            <w:r>
+              <w:rPr>
+                <w:rFonts w:ascii="Times New Roman" w:hAnsi="Times New Roman" w:cs="Times New Roman"/>
+                <w:sz w:val="24"/>
+                <w:szCs w:val="24"/>
+              </w:rPr>
+              <w:t>tasks</w:t>
+            </w:r>
+            <w:proofErr w:type="gramEnd"/>
+          </w:p>
+          <w:p>
+            <w:pPr>
+              <w:pStyle w:val="NoSpacing"/>
+              <w:numPr>
+                <w:ilvl w:val="0"/>
+                <w:numId w:val="36"/>
+              </w:numPr>
+              <w:rPr>
+                <w:rFonts w:ascii="Times New Roman" w:hAnsi="Times New Roman" w:cs="Times New Roman"/>
+                <w:sz w:val="24"/>
+                <w:szCs w:val="24"/>
+              </w:rPr>
+            </w:pPr>
+            <w:r>
+              <w:rPr>
+                <w:rFonts w:ascii="Times New Roman" w:hAnsi="Times New Roman" w:cs="Times New Roman"/>
+                <w:sz w:val="24"/>
+                <w:szCs w:val="24"/>
+              </w:rPr>
+              <w:t>Must have confirmation message before deleting tasks</w:t>
+            </w:r>
+          </w:p>
+        </w:tc>
+      </w:tr>
+      <w:tr>
+        <w:tc>
+          <w:tcPr>
+            <w:tcW w:w="0" w:type="auto"/>
+            <w:tcBorders>
+              <w:top w:val="single" w:sz="4" w:space="0" w:color="auto"/>
+              <w:left w:val="single" w:sz="4" w:space="0" w:color="auto"/>
+              <w:bottom w:val="single" w:sz="4" w:space="0" w:color="auto"/>
+              <w:right w:val="single" w:sz="4" w:space="0" w:color="auto"/>
+            </w:tcBorders>
+          </w:tcPr>
+          <w:p>
+            <w:pPr>
+              <w:pStyle w:val="NoSpacing"/>
+              <w:rPr>
+                <w:rFonts w:ascii="Times New Roman" w:hAnsi="Times New Roman" w:cs="Times New Roman"/>
+                <w:sz w:val="24"/>
+                <w:szCs w:val="24"/>
+              </w:rPr>
+            </w:pPr>
+            <w:r>
+              <w:rPr>
+                <w:rFonts w:ascii="Times New Roman" w:hAnsi="Times New Roman" w:cs="Times New Roman"/>
+                <w:sz w:val="24"/>
+                <w:szCs w:val="24"/>
+              </w:rPr>
+              <w:t>R - 7</w:t>
+            </w:r>
+          </w:p>
+        </w:tc>
+        <w:tc>
+          <w:tcPr>
+            <w:tcW w:w="7702" w:type="dxa"/>
+            <w:tcBorders>
+              <w:top w:val="single" w:sz="4" w:space="0" w:color="auto"/>
+              <w:left w:val="single" w:sz="4" w:space="0" w:color="auto"/>
+              <w:bottom w:val="single" w:sz="4" w:space="0" w:color="auto"/>
+              <w:right w:val="single" w:sz="4" w:space="0" w:color="auto"/>
+            </w:tcBorders>
+          </w:tcPr>
+          <w:p>
+            <w:pPr>
+              <w:pStyle w:val="NoSpacing"/>
+              <w:rPr>
+                <w:rFonts w:ascii="Times New Roman" w:hAnsi="Times New Roman" w:cs="Times New Roman"/>
+                <w:sz w:val="24"/>
+                <w:szCs w:val="24"/>
+              </w:rPr>
+            </w:pPr>
+            <w:r>
+              <w:rPr>
+                <w:rFonts w:ascii="Times New Roman" w:hAnsi="Times New Roman" w:cs="Times New Roman"/>
+                <w:sz w:val="24"/>
+                <w:szCs w:val="24"/>
+              </w:rPr>
+              <w:t>404 Page</w:t>
+            </w:r>
+          </w:p>
+          <w:p>
+            <w:pPr>
+              <w:pStyle w:val="NoSpacing"/>
+              <w:numPr>
+                <w:ilvl w:val="0"/>
+                <w:numId w:val="37"/>
+              </w:numPr>
+              <w:rPr>
+                <w:rFonts w:ascii="Times New Roman" w:hAnsi="Times New Roman" w:cs="Times New Roman"/>
+                <w:sz w:val="24"/>
+                <w:szCs w:val="24"/>
+              </w:rPr>
+            </w:pPr>
+            <w:r>
+              <w:rPr>
+                <w:rFonts w:ascii="Times New Roman" w:hAnsi="Times New Roman" w:cs="Times New Roman"/>
+                <w:sz w:val="24"/>
+                <w:szCs w:val="24"/>
+              </w:rPr>
+              <w:t xml:space="preserve">Must match </w:t>
+            </w:r>
+            <w:proofErr w:type="gramStart"/>
+            <w:r>
+              <w:rPr>
+                <w:rFonts w:ascii="Times New Roman" w:hAnsi="Times New Roman" w:cs="Times New Roman"/>
+                <w:sz w:val="24"/>
+                <w:szCs w:val="24"/>
+              </w:rPr>
+              <w:t>theme</w:t>
+            </w:r>
+            <w:proofErr w:type="gramEnd"/>
+          </w:p>
+          <w:p>
+            <w:pPr>
+              <w:pStyle w:val="NoSpacing"/>
+              <w:numPr>
+                <w:ilvl w:val="0"/>
+                <w:numId w:val="37"/>
+              </w:numPr>
+              <w:rPr>
+                <w:rFonts w:ascii="Times New Roman" w:hAnsi="Times New Roman" w:cs="Times New Roman"/>
+                <w:sz w:val="24"/>
+                <w:szCs w:val="24"/>
+              </w:rPr>
+            </w:pPr>
+            <w:r>
+              <w:rPr>
+                <w:rFonts w:ascii="Times New Roman" w:hAnsi="Times New Roman" w:cs="Times New Roman"/>
+                <w:sz w:val="24"/>
+                <w:szCs w:val="24"/>
+              </w:rPr>
+              <w:t xml:space="preserve">Customized with image and </w:t>
+            </w:r>
+            <w:proofErr w:type="gramStart"/>
+            <w:r>
+              <w:rPr>
+                <w:rFonts w:ascii="Times New Roman" w:hAnsi="Times New Roman" w:cs="Times New Roman"/>
+                <w:sz w:val="24"/>
+                <w:szCs w:val="24"/>
+              </w:rPr>
+              <w:t>theme</w:t>
+            </w:r>
+            <w:proofErr w:type="gramEnd"/>
+          </w:p>
+          <w:p>
+            <w:pPr>
+              <w:pStyle w:val="NoSpacing"/>
+              <w:numPr>
+                <w:ilvl w:val="0"/>
+                <w:numId w:val="37"/>
+              </w:numPr>
+              <w:rPr>
+                <w:rFonts w:ascii="Times New Roman" w:hAnsi="Times New Roman" w:cs="Times New Roman"/>
+                <w:sz w:val="24"/>
+                <w:szCs w:val="24"/>
+              </w:rPr>
+            </w:pPr>
+            <w:r>
+              <w:rPr>
+                <w:rFonts w:ascii="Times New Roman" w:hAnsi="Times New Roman" w:cs="Times New Roman"/>
+                <w:sz w:val="24"/>
+                <w:szCs w:val="24"/>
+              </w:rPr>
+              <w:t>Have 404 messaging</w:t>
+            </w:r>
+          </w:p>
+        </w:tc>
+      </w:tr>
     </w:tbl>
-    <w:p/>
-    <w:p>
-      <w:pPr>
-        <w:pStyle w:val="Heading2"/>
-        <w:spacing w:line="240" w:lineRule="auto"/>
-      </w:pPr>
-      <w:bookmarkStart w:id="33" w:name="_Toc142489810"/>
-      <w:r>
-        <w:t>3.3.</w:t>
-      </w:r>
-      <w:r>
-        <w:tab/>
-        <w:t>Feedback/Comments</w:t>
-      </w:r>
-      <w:bookmarkEnd w:id="33"/>
-      <w:r>
-        <w:t xml:space="preserve"> </w:t>
-      </w:r>
-    </w:p>
     <w:p>
       <w:pPr>
         <w:rPr>
           <w:color w:val="FF0000"/>
         </w:rPr>
       </w:pPr>
-      <w:r>
+    </w:p>
+    <w:p>
+      <w:pPr>
         <w:rPr>
           <w:color w:val="FF0000"/>
         </w:rPr>
-        <w:t>[This section is for any addition comments/feedback that will help business and other team members better understand the solution you built]</w:t>
+      </w:pPr>
+    </w:p>
+    <w:p/>
+    <w:p>
+      <w:pPr>
+        <w:pStyle w:val="Heading2"/>
+        <w:spacing w:line="240" w:lineRule="auto"/>
+      </w:pPr>
+      <w:bookmarkStart w:id="33" w:name="_Toc142489810"/>
+      <w:r>
+        <w:t>3.3.</w:t>
+      </w:r>
+      <w:r>
+        <w:tab/>
+        <w:t>Feedback/Comments</w:t>
+      </w:r>
+      <w:bookmarkEnd w:id="33"/>
+      <w:r>
+        <w:t xml:space="preserve"> </w:t>
       </w:r>
     </w:p>
     <w:p>
-      <w:pPr>
-        <w:rPr>
-          <w:color w:val="FF0000"/>
-        </w:rPr>
-      </w:pPr>
+      <w:r>
+        <w:t xml:space="preserve">Make sure the house theme is consistent on all application pages. Use swagger to document APIs and test APIs with SoapUI. Provide function test on various aspects of the application throughout the </w:t>
+      </w:r>
+      <w:proofErr w:type="gramStart"/>
+      <w:r>
+        <w:t>project</w:t>
+      </w:r>
+      <w:proofErr w:type="gramEnd"/>
     </w:p>
     <w:p>
       <w:pPr>
@@ -10729,30 +11818,26 @@
           <w:color w:val="FF0000"/>
         </w:rPr>
       </w:pPr>
-      <w:r>
+    </w:p>
+    <w:p>
+      <w:pPr>
+        <w:spacing w:line="240" w:lineRule="auto"/>
         <w:rPr>
           <w:i/>
           <w:iCs/>
           <w:color w:val="FF0000"/>
         </w:rPr>
-        <w:t>[</w:t>
-      </w:r>
-      <w:r>
+      </w:pPr>
+    </w:p>
+    <w:p>
+      <w:pPr>
+        <w:spacing w:line="240" w:lineRule="auto"/>
         <w:rPr>
           <w:i/>
           <w:iCs/>
           <w:color w:val="FF0000"/>
         </w:rPr>
-        <w:t>Weekly Test Cases</w:t>
-      </w:r>
-      <w:r>
-        <w:rPr>
-          <w:i/>
-          <w:iCs/>
-          <w:color w:val="FF0000"/>
-        </w:rPr>
-        <w:t>]</w:t>
-      </w:r>
+      </w:pPr>
     </w:p>
     <w:p>
       <w:pPr>
@@ -10762,44 +11847,6 @@
           <w:iCs/>
         </w:rPr>
       </w:pPr>
-      <w:r>
-        <w:rPr>
-          <w:i/>
-          <w:iCs/>
-        </w:rPr>
-        <w:lastRenderedPageBreak/>
-        <w:t xml:space="preserve">Sprint </w:t>
-      </w:r>
-      <w:r>
-        <w:rPr>
-          <w:i/>
-          <w:iCs/>
-        </w:rPr>
-        <w:t>1</w:t>
-      </w:r>
-      <w:r>
-        <w:rPr>
-          <w:i/>
-          <w:iCs/>
-        </w:rPr>
-        <w:t xml:space="preserve"> Test Case</w:t>
-      </w:r>
-    </w:p>
-    <w:p>
-      <w:pPr>
-        <w:spacing w:line="240" w:lineRule="auto"/>
-        <w:rPr>
-          <w:i/>
-          <w:iCs/>
-        </w:rPr>
-      </w:pPr>
-      <w:r>
-        <w:rPr>
-          <w:i/>
-          <w:iCs/>
-        </w:rPr>
-        <w:t>Sign in Page Tests</w:t>
-      </w:r>
     </w:p>
     <w:tbl>
       <w:tblPr>
@@ -10832,6 +11879,7 @@
               <w:rPr>
                 <w:b/>
               </w:rPr>
+              <w:lastRenderedPageBreak/>
               <w:t>Step</w:t>
             </w:r>
           </w:p>
@@ -11041,7 +12089,7 @@
                           </pic:cNvPicPr>
                         </pic:nvPicPr>
                         <pic:blipFill>
-                          <a:blip r:embed="rId29" cstate="print">
+                          <a:blip r:embed="rId30" cstate="print">
                             <a:extLst>
                               <a:ext uri="{28A0092B-C50C-407E-A947-70E740481C1C}">
                                 <a14:useLocalDpi xmlns:a14="http://schemas.microsoft.com/office/drawing/2010/main" val="0"/>
@@ -11254,7 +12302,7 @@
                           <pic:cNvPicPr/>
                         </pic:nvPicPr>
                         <pic:blipFill>
-                          <a:blip r:embed="rId30"/>
+                          <a:blip r:embed="rId31"/>
                           <a:stretch>
                             <a:fillRect/>
                           </a:stretch>
@@ -11448,7 +12496,7 @@
                           <pic:cNvPicPr/>
                         </pic:nvPicPr>
                         <pic:blipFill>
-                          <a:blip r:embed="rId31"/>
+                          <a:blip r:embed="rId32"/>
                           <a:stretch>
                             <a:fillRect/>
                           </a:stretch>
@@ -11766,7 +12814,7 @@
                           <pic:cNvPicPr/>
                         </pic:nvPicPr>
                         <pic:blipFill>
-                          <a:blip r:embed="rId32"/>
+                          <a:blip r:embed="rId33"/>
                           <a:stretch>
                             <a:fillRect/>
                           </a:stretch>
@@ -12236,7 +13284,7 @@
                     <pic:cNvPicPr/>
                   </pic:nvPicPr>
                   <pic:blipFill>
-                    <a:blip r:embed="rId33"/>
+                    <a:blip r:embed="rId34"/>
                     <a:stretch>
                       <a:fillRect/>
                     </a:stretch>
@@ -12513,7 +13561,7 @@
                           <pic:cNvPicPr/>
                         </pic:nvPicPr>
                         <pic:blipFill>
-                          <a:blip r:embed="rId34"/>
+                          <a:blip r:embed="rId35"/>
                           <a:stretch>
                             <a:fillRect/>
                           </a:stretch>
@@ -12680,7 +13728,7 @@
                           <pic:cNvPicPr/>
                         </pic:nvPicPr>
                         <pic:blipFill>
-                          <a:blip r:embed="rId35"/>
+                          <a:blip r:embed="rId36"/>
                           <a:stretch>
                             <a:fillRect/>
                           </a:stretch>
@@ -12850,7 +13898,7 @@
                           <pic:cNvPicPr/>
                         </pic:nvPicPr>
                         <pic:blipFill>
-                          <a:blip r:embed="rId36"/>
+                          <a:blip r:embed="rId37"/>
                           <a:stretch>
                             <a:fillRect/>
                           </a:stretch>
@@ -13017,7 +14065,7 @@
                           <pic:cNvPicPr/>
                         </pic:nvPicPr>
                         <pic:blipFill>
-                          <a:blip r:embed="rId37"/>
+                          <a:blip r:embed="rId38"/>
                           <a:stretch>
                             <a:fillRect/>
                           </a:stretch>
@@ -13187,7 +14235,7 @@
                           <pic:cNvPicPr/>
                         </pic:nvPicPr>
                         <pic:blipFill>
-                          <a:blip r:embed="rId38"/>
+                          <a:blip r:embed="rId39"/>
                           <a:stretch>
                             <a:fillRect/>
                           </a:stretch>
@@ -13354,7 +14402,7 @@
                           <pic:cNvPicPr/>
                         </pic:nvPicPr>
                         <pic:blipFill>
-                          <a:blip r:embed="rId39"/>
+                          <a:blip r:embed="rId40"/>
                           <a:stretch>
                             <a:fillRect/>
                           </a:stretch>
@@ -13547,8 +14595,8 @@
       </w:pPr>
     </w:p>
     <w:sectPr>
-      <w:headerReference w:type="default" r:id="rId40"/>
-      <w:footerReference w:type="default" r:id="rId41"/>
+      <w:headerReference w:type="default" r:id="rId41"/>
+      <w:footerReference w:type="default" r:id="rId42"/>
       <w:pgSz w:w="12240" w:h="15840"/>
       <w:pgMar w:top="1440" w:right="1440" w:bottom="1440" w:left="1440" w:header="720" w:footer="720" w:gutter="0"/>
       <w:cols w:space="720"/>
@@ -13637,7 +14685,6 @@
         <w:docPartUnique/>
       </w:docPartObj>
     </w:sdtPr>
-    <w:sdtEndPr/>
     <w:sdtContent>
       <w:sdt>
         <w:sdtPr>
@@ -13652,7 +14699,6 @@
             <w:docPartUnique/>
           </w:docPartObj>
         </w:sdtPr>
-        <w:sdtEndPr/>
         <w:sdtContent>
           <w:p>
             <w:pPr>
@@ -16021,6 +17067,232 @@
     </w:lvl>
   </w:abstractNum>
   <w:abstractNum w:abstractNumId="17" w15:restartNumberingAfterBreak="0">
+    <w:nsid w:val="3FE572D8"/>
+    <w:multiLevelType w:val="hybridMultilevel"/>
+    <w:tmpl w:val="56B24036"/>
+    <w:lvl w:ilvl="0" w:tplc="04090001">
+      <w:start w:val="1"/>
+      <w:numFmt w:val="bullet"/>
+      <w:lvlText w:val=""/>
+      <w:lvlJc w:val="left"/>
+      <w:pPr>
+        <w:ind w:left="720" w:hanging="360"/>
+      </w:pPr>
+      <w:rPr>
+        <w:rFonts w:ascii="Symbol" w:hAnsi="Symbol" w:hint="default"/>
+      </w:rPr>
+    </w:lvl>
+    <w:lvl w:ilvl="1" w:tplc="04090003" w:tentative="1">
+      <w:start w:val="1"/>
+      <w:numFmt w:val="bullet"/>
+      <w:lvlText w:val="o"/>
+      <w:lvlJc w:val="left"/>
+      <w:pPr>
+        <w:ind w:left="1440" w:hanging="360"/>
+      </w:pPr>
+      <w:rPr>
+        <w:rFonts w:ascii="Courier New" w:hAnsi="Courier New" w:cs="Courier New" w:hint="default"/>
+      </w:rPr>
+    </w:lvl>
+    <w:lvl w:ilvl="2" w:tplc="04090005" w:tentative="1">
+      <w:start w:val="1"/>
+      <w:numFmt w:val="bullet"/>
+      <w:lvlText w:val=""/>
+      <w:lvlJc w:val="left"/>
+      <w:pPr>
+        <w:ind w:left="2160" w:hanging="360"/>
+      </w:pPr>
+      <w:rPr>
+        <w:rFonts w:ascii="Wingdings" w:hAnsi="Wingdings" w:hint="default"/>
+      </w:rPr>
+    </w:lvl>
+    <w:lvl w:ilvl="3" w:tplc="04090001" w:tentative="1">
+      <w:start w:val="1"/>
+      <w:numFmt w:val="bullet"/>
+      <w:lvlText w:val=""/>
+      <w:lvlJc w:val="left"/>
+      <w:pPr>
+        <w:ind w:left="2880" w:hanging="360"/>
+      </w:pPr>
+      <w:rPr>
+        <w:rFonts w:ascii="Symbol" w:hAnsi="Symbol" w:hint="default"/>
+      </w:rPr>
+    </w:lvl>
+    <w:lvl w:ilvl="4" w:tplc="04090003" w:tentative="1">
+      <w:start w:val="1"/>
+      <w:numFmt w:val="bullet"/>
+      <w:lvlText w:val="o"/>
+      <w:lvlJc w:val="left"/>
+      <w:pPr>
+        <w:ind w:left="3600" w:hanging="360"/>
+      </w:pPr>
+      <w:rPr>
+        <w:rFonts w:ascii="Courier New" w:hAnsi="Courier New" w:cs="Courier New" w:hint="default"/>
+      </w:rPr>
+    </w:lvl>
+    <w:lvl w:ilvl="5" w:tplc="04090005" w:tentative="1">
+      <w:start w:val="1"/>
+      <w:numFmt w:val="bullet"/>
+      <w:lvlText w:val=""/>
+      <w:lvlJc w:val="left"/>
+      <w:pPr>
+        <w:ind w:left="4320" w:hanging="360"/>
+      </w:pPr>
+      <w:rPr>
+        <w:rFonts w:ascii="Wingdings" w:hAnsi="Wingdings" w:hint="default"/>
+      </w:rPr>
+    </w:lvl>
+    <w:lvl w:ilvl="6" w:tplc="04090001" w:tentative="1">
+      <w:start w:val="1"/>
+      <w:numFmt w:val="bullet"/>
+      <w:lvlText w:val=""/>
+      <w:lvlJc w:val="left"/>
+      <w:pPr>
+        <w:ind w:left="5040" w:hanging="360"/>
+      </w:pPr>
+      <w:rPr>
+        <w:rFonts w:ascii="Symbol" w:hAnsi="Symbol" w:hint="default"/>
+      </w:rPr>
+    </w:lvl>
+    <w:lvl w:ilvl="7" w:tplc="04090003" w:tentative="1">
+      <w:start w:val="1"/>
+      <w:numFmt w:val="bullet"/>
+      <w:lvlText w:val="o"/>
+      <w:lvlJc w:val="left"/>
+      <w:pPr>
+        <w:ind w:left="5760" w:hanging="360"/>
+      </w:pPr>
+      <w:rPr>
+        <w:rFonts w:ascii="Courier New" w:hAnsi="Courier New" w:cs="Courier New" w:hint="default"/>
+      </w:rPr>
+    </w:lvl>
+    <w:lvl w:ilvl="8" w:tplc="04090005" w:tentative="1">
+      <w:start w:val="1"/>
+      <w:numFmt w:val="bullet"/>
+      <w:lvlText w:val=""/>
+      <w:lvlJc w:val="left"/>
+      <w:pPr>
+        <w:ind w:left="6480" w:hanging="360"/>
+      </w:pPr>
+      <w:rPr>
+        <w:rFonts w:ascii="Wingdings" w:hAnsi="Wingdings" w:hint="default"/>
+      </w:rPr>
+    </w:lvl>
+  </w:abstractNum>
+  <w:abstractNum w:abstractNumId="18" w15:restartNumberingAfterBreak="0">
+    <w:nsid w:val="40715F7E"/>
+    <w:multiLevelType w:val="hybridMultilevel"/>
+    <w:tmpl w:val="6F08037E"/>
+    <w:lvl w:ilvl="0" w:tplc="04090001">
+      <w:start w:val="1"/>
+      <w:numFmt w:val="bullet"/>
+      <w:lvlText w:val=""/>
+      <w:lvlJc w:val="left"/>
+      <w:pPr>
+        <w:ind w:left="720" w:hanging="360"/>
+      </w:pPr>
+      <w:rPr>
+        <w:rFonts w:ascii="Symbol" w:hAnsi="Symbol" w:hint="default"/>
+      </w:rPr>
+    </w:lvl>
+    <w:lvl w:ilvl="1" w:tplc="04090003" w:tentative="1">
+      <w:start w:val="1"/>
+      <w:numFmt w:val="bullet"/>
+      <w:lvlText w:val="o"/>
+      <w:lvlJc w:val="left"/>
+      <w:pPr>
+        <w:ind w:left="1440" w:hanging="360"/>
+      </w:pPr>
+      <w:rPr>
+        <w:rFonts w:ascii="Courier New" w:hAnsi="Courier New" w:cs="Courier New" w:hint="default"/>
+      </w:rPr>
+    </w:lvl>
+    <w:lvl w:ilvl="2" w:tplc="04090005" w:tentative="1">
+      <w:start w:val="1"/>
+      <w:numFmt w:val="bullet"/>
+      <w:lvlText w:val=""/>
+      <w:lvlJc w:val="left"/>
+      <w:pPr>
+        <w:ind w:left="2160" w:hanging="360"/>
+      </w:pPr>
+      <w:rPr>
+        <w:rFonts w:ascii="Wingdings" w:hAnsi="Wingdings" w:hint="default"/>
+      </w:rPr>
+    </w:lvl>
+    <w:lvl w:ilvl="3" w:tplc="04090001" w:tentative="1">
+      <w:start w:val="1"/>
+      <w:numFmt w:val="bullet"/>
+      <w:lvlText w:val=""/>
+      <w:lvlJc w:val="left"/>
+      <w:pPr>
+        <w:ind w:left="2880" w:hanging="360"/>
+      </w:pPr>
+      <w:rPr>
+        <w:rFonts w:ascii="Symbol" w:hAnsi="Symbol" w:hint="default"/>
+      </w:rPr>
+    </w:lvl>
+    <w:lvl w:ilvl="4" w:tplc="04090003" w:tentative="1">
+      <w:start w:val="1"/>
+      <w:numFmt w:val="bullet"/>
+      <w:lvlText w:val="o"/>
+      <w:lvlJc w:val="left"/>
+      <w:pPr>
+        <w:ind w:left="3600" w:hanging="360"/>
+      </w:pPr>
+      <w:rPr>
+        <w:rFonts w:ascii="Courier New" w:hAnsi="Courier New" w:cs="Courier New" w:hint="default"/>
+      </w:rPr>
+    </w:lvl>
+    <w:lvl w:ilvl="5" w:tplc="04090005" w:tentative="1">
+      <w:start w:val="1"/>
+      <w:numFmt w:val="bullet"/>
+      <w:lvlText w:val=""/>
+      <w:lvlJc w:val="left"/>
+      <w:pPr>
+        <w:ind w:left="4320" w:hanging="360"/>
+      </w:pPr>
+      <w:rPr>
+        <w:rFonts w:ascii="Wingdings" w:hAnsi="Wingdings" w:hint="default"/>
+      </w:rPr>
+    </w:lvl>
+    <w:lvl w:ilvl="6" w:tplc="04090001" w:tentative="1">
+      <w:start w:val="1"/>
+      <w:numFmt w:val="bullet"/>
+      <w:lvlText w:val=""/>
+      <w:lvlJc w:val="left"/>
+      <w:pPr>
+        <w:ind w:left="5040" w:hanging="360"/>
+      </w:pPr>
+      <w:rPr>
+        <w:rFonts w:ascii="Symbol" w:hAnsi="Symbol" w:hint="default"/>
+      </w:rPr>
+    </w:lvl>
+    <w:lvl w:ilvl="7" w:tplc="04090003" w:tentative="1">
+      <w:start w:val="1"/>
+      <w:numFmt w:val="bullet"/>
+      <w:lvlText w:val="o"/>
+      <w:lvlJc w:val="left"/>
+      <w:pPr>
+        <w:ind w:left="5760" w:hanging="360"/>
+      </w:pPr>
+      <w:rPr>
+        <w:rFonts w:ascii="Courier New" w:hAnsi="Courier New" w:cs="Courier New" w:hint="default"/>
+      </w:rPr>
+    </w:lvl>
+    <w:lvl w:ilvl="8" w:tplc="04090005" w:tentative="1">
+      <w:start w:val="1"/>
+      <w:numFmt w:val="bullet"/>
+      <w:lvlText w:val=""/>
+      <w:lvlJc w:val="left"/>
+      <w:pPr>
+        <w:ind w:left="6480" w:hanging="360"/>
+      </w:pPr>
+      <w:rPr>
+        <w:rFonts w:ascii="Wingdings" w:hAnsi="Wingdings" w:hint="default"/>
+      </w:rPr>
+    </w:lvl>
+  </w:abstractNum>
+  <w:abstractNum w:abstractNumId="19" w15:restartNumberingAfterBreak="0">
     <w:nsid w:val="41BB68D9"/>
     <w:multiLevelType w:val="hybridMultilevel"/>
     <w:tmpl w:val="1E620510"/>
@@ -16133,7 +17405,120 @@
       </w:rPr>
     </w:lvl>
   </w:abstractNum>
-  <w:abstractNum w:abstractNumId="18" w15:restartNumberingAfterBreak="0">
+  <w:abstractNum w:abstractNumId="20" w15:restartNumberingAfterBreak="0">
+    <w:nsid w:val="43BB2B7C"/>
+    <w:multiLevelType w:val="hybridMultilevel"/>
+    <w:tmpl w:val="C97AD91A"/>
+    <w:lvl w:ilvl="0" w:tplc="04090001">
+      <w:start w:val="1"/>
+      <w:numFmt w:val="bullet"/>
+      <w:lvlText w:val=""/>
+      <w:lvlJc w:val="left"/>
+      <w:pPr>
+        <w:ind w:left="720" w:hanging="360"/>
+      </w:pPr>
+      <w:rPr>
+        <w:rFonts w:ascii="Symbol" w:hAnsi="Symbol" w:hint="default"/>
+      </w:rPr>
+    </w:lvl>
+    <w:lvl w:ilvl="1" w:tplc="04090003" w:tentative="1">
+      <w:start w:val="1"/>
+      <w:numFmt w:val="bullet"/>
+      <w:lvlText w:val="o"/>
+      <w:lvlJc w:val="left"/>
+      <w:pPr>
+        <w:ind w:left="1440" w:hanging="360"/>
+      </w:pPr>
+      <w:rPr>
+        <w:rFonts w:ascii="Courier New" w:hAnsi="Courier New" w:cs="Courier New" w:hint="default"/>
+      </w:rPr>
+    </w:lvl>
+    <w:lvl w:ilvl="2" w:tplc="04090005" w:tentative="1">
+      <w:start w:val="1"/>
+      <w:numFmt w:val="bullet"/>
+      <w:lvlText w:val=""/>
+      <w:lvlJc w:val="left"/>
+      <w:pPr>
+        <w:ind w:left="2160" w:hanging="360"/>
+      </w:pPr>
+      <w:rPr>
+        <w:rFonts w:ascii="Wingdings" w:hAnsi="Wingdings" w:hint="default"/>
+      </w:rPr>
+    </w:lvl>
+    <w:lvl w:ilvl="3" w:tplc="04090001" w:tentative="1">
+      <w:start w:val="1"/>
+      <w:numFmt w:val="bullet"/>
+      <w:lvlText w:val=""/>
+      <w:lvlJc w:val="left"/>
+      <w:pPr>
+        <w:ind w:left="2880" w:hanging="360"/>
+      </w:pPr>
+      <w:rPr>
+        <w:rFonts w:ascii="Symbol" w:hAnsi="Symbol" w:hint="default"/>
+      </w:rPr>
+    </w:lvl>
+    <w:lvl w:ilvl="4" w:tplc="04090003" w:tentative="1">
+      <w:start w:val="1"/>
+      <w:numFmt w:val="bullet"/>
+      <w:lvlText w:val="o"/>
+      <w:lvlJc w:val="left"/>
+      <w:pPr>
+        <w:ind w:left="3600" w:hanging="360"/>
+      </w:pPr>
+      <w:rPr>
+        <w:rFonts w:ascii="Courier New" w:hAnsi="Courier New" w:cs="Courier New" w:hint="default"/>
+      </w:rPr>
+    </w:lvl>
+    <w:lvl w:ilvl="5" w:tplc="04090005" w:tentative="1">
+      <w:start w:val="1"/>
+      <w:numFmt w:val="bullet"/>
+      <w:lvlText w:val=""/>
+      <w:lvlJc w:val="left"/>
+      <w:pPr>
+        <w:ind w:left="4320" w:hanging="360"/>
+      </w:pPr>
+      <w:rPr>
+        <w:rFonts w:ascii="Wingdings" w:hAnsi="Wingdings" w:hint="default"/>
+      </w:rPr>
+    </w:lvl>
+    <w:lvl w:ilvl="6" w:tplc="04090001" w:tentative="1">
+      <w:start w:val="1"/>
+      <w:numFmt w:val="bullet"/>
+      <w:lvlText w:val=""/>
+      <w:lvlJc w:val="left"/>
+      <w:pPr>
+        <w:ind w:left="5040" w:hanging="360"/>
+      </w:pPr>
+      <w:rPr>
+        <w:rFonts w:ascii="Symbol" w:hAnsi="Symbol" w:hint="default"/>
+      </w:rPr>
+    </w:lvl>
+    <w:lvl w:ilvl="7" w:tplc="04090003" w:tentative="1">
+      <w:start w:val="1"/>
+      <w:numFmt w:val="bullet"/>
+      <w:lvlText w:val="o"/>
+      <w:lvlJc w:val="left"/>
+      <w:pPr>
+        <w:ind w:left="5760" w:hanging="360"/>
+      </w:pPr>
+      <w:rPr>
+        <w:rFonts w:ascii="Courier New" w:hAnsi="Courier New" w:cs="Courier New" w:hint="default"/>
+      </w:rPr>
+    </w:lvl>
+    <w:lvl w:ilvl="8" w:tplc="04090005" w:tentative="1">
+      <w:start w:val="1"/>
+      <w:numFmt w:val="bullet"/>
+      <w:lvlText w:val=""/>
+      <w:lvlJc w:val="left"/>
+      <w:pPr>
+        <w:ind w:left="6480" w:hanging="360"/>
+      </w:pPr>
+      <w:rPr>
+        <w:rFonts w:ascii="Wingdings" w:hAnsi="Wingdings" w:hint="default"/>
+      </w:rPr>
+    </w:lvl>
+  </w:abstractNum>
+  <w:abstractNum w:abstractNumId="21" w15:restartNumberingAfterBreak="0">
     <w:nsid w:val="44A5325A"/>
     <w:multiLevelType w:val="hybridMultilevel"/>
     <w:tmpl w:val="B094C7B6"/>
@@ -16246,7 +17631,7 @@
       </w:rPr>
     </w:lvl>
   </w:abstractNum>
-  <w:abstractNum w:abstractNumId="19" w15:restartNumberingAfterBreak="0">
+  <w:abstractNum w:abstractNumId="22" w15:restartNumberingAfterBreak="0">
     <w:nsid w:val="4CC724CF"/>
     <w:multiLevelType w:val="hybridMultilevel"/>
     <w:tmpl w:val="9DB4A72E"/>
@@ -16359,7 +17744,120 @@
       </w:rPr>
     </w:lvl>
   </w:abstractNum>
-  <w:abstractNum w:abstractNumId="20" w15:restartNumberingAfterBreak="0">
+  <w:abstractNum w:abstractNumId="23" w15:restartNumberingAfterBreak="0">
+    <w:nsid w:val="4F0E19AA"/>
+    <w:multiLevelType w:val="hybridMultilevel"/>
+    <w:tmpl w:val="A280B87C"/>
+    <w:lvl w:ilvl="0" w:tplc="04090001">
+      <w:start w:val="1"/>
+      <w:numFmt w:val="bullet"/>
+      <w:lvlText w:val=""/>
+      <w:lvlJc w:val="left"/>
+      <w:pPr>
+        <w:ind w:left="720" w:hanging="360"/>
+      </w:pPr>
+      <w:rPr>
+        <w:rFonts w:ascii="Symbol" w:hAnsi="Symbol" w:hint="default"/>
+      </w:rPr>
+    </w:lvl>
+    <w:lvl w:ilvl="1" w:tplc="04090003" w:tentative="1">
+      <w:start w:val="1"/>
+      <w:numFmt w:val="bullet"/>
+      <w:lvlText w:val="o"/>
+      <w:lvlJc w:val="left"/>
+      <w:pPr>
+        <w:ind w:left="1440" w:hanging="360"/>
+      </w:pPr>
+      <w:rPr>
+        <w:rFonts w:ascii="Courier New" w:hAnsi="Courier New" w:cs="Courier New" w:hint="default"/>
+      </w:rPr>
+    </w:lvl>
+    <w:lvl w:ilvl="2" w:tplc="04090005" w:tentative="1">
+      <w:start w:val="1"/>
+      <w:numFmt w:val="bullet"/>
+      <w:lvlText w:val=""/>
+      <w:lvlJc w:val="left"/>
+      <w:pPr>
+        <w:ind w:left="2160" w:hanging="360"/>
+      </w:pPr>
+      <w:rPr>
+        <w:rFonts w:ascii="Wingdings" w:hAnsi="Wingdings" w:hint="default"/>
+      </w:rPr>
+    </w:lvl>
+    <w:lvl w:ilvl="3" w:tplc="04090001" w:tentative="1">
+      <w:start w:val="1"/>
+      <w:numFmt w:val="bullet"/>
+      <w:lvlText w:val=""/>
+      <w:lvlJc w:val="left"/>
+      <w:pPr>
+        <w:ind w:left="2880" w:hanging="360"/>
+      </w:pPr>
+      <w:rPr>
+        <w:rFonts w:ascii="Symbol" w:hAnsi="Symbol" w:hint="default"/>
+      </w:rPr>
+    </w:lvl>
+    <w:lvl w:ilvl="4" w:tplc="04090003" w:tentative="1">
+      <w:start w:val="1"/>
+      <w:numFmt w:val="bullet"/>
+      <w:lvlText w:val="o"/>
+      <w:lvlJc w:val="left"/>
+      <w:pPr>
+        <w:ind w:left="3600" w:hanging="360"/>
+      </w:pPr>
+      <w:rPr>
+        <w:rFonts w:ascii="Courier New" w:hAnsi="Courier New" w:cs="Courier New" w:hint="default"/>
+      </w:rPr>
+    </w:lvl>
+    <w:lvl w:ilvl="5" w:tplc="04090005" w:tentative="1">
+      <w:start w:val="1"/>
+      <w:numFmt w:val="bullet"/>
+      <w:lvlText w:val=""/>
+      <w:lvlJc w:val="left"/>
+      <w:pPr>
+        <w:ind w:left="4320" w:hanging="360"/>
+      </w:pPr>
+      <w:rPr>
+        <w:rFonts w:ascii="Wingdings" w:hAnsi="Wingdings" w:hint="default"/>
+      </w:rPr>
+    </w:lvl>
+    <w:lvl w:ilvl="6" w:tplc="04090001" w:tentative="1">
+      <w:start w:val="1"/>
+      <w:numFmt w:val="bullet"/>
+      <w:lvlText w:val=""/>
+      <w:lvlJc w:val="left"/>
+      <w:pPr>
+        <w:ind w:left="5040" w:hanging="360"/>
+      </w:pPr>
+      <w:rPr>
+        <w:rFonts w:ascii="Symbol" w:hAnsi="Symbol" w:hint="default"/>
+      </w:rPr>
+    </w:lvl>
+    <w:lvl w:ilvl="7" w:tplc="04090003" w:tentative="1">
+      <w:start w:val="1"/>
+      <w:numFmt w:val="bullet"/>
+      <w:lvlText w:val="o"/>
+      <w:lvlJc w:val="left"/>
+      <w:pPr>
+        <w:ind w:left="5760" w:hanging="360"/>
+      </w:pPr>
+      <w:rPr>
+        <w:rFonts w:ascii="Courier New" w:hAnsi="Courier New" w:cs="Courier New" w:hint="default"/>
+      </w:rPr>
+    </w:lvl>
+    <w:lvl w:ilvl="8" w:tplc="04090005" w:tentative="1">
+      <w:start w:val="1"/>
+      <w:numFmt w:val="bullet"/>
+      <w:lvlText w:val=""/>
+      <w:lvlJc w:val="left"/>
+      <w:pPr>
+        <w:ind w:left="6480" w:hanging="360"/>
+      </w:pPr>
+      <w:rPr>
+        <w:rFonts w:ascii="Wingdings" w:hAnsi="Wingdings" w:hint="default"/>
+      </w:rPr>
+    </w:lvl>
+  </w:abstractNum>
+  <w:abstractNum w:abstractNumId="24" w15:restartNumberingAfterBreak="0">
     <w:nsid w:val="5CED43EA"/>
     <w:multiLevelType w:val="hybridMultilevel"/>
     <w:tmpl w:val="51883E3A"/>
@@ -16472,7 +17970,7 @@
       </w:rPr>
     </w:lvl>
   </w:abstractNum>
-  <w:abstractNum w:abstractNumId="21" w15:restartNumberingAfterBreak="0">
+  <w:abstractNum w:abstractNumId="25" w15:restartNumberingAfterBreak="0">
     <w:nsid w:val="5DDC1BDD"/>
     <w:multiLevelType w:val="hybridMultilevel"/>
     <w:tmpl w:val="71380DF4"/>
@@ -16585,7 +18083,120 @@
       </w:rPr>
     </w:lvl>
   </w:abstractNum>
-  <w:abstractNum w:abstractNumId="22" w15:restartNumberingAfterBreak="0">
+  <w:abstractNum w:abstractNumId="26" w15:restartNumberingAfterBreak="0">
+    <w:nsid w:val="5F9E0853"/>
+    <w:multiLevelType w:val="hybridMultilevel"/>
+    <w:tmpl w:val="E5CC7880"/>
+    <w:lvl w:ilvl="0" w:tplc="04090001">
+      <w:start w:val="1"/>
+      <w:numFmt w:val="bullet"/>
+      <w:lvlText w:val=""/>
+      <w:lvlJc w:val="left"/>
+      <w:pPr>
+        <w:ind w:left="720" w:hanging="360"/>
+      </w:pPr>
+      <w:rPr>
+        <w:rFonts w:ascii="Symbol" w:hAnsi="Symbol" w:hint="default"/>
+      </w:rPr>
+    </w:lvl>
+    <w:lvl w:ilvl="1" w:tplc="04090003" w:tentative="1">
+      <w:start w:val="1"/>
+      <w:numFmt w:val="bullet"/>
+      <w:lvlText w:val="o"/>
+      <w:lvlJc w:val="left"/>
+      <w:pPr>
+        <w:ind w:left="1440" w:hanging="360"/>
+      </w:pPr>
+      <w:rPr>
+        <w:rFonts w:ascii="Courier New" w:hAnsi="Courier New" w:cs="Courier New" w:hint="default"/>
+      </w:rPr>
+    </w:lvl>
+    <w:lvl w:ilvl="2" w:tplc="04090005" w:tentative="1">
+      <w:start w:val="1"/>
+      <w:numFmt w:val="bullet"/>
+      <w:lvlText w:val=""/>
+      <w:lvlJc w:val="left"/>
+      <w:pPr>
+        <w:ind w:left="2160" w:hanging="360"/>
+      </w:pPr>
+      <w:rPr>
+        <w:rFonts w:ascii="Wingdings" w:hAnsi="Wingdings" w:hint="default"/>
+      </w:rPr>
+    </w:lvl>
+    <w:lvl w:ilvl="3" w:tplc="04090001" w:tentative="1">
+      <w:start w:val="1"/>
+      <w:numFmt w:val="bullet"/>
+      <w:lvlText w:val=""/>
+      <w:lvlJc w:val="left"/>
+      <w:pPr>
+        <w:ind w:left="2880" w:hanging="360"/>
+      </w:pPr>
+      <w:rPr>
+        <w:rFonts w:ascii="Symbol" w:hAnsi="Symbol" w:hint="default"/>
+      </w:rPr>
+    </w:lvl>
+    <w:lvl w:ilvl="4" w:tplc="04090003" w:tentative="1">
+      <w:start w:val="1"/>
+      <w:numFmt w:val="bullet"/>
+      <w:lvlText w:val="o"/>
+      <w:lvlJc w:val="left"/>
+      <w:pPr>
+        <w:ind w:left="3600" w:hanging="360"/>
+      </w:pPr>
+      <w:rPr>
+        <w:rFonts w:ascii="Courier New" w:hAnsi="Courier New" w:cs="Courier New" w:hint="default"/>
+      </w:rPr>
+    </w:lvl>
+    <w:lvl w:ilvl="5" w:tplc="04090005" w:tentative="1">
+      <w:start w:val="1"/>
+      <w:numFmt w:val="bullet"/>
+      <w:lvlText w:val=""/>
+      <w:lvlJc w:val="left"/>
+      <w:pPr>
+        <w:ind w:left="4320" w:hanging="360"/>
+      </w:pPr>
+      <w:rPr>
+        <w:rFonts w:ascii="Wingdings" w:hAnsi="Wingdings" w:hint="default"/>
+      </w:rPr>
+    </w:lvl>
+    <w:lvl w:ilvl="6" w:tplc="04090001" w:tentative="1">
+      <w:start w:val="1"/>
+      <w:numFmt w:val="bullet"/>
+      <w:lvlText w:val=""/>
+      <w:lvlJc w:val="left"/>
+      <w:pPr>
+        <w:ind w:left="5040" w:hanging="360"/>
+      </w:pPr>
+      <w:rPr>
+        <w:rFonts w:ascii="Symbol" w:hAnsi="Symbol" w:hint="default"/>
+      </w:rPr>
+    </w:lvl>
+    <w:lvl w:ilvl="7" w:tplc="04090003" w:tentative="1">
+      <w:start w:val="1"/>
+      <w:numFmt w:val="bullet"/>
+      <w:lvlText w:val="o"/>
+      <w:lvlJc w:val="left"/>
+      <w:pPr>
+        <w:ind w:left="5760" w:hanging="360"/>
+      </w:pPr>
+      <w:rPr>
+        <w:rFonts w:ascii="Courier New" w:hAnsi="Courier New" w:cs="Courier New" w:hint="default"/>
+      </w:rPr>
+    </w:lvl>
+    <w:lvl w:ilvl="8" w:tplc="04090005" w:tentative="1">
+      <w:start w:val="1"/>
+      <w:numFmt w:val="bullet"/>
+      <w:lvlText w:val=""/>
+      <w:lvlJc w:val="left"/>
+      <w:pPr>
+        <w:ind w:left="6480" w:hanging="360"/>
+      </w:pPr>
+      <w:rPr>
+        <w:rFonts w:ascii="Wingdings" w:hAnsi="Wingdings" w:hint="default"/>
+      </w:rPr>
+    </w:lvl>
+  </w:abstractNum>
+  <w:abstractNum w:abstractNumId="27" w15:restartNumberingAfterBreak="0">
     <w:nsid w:val="61E26E6A"/>
     <w:multiLevelType w:val="hybridMultilevel"/>
     <w:tmpl w:val="DB0E3048"/>
@@ -16698,7 +18309,7 @@
       </w:rPr>
     </w:lvl>
   </w:abstractNum>
-  <w:abstractNum w:abstractNumId="23" w15:restartNumberingAfterBreak="0">
+  <w:abstractNum w:abstractNumId="28" w15:restartNumberingAfterBreak="0">
     <w:nsid w:val="63B566DA"/>
     <w:multiLevelType w:val="hybridMultilevel"/>
     <w:tmpl w:val="1F544342"/>
@@ -16811,7 +18422,7 @@
       </w:rPr>
     </w:lvl>
   </w:abstractNum>
-  <w:abstractNum w:abstractNumId="24" w15:restartNumberingAfterBreak="0">
+  <w:abstractNum w:abstractNumId="29" w15:restartNumberingAfterBreak="0">
     <w:nsid w:val="6476563B"/>
     <w:multiLevelType w:val="hybridMultilevel"/>
     <w:tmpl w:val="D264DB62"/>
@@ -16924,7 +18535,7 @@
       </w:rPr>
     </w:lvl>
   </w:abstractNum>
-  <w:abstractNum w:abstractNumId="25" w15:restartNumberingAfterBreak="0">
+  <w:abstractNum w:abstractNumId="30" w15:restartNumberingAfterBreak="0">
     <w:nsid w:val="657631A2"/>
     <w:multiLevelType w:val="hybridMultilevel"/>
     <w:tmpl w:val="83CE14C6"/>
@@ -17037,7 +18648,233 @@
       </w:rPr>
     </w:lvl>
   </w:abstractNum>
-  <w:abstractNum w:abstractNumId="26" w15:restartNumberingAfterBreak="0">
+  <w:abstractNum w:abstractNumId="31" w15:restartNumberingAfterBreak="0">
+    <w:nsid w:val="667153F1"/>
+    <w:multiLevelType w:val="hybridMultilevel"/>
+    <w:tmpl w:val="355EAE6C"/>
+    <w:lvl w:ilvl="0" w:tplc="04090001">
+      <w:start w:val="1"/>
+      <w:numFmt w:val="bullet"/>
+      <w:lvlText w:val=""/>
+      <w:lvlJc w:val="left"/>
+      <w:pPr>
+        <w:ind w:left="720" w:hanging="360"/>
+      </w:pPr>
+      <w:rPr>
+        <w:rFonts w:ascii="Symbol" w:hAnsi="Symbol" w:hint="default"/>
+      </w:rPr>
+    </w:lvl>
+    <w:lvl w:ilvl="1" w:tplc="04090003" w:tentative="1">
+      <w:start w:val="1"/>
+      <w:numFmt w:val="bullet"/>
+      <w:lvlText w:val="o"/>
+      <w:lvlJc w:val="left"/>
+      <w:pPr>
+        <w:ind w:left="1440" w:hanging="360"/>
+      </w:pPr>
+      <w:rPr>
+        <w:rFonts w:ascii="Courier New" w:hAnsi="Courier New" w:cs="Courier New" w:hint="default"/>
+      </w:rPr>
+    </w:lvl>
+    <w:lvl w:ilvl="2" w:tplc="04090005" w:tentative="1">
+      <w:start w:val="1"/>
+      <w:numFmt w:val="bullet"/>
+      <w:lvlText w:val=""/>
+      <w:lvlJc w:val="left"/>
+      <w:pPr>
+        <w:ind w:left="2160" w:hanging="360"/>
+      </w:pPr>
+      <w:rPr>
+        <w:rFonts w:ascii="Wingdings" w:hAnsi="Wingdings" w:hint="default"/>
+      </w:rPr>
+    </w:lvl>
+    <w:lvl w:ilvl="3" w:tplc="04090001" w:tentative="1">
+      <w:start w:val="1"/>
+      <w:numFmt w:val="bullet"/>
+      <w:lvlText w:val=""/>
+      <w:lvlJc w:val="left"/>
+      <w:pPr>
+        <w:ind w:left="2880" w:hanging="360"/>
+      </w:pPr>
+      <w:rPr>
+        <w:rFonts w:ascii="Symbol" w:hAnsi="Symbol" w:hint="default"/>
+      </w:rPr>
+    </w:lvl>
+    <w:lvl w:ilvl="4" w:tplc="04090003" w:tentative="1">
+      <w:start w:val="1"/>
+      <w:numFmt w:val="bullet"/>
+      <w:lvlText w:val="o"/>
+      <w:lvlJc w:val="left"/>
+      <w:pPr>
+        <w:ind w:left="3600" w:hanging="360"/>
+      </w:pPr>
+      <w:rPr>
+        <w:rFonts w:ascii="Courier New" w:hAnsi="Courier New" w:cs="Courier New" w:hint="default"/>
+      </w:rPr>
+    </w:lvl>
+    <w:lvl w:ilvl="5" w:tplc="04090005" w:tentative="1">
+      <w:start w:val="1"/>
+      <w:numFmt w:val="bullet"/>
+      <w:lvlText w:val=""/>
+      <w:lvlJc w:val="left"/>
+      <w:pPr>
+        <w:ind w:left="4320" w:hanging="360"/>
+      </w:pPr>
+      <w:rPr>
+        <w:rFonts w:ascii="Wingdings" w:hAnsi="Wingdings" w:hint="default"/>
+      </w:rPr>
+    </w:lvl>
+    <w:lvl w:ilvl="6" w:tplc="04090001" w:tentative="1">
+      <w:start w:val="1"/>
+      <w:numFmt w:val="bullet"/>
+      <w:lvlText w:val=""/>
+      <w:lvlJc w:val="left"/>
+      <w:pPr>
+        <w:ind w:left="5040" w:hanging="360"/>
+      </w:pPr>
+      <w:rPr>
+        <w:rFonts w:ascii="Symbol" w:hAnsi="Symbol" w:hint="default"/>
+      </w:rPr>
+    </w:lvl>
+    <w:lvl w:ilvl="7" w:tplc="04090003" w:tentative="1">
+      <w:start w:val="1"/>
+      <w:numFmt w:val="bullet"/>
+      <w:lvlText w:val="o"/>
+      <w:lvlJc w:val="left"/>
+      <w:pPr>
+        <w:ind w:left="5760" w:hanging="360"/>
+      </w:pPr>
+      <w:rPr>
+        <w:rFonts w:ascii="Courier New" w:hAnsi="Courier New" w:cs="Courier New" w:hint="default"/>
+      </w:rPr>
+    </w:lvl>
+    <w:lvl w:ilvl="8" w:tplc="04090005" w:tentative="1">
+      <w:start w:val="1"/>
+      <w:numFmt w:val="bullet"/>
+      <w:lvlText w:val=""/>
+      <w:lvlJc w:val="left"/>
+      <w:pPr>
+        <w:ind w:left="6480" w:hanging="360"/>
+      </w:pPr>
+      <w:rPr>
+        <w:rFonts w:ascii="Wingdings" w:hAnsi="Wingdings" w:hint="default"/>
+      </w:rPr>
+    </w:lvl>
+  </w:abstractNum>
+  <w:abstractNum w:abstractNumId="32" w15:restartNumberingAfterBreak="0">
+    <w:nsid w:val="67991991"/>
+    <w:multiLevelType w:val="hybridMultilevel"/>
+    <w:tmpl w:val="04EAF6EA"/>
+    <w:lvl w:ilvl="0" w:tplc="04090001">
+      <w:start w:val="1"/>
+      <w:numFmt w:val="bullet"/>
+      <w:lvlText w:val=""/>
+      <w:lvlJc w:val="left"/>
+      <w:pPr>
+        <w:ind w:left="720" w:hanging="360"/>
+      </w:pPr>
+      <w:rPr>
+        <w:rFonts w:ascii="Symbol" w:hAnsi="Symbol" w:hint="default"/>
+      </w:rPr>
+    </w:lvl>
+    <w:lvl w:ilvl="1" w:tplc="04090003" w:tentative="1">
+      <w:start w:val="1"/>
+      <w:numFmt w:val="bullet"/>
+      <w:lvlText w:val="o"/>
+      <w:lvlJc w:val="left"/>
+      <w:pPr>
+        <w:ind w:left="1440" w:hanging="360"/>
+      </w:pPr>
+      <w:rPr>
+        <w:rFonts w:ascii="Courier New" w:hAnsi="Courier New" w:cs="Courier New" w:hint="default"/>
+      </w:rPr>
+    </w:lvl>
+    <w:lvl w:ilvl="2" w:tplc="04090005" w:tentative="1">
+      <w:start w:val="1"/>
+      <w:numFmt w:val="bullet"/>
+      <w:lvlText w:val=""/>
+      <w:lvlJc w:val="left"/>
+      <w:pPr>
+        <w:ind w:left="2160" w:hanging="360"/>
+      </w:pPr>
+      <w:rPr>
+        <w:rFonts w:ascii="Wingdings" w:hAnsi="Wingdings" w:hint="default"/>
+      </w:rPr>
+    </w:lvl>
+    <w:lvl w:ilvl="3" w:tplc="04090001" w:tentative="1">
+      <w:start w:val="1"/>
+      <w:numFmt w:val="bullet"/>
+      <w:lvlText w:val=""/>
+      <w:lvlJc w:val="left"/>
+      <w:pPr>
+        <w:ind w:left="2880" w:hanging="360"/>
+      </w:pPr>
+      <w:rPr>
+        <w:rFonts w:ascii="Symbol" w:hAnsi="Symbol" w:hint="default"/>
+      </w:rPr>
+    </w:lvl>
+    <w:lvl w:ilvl="4" w:tplc="04090003" w:tentative="1">
+      <w:start w:val="1"/>
+      <w:numFmt w:val="bullet"/>
+      <w:lvlText w:val="o"/>
+      <w:lvlJc w:val="left"/>
+      <w:pPr>
+        <w:ind w:left="3600" w:hanging="360"/>
+      </w:pPr>
+      <w:rPr>
+        <w:rFonts w:ascii="Courier New" w:hAnsi="Courier New" w:cs="Courier New" w:hint="default"/>
+      </w:rPr>
+    </w:lvl>
+    <w:lvl w:ilvl="5" w:tplc="04090005" w:tentative="1">
+      <w:start w:val="1"/>
+      <w:numFmt w:val="bullet"/>
+      <w:lvlText w:val=""/>
+      <w:lvlJc w:val="left"/>
+      <w:pPr>
+        <w:ind w:left="4320" w:hanging="360"/>
+      </w:pPr>
+      <w:rPr>
+        <w:rFonts w:ascii="Wingdings" w:hAnsi="Wingdings" w:hint="default"/>
+      </w:rPr>
+    </w:lvl>
+    <w:lvl w:ilvl="6" w:tplc="04090001" w:tentative="1">
+      <w:start w:val="1"/>
+      <w:numFmt w:val="bullet"/>
+      <w:lvlText w:val=""/>
+      <w:lvlJc w:val="left"/>
+      <w:pPr>
+        <w:ind w:left="5040" w:hanging="360"/>
+      </w:pPr>
+      <w:rPr>
+        <w:rFonts w:ascii="Symbol" w:hAnsi="Symbol" w:hint="default"/>
+      </w:rPr>
+    </w:lvl>
+    <w:lvl w:ilvl="7" w:tplc="04090003" w:tentative="1">
+      <w:start w:val="1"/>
+      <w:numFmt w:val="bullet"/>
+      <w:lvlText w:val="o"/>
+      <w:lvlJc w:val="left"/>
+      <w:pPr>
+        <w:ind w:left="5760" w:hanging="360"/>
+      </w:pPr>
+      <w:rPr>
+        <w:rFonts w:ascii="Courier New" w:hAnsi="Courier New" w:cs="Courier New" w:hint="default"/>
+      </w:rPr>
+    </w:lvl>
+    <w:lvl w:ilvl="8" w:tplc="04090005" w:tentative="1">
+      <w:start w:val="1"/>
+      <w:numFmt w:val="bullet"/>
+      <w:lvlText w:val=""/>
+      <w:lvlJc w:val="left"/>
+      <w:pPr>
+        <w:ind w:left="6480" w:hanging="360"/>
+      </w:pPr>
+      <w:rPr>
+        <w:rFonts w:ascii="Wingdings" w:hAnsi="Wingdings" w:hint="default"/>
+      </w:rPr>
+    </w:lvl>
+  </w:abstractNum>
+  <w:abstractNum w:abstractNumId="33" w15:restartNumberingAfterBreak="0">
     <w:nsid w:val="682946DA"/>
     <w:multiLevelType w:val="hybridMultilevel"/>
     <w:tmpl w:val="A982547A"/>
@@ -17150,7 +18987,7 @@
       </w:rPr>
     </w:lvl>
   </w:abstractNum>
-  <w:abstractNum w:abstractNumId="27" w15:restartNumberingAfterBreak="0">
+  <w:abstractNum w:abstractNumId="34" w15:restartNumberingAfterBreak="0">
     <w:nsid w:val="6FA549FB"/>
     <w:multiLevelType w:val="hybridMultilevel"/>
     <w:tmpl w:val="80A01EDE"/>
@@ -17263,7 +19100,7 @@
       </w:rPr>
     </w:lvl>
   </w:abstractNum>
-  <w:abstractNum w:abstractNumId="28" w15:restartNumberingAfterBreak="0">
+  <w:abstractNum w:abstractNumId="35" w15:restartNumberingAfterBreak="0">
     <w:nsid w:val="710228CC"/>
     <w:multiLevelType w:val="hybridMultilevel"/>
     <w:tmpl w:val="973EC6D6"/>
@@ -17376,7 +19213,7 @@
       </w:rPr>
     </w:lvl>
   </w:abstractNum>
-  <w:abstractNum w:abstractNumId="29" w15:restartNumberingAfterBreak="0">
+  <w:abstractNum w:abstractNumId="36" w15:restartNumberingAfterBreak="0">
     <w:nsid w:val="76044791"/>
     <w:multiLevelType w:val="hybridMultilevel"/>
     <w:tmpl w:val="9B2C772E"/>
@@ -17493,7 +19330,7 @@
     <w:abstractNumId w:val="3"/>
   </w:num>
   <w:num w:numId="2" w16cid:durableId="1258709525">
-    <w:abstractNumId w:val="22"/>
+    <w:abstractNumId w:val="27"/>
   </w:num>
   <w:num w:numId="3" w16cid:durableId="1555966537">
     <w:abstractNumId w:val="11"/>
@@ -17505,7 +19342,7 @@
     <w:abstractNumId w:val="4"/>
   </w:num>
   <w:num w:numId="6" w16cid:durableId="585384003">
-    <w:abstractNumId w:val="29"/>
+    <w:abstractNumId w:val="36"/>
   </w:num>
   <w:num w:numId="7" w16cid:durableId="181094911">
     <w:abstractNumId w:val="14"/>
@@ -17517,19 +19354,19 @@
     <w:abstractNumId w:val="1"/>
   </w:num>
   <w:num w:numId="10" w16cid:durableId="2120683055">
-    <w:abstractNumId w:val="26"/>
+    <w:abstractNumId w:val="33"/>
   </w:num>
   <w:num w:numId="11" w16cid:durableId="1559170484">
-    <w:abstractNumId w:val="20"/>
+    <w:abstractNumId w:val="24"/>
   </w:num>
   <w:num w:numId="12" w16cid:durableId="2121485589">
-    <w:abstractNumId w:val="24"/>
+    <w:abstractNumId w:val="29"/>
   </w:num>
   <w:num w:numId="13" w16cid:durableId="2097096578">
-    <w:abstractNumId w:val="28"/>
+    <w:abstractNumId w:val="35"/>
   </w:num>
   <w:num w:numId="14" w16cid:durableId="1991278463">
-    <w:abstractNumId w:val="27"/>
+    <w:abstractNumId w:val="34"/>
   </w:num>
   <w:num w:numId="15" w16cid:durableId="1568684983">
     <w:abstractNumId w:val="7"/>
@@ -17538,10 +19375,10 @@
     <w:abstractNumId w:val="13"/>
   </w:num>
   <w:num w:numId="17" w16cid:durableId="960065966">
-    <w:abstractNumId w:val="21"/>
+    <w:abstractNumId w:val="25"/>
   </w:num>
   <w:num w:numId="18" w16cid:durableId="460346138">
-    <w:abstractNumId w:val="17"/>
+    <w:abstractNumId w:val="19"/>
   </w:num>
   <w:num w:numId="19" w16cid:durableId="671419075">
     <w:abstractNumId w:val="6"/>
@@ -17550,16 +19387,16 @@
     <w:abstractNumId w:val="8"/>
   </w:num>
   <w:num w:numId="21" w16cid:durableId="730353124">
-    <w:abstractNumId w:val="25"/>
+    <w:abstractNumId w:val="30"/>
   </w:num>
   <w:num w:numId="22" w16cid:durableId="811096714">
     <w:abstractNumId w:val="12"/>
   </w:num>
   <w:num w:numId="23" w16cid:durableId="1786339430">
-    <w:abstractNumId w:val="23"/>
+    <w:abstractNumId w:val="28"/>
   </w:num>
   <w:num w:numId="24" w16cid:durableId="662852001">
-    <w:abstractNumId w:val="19"/>
+    <w:abstractNumId w:val="22"/>
   </w:num>
   <w:num w:numId="25" w16cid:durableId="38209357">
     <w:abstractNumId w:val="16"/>
@@ -17577,7 +19414,28 @@
     <w:abstractNumId w:val="10"/>
   </w:num>
   <w:num w:numId="30" w16cid:durableId="819231576">
+    <w:abstractNumId w:val="21"/>
+  </w:num>
+  <w:num w:numId="31" w16cid:durableId="265239321">
+    <w:abstractNumId w:val="32"/>
+  </w:num>
+  <w:num w:numId="32" w16cid:durableId="2123650218">
     <w:abstractNumId w:val="18"/>
+  </w:num>
+  <w:num w:numId="33" w16cid:durableId="972829063">
+    <w:abstractNumId w:val="17"/>
+  </w:num>
+  <w:num w:numId="34" w16cid:durableId="788818486">
+    <w:abstractNumId w:val="26"/>
+  </w:num>
+  <w:num w:numId="35" w16cid:durableId="606156047">
+    <w:abstractNumId w:val="23"/>
+  </w:num>
+  <w:num w:numId="36" w16cid:durableId="1279531457">
+    <w:abstractNumId w:val="20"/>
+  </w:num>
+  <w:num w:numId="37" w16cid:durableId="1947302505">
+    <w:abstractNumId w:val="31"/>
   </w:num>
 </w:numbering>
 </file>
@@ -18448,6 +20306,18 @@
     <w:basedOn w:val="DefaultParagraphFont"/>
     <w:rsid w:val="009F3841"/>
   </w:style>
+  <w:style w:type="character" w:styleId="FollowedHyperlink">
+    <w:name w:val="FollowedHyperlink"/>
+    <w:basedOn w:val="DefaultParagraphFont"/>
+    <w:uiPriority w:val="99"/>
+    <w:semiHidden/>
+    <w:unhideWhenUsed/>
+    <w:rsid w:val="00870F3C"/>
+    <w:rPr>
+      <w:color w:val="954F72" w:themeColor="followedHyperlink"/>
+      <w:u w:val="single"/>
+    </w:rPr>
+  </w:style>
 </w:styles>
 </file>
 
